--- a/2 - Bilans/2022-2023/Bilan_Premier_Quadrimestre.docx
+++ b/2 - Bilans/2022-2023/Bilan_Premier_Quadrimestre.docx
@@ -5,21 +5,22 @@
     <w:tbl>
       <w:tblPr>
         <w:tblStyle w:val="Grilledutableau"/>
+        <w:tblpPr w:leftFromText="141" w:rightFromText="141" w:vertAnchor="page" w:horzAnchor="margin" w:tblpY="2908"/>
         <w:tblW w:w="0" w:type="auto"/>
         <w:tblLook w:val="04A0" w:firstRow="1" w:lastRow="0" w:firstColumn="1" w:lastColumn="0" w:noHBand="0" w:noVBand="1"/>
       </w:tblPr>
       <w:tblGrid>
-        <w:gridCol w:w="1565"/>
-        <w:gridCol w:w="1449"/>
-        <w:gridCol w:w="1431"/>
-        <w:gridCol w:w="2092"/>
-        <w:gridCol w:w="1449"/>
-        <w:gridCol w:w="1076"/>
+        <w:gridCol w:w="2204"/>
+        <w:gridCol w:w="1113"/>
+        <w:gridCol w:w="1182"/>
+        <w:gridCol w:w="2017"/>
+        <w:gridCol w:w="1417"/>
+        <w:gridCol w:w="1803"/>
       </w:tblGrid>
       <w:tr>
         <w:tc>
           <w:tcPr>
-            <w:tcW w:w="1565" w:type="dxa"/>
+            <w:tcW w:w="2204" w:type="dxa"/>
             <w:shd w:val="clear" w:color="auto" w:fill="ED7D31" w:themeFill="accent2"/>
             <w:vAlign w:val="center"/>
           </w:tcPr>
@@ -42,7 +43,7 @@
         </w:tc>
         <w:tc>
           <w:tcPr>
-            <w:tcW w:w="2880" w:type="dxa"/>
+            <w:tcW w:w="2295" w:type="dxa"/>
             <w:gridSpan w:val="2"/>
             <w:shd w:val="clear" w:color="auto" w:fill="ED7D31" w:themeFill="accent2"/>
             <w:vAlign w:val="center"/>
@@ -66,7 +67,8 @@
         </w:tc>
         <w:tc>
           <w:tcPr>
-            <w:tcW w:w="2092" w:type="dxa"/>
+            <w:tcW w:w="3434" w:type="dxa"/>
+            <w:gridSpan w:val="2"/>
             <w:shd w:val="clear" w:color="auto" w:fill="ED7D31" w:themeFill="accent2"/>
             <w:vAlign w:val="center"/>
           </w:tcPr>
@@ -89,7 +91,7 @@
         </w:tc>
         <w:tc>
           <w:tcPr>
-            <w:tcW w:w="1449" w:type="dxa"/>
+            <w:tcW w:w="1803" w:type="dxa"/>
             <w:shd w:val="clear" w:color="auto" w:fill="ED7D31" w:themeFill="accent2"/>
             <w:vAlign w:val="center"/>
           </w:tcPr>
@@ -106,31 +108,15 @@
                 <w:b/>
                 <w:bCs/>
               </w:rPr>
-              <w:t>Bilan Budget</w:t>
-            </w:r>
-          </w:p>
-        </w:tc>
-        <w:tc>
-          <w:tcPr>
-            <w:tcW w:w="1076" w:type="dxa"/>
-            <w:shd w:val="clear" w:color="auto" w:fill="ED7D31" w:themeFill="accent2"/>
-            <w:vAlign w:val="center"/>
-          </w:tcPr>
-          <w:p>
-            <w:pPr>
-              <w:jc w:val="center"/>
-              <w:rPr>
-                <w:b/>
-                <w:bCs/>
-              </w:rPr>
-            </w:pPr>
+              <w:t xml:space="preserve">Reste sur budget </w:t>
+            </w:r>
           </w:p>
         </w:tc>
       </w:tr>
       <w:tr>
         <w:tc>
           <w:tcPr>
-            <w:tcW w:w="1565" w:type="dxa"/>
+            <w:tcW w:w="2204" w:type="dxa"/>
             <w:vMerge w:val="restart"/>
             <w:vAlign w:val="center"/>
           </w:tcPr>
@@ -145,57 +131,82 @@
         </w:tc>
         <w:tc>
           <w:tcPr>
-            <w:tcW w:w="1449" w:type="dxa"/>
-            <w:vAlign w:val="center"/>
-          </w:tcPr>
-          <w:p>
-            <w:r>
+            <w:tcW w:w="1113" w:type="dxa"/>
+            <w:vAlign w:val="center"/>
+          </w:tcPr>
+          <w:p>
+            <w:r>
+              <w:rPr>
+                <w:color w:val="FF0000"/>
+              </w:rPr>
               <w:t>350</w:t>
             </w:r>
           </w:p>
         </w:tc>
         <w:tc>
           <w:tcPr>
-            <w:tcW w:w="1431" w:type="dxa"/>
-            <w:vMerge w:val="restart"/>
-            <w:vAlign w:val="center"/>
-          </w:tcPr>
-          <w:p>
-            <w:r>
-              <w:t>- 200</w:t>
-            </w:r>
-          </w:p>
-        </w:tc>
-        <w:tc>
-          <w:tcPr>
-            <w:tcW w:w="2092" w:type="dxa"/>
-            <w:vAlign w:val="center"/>
-          </w:tcPr>
-          <w:p>
-            <w:r>
+            <w:tcW w:w="1182" w:type="dxa"/>
+            <w:vMerge w:val="restart"/>
+            <w:vAlign w:val="center"/>
+          </w:tcPr>
+          <w:p>
+            <w:r>
+              <w:t>200</w:t>
+            </w:r>
+          </w:p>
+        </w:tc>
+        <w:tc>
+          <w:tcPr>
+            <w:tcW w:w="2017" w:type="dxa"/>
+            <w:vAlign w:val="center"/>
+          </w:tcPr>
+          <w:p>
+            <w:r>
+              <w:rPr>
+                <w:color w:val="FF0000"/>
+              </w:rPr>
               <w:t>0</w:t>
             </w:r>
           </w:p>
         </w:tc>
         <w:tc>
           <w:tcPr>
-            <w:tcW w:w="1449" w:type="dxa"/>
-            <w:vAlign w:val="center"/>
-          </w:tcPr>
-          <w:p/>
-        </w:tc>
-        <w:tc>
-          <w:tcPr>
-            <w:tcW w:w="1076" w:type="dxa"/>
-            <w:vAlign w:val="center"/>
-          </w:tcPr>
-          <w:p/>
+            <w:tcW w:w="1417" w:type="dxa"/>
+            <w:vMerge w:val="restart"/>
+            <w:vAlign w:val="center"/>
+          </w:tcPr>
+          <w:p>
+            <w:r>
+              <w:t>119</w:t>
+            </w:r>
+          </w:p>
+        </w:tc>
+        <w:tc>
+          <w:tcPr>
+            <w:tcW w:w="1803" w:type="dxa"/>
+            <w:vMerge w:val="restart"/>
+            <w:vAlign w:val="center"/>
+          </w:tcPr>
+          <w:p>
+            <w:pPr>
+              <w:jc w:val="center"/>
+            </w:pPr>
+            <w:r>
+              <w:t>3</w:t>
+            </w:r>
+            <w:r>
+              <w:t>1</w:t>
+            </w:r>
+            <w:r>
+              <w:t>9</w:t>
+            </w:r>
+          </w:p>
         </w:tc>
       </w:tr>
       <w:tr>
         <w:tc>
           <w:tcPr>
-            <w:tcW w:w="1565" w:type="dxa"/>
+            <w:tcW w:w="2204" w:type="dxa"/>
             <w:vMerge/>
             <w:vAlign w:val="center"/>
           </w:tcPr>
@@ -203,18 +214,26 @@
         </w:tc>
         <w:tc>
           <w:tcPr>
-            <w:tcW w:w="1449" w:type="dxa"/>
-            <w:vAlign w:val="center"/>
-          </w:tcPr>
-          <w:p>
-            <w:r>
+            <w:tcW w:w="1113" w:type="dxa"/>
+            <w:vAlign w:val="center"/>
+          </w:tcPr>
+          <w:p>
+            <w:pPr>
+              <w:rPr>
+                <w:color w:val="4472C4" w:themeColor="accent1"/>
+              </w:rPr>
+            </w:pPr>
+            <w:r>
+              <w:rPr>
+                <w:color w:val="4472C4" w:themeColor="accent1"/>
+              </w:rPr>
               <w:t>150</w:t>
             </w:r>
           </w:p>
         </w:tc>
         <w:tc>
           <w:tcPr>
-            <w:tcW w:w="1431" w:type="dxa"/>
+            <w:tcW w:w="1182" w:type="dxa"/>
             <w:vMerge/>
             <w:vAlign w:val="center"/>
           </w:tcPr>
@@ -222,34 +241,48 @@
         </w:tc>
         <w:tc>
           <w:tcPr>
-            <w:tcW w:w="2092" w:type="dxa"/>
-            <w:vAlign w:val="center"/>
-          </w:tcPr>
-          <w:p>
-            <w:r>
+            <w:tcW w:w="2017" w:type="dxa"/>
+            <w:vAlign w:val="center"/>
+          </w:tcPr>
+          <w:p>
+            <w:pPr>
+              <w:rPr>
+                <w:color w:val="4472C4" w:themeColor="accent1"/>
+              </w:rPr>
+            </w:pPr>
+            <w:r>
+              <w:rPr>
+                <w:color w:val="4472C4" w:themeColor="accent1"/>
+              </w:rPr>
               <w:t>119</w:t>
             </w:r>
           </w:p>
         </w:tc>
         <w:tc>
           <w:tcPr>
-            <w:tcW w:w="1449" w:type="dxa"/>
+            <w:tcW w:w="1417" w:type="dxa"/>
+            <w:vMerge/>
             <w:vAlign w:val="center"/>
           </w:tcPr>
           <w:p/>
         </w:tc>
         <w:tc>
           <w:tcPr>
-            <w:tcW w:w="1076" w:type="dxa"/>
-            <w:vAlign w:val="center"/>
-          </w:tcPr>
-          <w:p/>
+            <w:tcW w:w="1803" w:type="dxa"/>
+            <w:vMerge/>
+            <w:vAlign w:val="center"/>
+          </w:tcPr>
+          <w:p>
+            <w:pPr>
+              <w:jc w:val="center"/>
+            </w:pPr>
+          </w:p>
         </w:tc>
       </w:tr>
       <w:tr>
         <w:tc>
           <w:tcPr>
-            <w:tcW w:w="1565" w:type="dxa"/>
+            <w:tcW w:w="2204" w:type="dxa"/>
             <w:vMerge w:val="restart"/>
             <w:shd w:val="clear" w:color="auto" w:fill="FBE4D5" w:themeFill="accent2" w:themeFillTint="33"/>
             <w:vAlign w:val="center"/>
@@ -262,62 +295,91 @@
         </w:tc>
         <w:tc>
           <w:tcPr>
-            <w:tcW w:w="1449" w:type="dxa"/>
-            <w:shd w:val="clear" w:color="auto" w:fill="FBE4D5" w:themeFill="accent2" w:themeFillTint="33"/>
-            <w:vAlign w:val="center"/>
-          </w:tcPr>
-          <w:p>
-            <w:r>
+            <w:tcW w:w="1113" w:type="dxa"/>
+            <w:shd w:val="clear" w:color="auto" w:fill="FBE4D5" w:themeFill="accent2" w:themeFillTint="33"/>
+            <w:vAlign w:val="center"/>
+          </w:tcPr>
+          <w:p>
+            <w:pPr>
+              <w:rPr>
+                <w:color w:val="FF0000"/>
+              </w:rPr>
+            </w:pPr>
+            <w:r>
+              <w:rPr>
+                <w:color w:val="FF0000"/>
+              </w:rPr>
               <w:t>2100</w:t>
             </w:r>
           </w:p>
         </w:tc>
         <w:tc>
           <w:tcPr>
-            <w:tcW w:w="1431" w:type="dxa"/>
-            <w:vMerge w:val="restart"/>
-            <w:shd w:val="clear" w:color="auto" w:fill="FBE4D5" w:themeFill="accent2" w:themeFillTint="33"/>
-            <w:vAlign w:val="center"/>
-          </w:tcPr>
-          <w:p>
-            <w:r>
-              <w:t>- 100</w:t>
-            </w:r>
-          </w:p>
-        </w:tc>
-        <w:tc>
-          <w:tcPr>
-            <w:tcW w:w="2092" w:type="dxa"/>
-            <w:shd w:val="clear" w:color="auto" w:fill="FBE4D5" w:themeFill="accent2" w:themeFillTint="33"/>
-            <w:vAlign w:val="center"/>
-          </w:tcPr>
-          <w:p>
-            <w:r>
+            <w:tcW w:w="1182" w:type="dxa"/>
+            <w:vMerge w:val="restart"/>
+            <w:shd w:val="clear" w:color="auto" w:fill="FBE4D5" w:themeFill="accent2" w:themeFillTint="33"/>
+            <w:vAlign w:val="center"/>
+          </w:tcPr>
+          <w:p>
+            <w:r>
+              <w:t>100</w:t>
+            </w:r>
+          </w:p>
+        </w:tc>
+        <w:tc>
+          <w:tcPr>
+            <w:tcW w:w="2017" w:type="dxa"/>
+            <w:shd w:val="clear" w:color="auto" w:fill="FBE4D5" w:themeFill="accent2" w:themeFillTint="33"/>
+            <w:vAlign w:val="center"/>
+          </w:tcPr>
+          <w:p>
+            <w:pPr>
+              <w:rPr>
+                <w:color w:val="FF0000"/>
+              </w:rPr>
+            </w:pPr>
+            <w:r>
+              <w:rPr>
+                <w:color w:val="FF0000"/>
+              </w:rPr>
               <w:t>25,05</w:t>
             </w:r>
           </w:p>
         </w:tc>
         <w:tc>
           <w:tcPr>
-            <w:tcW w:w="1449" w:type="dxa"/>
-            <w:shd w:val="clear" w:color="auto" w:fill="FBE4D5" w:themeFill="accent2" w:themeFillTint="33"/>
-            <w:vAlign w:val="center"/>
-          </w:tcPr>
-          <w:p/>
-        </w:tc>
-        <w:tc>
-          <w:tcPr>
-            <w:tcW w:w="1076" w:type="dxa"/>
-            <w:shd w:val="clear" w:color="auto" w:fill="FBE4D5" w:themeFill="accent2" w:themeFillTint="33"/>
-            <w:vAlign w:val="center"/>
-          </w:tcPr>
-          <w:p/>
+            <w:tcW w:w="1417" w:type="dxa"/>
+            <w:vMerge w:val="restart"/>
+            <w:shd w:val="clear" w:color="auto" w:fill="FBE4D5" w:themeFill="accent2" w:themeFillTint="33"/>
+            <w:vAlign w:val="center"/>
+          </w:tcPr>
+          <w:p>
+            <w:r>
+              <w:t>-10,12</w:t>
+            </w:r>
+          </w:p>
+        </w:tc>
+        <w:tc>
+          <w:tcPr>
+            <w:tcW w:w="1803" w:type="dxa"/>
+            <w:vMerge w:val="restart"/>
+            <w:shd w:val="clear" w:color="auto" w:fill="FBE4D5" w:themeFill="accent2" w:themeFillTint="33"/>
+            <w:vAlign w:val="center"/>
+          </w:tcPr>
+          <w:p>
+            <w:pPr>
+              <w:jc w:val="center"/>
+            </w:pPr>
+            <w:r>
+              <w:t>89,22</w:t>
+            </w:r>
+          </w:p>
         </w:tc>
       </w:tr>
       <w:tr>
         <w:tc>
           <w:tcPr>
-            <w:tcW w:w="1565" w:type="dxa"/>
+            <w:tcW w:w="2204" w:type="dxa"/>
             <w:vMerge/>
             <w:shd w:val="clear" w:color="auto" w:fill="FBE4D5" w:themeFill="accent2" w:themeFillTint="33"/>
             <w:vAlign w:val="center"/>
@@ -326,19 +388,27 @@
         </w:tc>
         <w:tc>
           <w:tcPr>
-            <w:tcW w:w="1449" w:type="dxa"/>
-            <w:shd w:val="clear" w:color="auto" w:fill="FBE4D5" w:themeFill="accent2" w:themeFillTint="33"/>
-            <w:vAlign w:val="center"/>
-          </w:tcPr>
-          <w:p>
-            <w:r>
+            <w:tcW w:w="1113" w:type="dxa"/>
+            <w:shd w:val="clear" w:color="auto" w:fill="FBE4D5" w:themeFill="accent2" w:themeFillTint="33"/>
+            <w:vAlign w:val="center"/>
+          </w:tcPr>
+          <w:p>
+            <w:pPr>
+              <w:rPr>
+                <w:color w:val="4472C4" w:themeColor="accent1"/>
+              </w:rPr>
+            </w:pPr>
+            <w:r>
+              <w:rPr>
+                <w:color w:val="4472C4" w:themeColor="accent1"/>
+              </w:rPr>
               <w:t>2000</w:t>
             </w:r>
           </w:p>
         </w:tc>
         <w:tc>
           <w:tcPr>
-            <w:tcW w:w="1431" w:type="dxa"/>
+            <w:tcW w:w="1182" w:type="dxa"/>
             <w:vMerge/>
             <w:shd w:val="clear" w:color="auto" w:fill="FBE4D5" w:themeFill="accent2" w:themeFillTint="33"/>
             <w:vAlign w:val="center"/>
@@ -347,19 +417,28 @@
         </w:tc>
         <w:tc>
           <w:tcPr>
-            <w:tcW w:w="2092" w:type="dxa"/>
-            <w:shd w:val="clear" w:color="auto" w:fill="FBE4D5" w:themeFill="accent2" w:themeFillTint="33"/>
-            <w:vAlign w:val="center"/>
-          </w:tcPr>
-          <w:p>
-            <w:r>
+            <w:tcW w:w="2017" w:type="dxa"/>
+            <w:shd w:val="clear" w:color="auto" w:fill="FBE4D5" w:themeFill="accent2" w:themeFillTint="33"/>
+            <w:vAlign w:val="center"/>
+          </w:tcPr>
+          <w:p>
+            <w:pPr>
+              <w:rPr>
+                <w:color w:val="4472C4" w:themeColor="accent1"/>
+              </w:rPr>
+            </w:pPr>
+            <w:r>
+              <w:rPr>
+                <w:color w:val="4472C4" w:themeColor="accent1"/>
+              </w:rPr>
               <w:t>14,93</w:t>
             </w:r>
           </w:p>
         </w:tc>
         <w:tc>
           <w:tcPr>
-            <w:tcW w:w="1449" w:type="dxa"/>
+            <w:tcW w:w="1417" w:type="dxa"/>
+            <w:vMerge/>
             <w:shd w:val="clear" w:color="auto" w:fill="FBE4D5" w:themeFill="accent2" w:themeFillTint="33"/>
             <w:vAlign w:val="center"/>
           </w:tcPr>
@@ -367,17 +446,22 @@
         </w:tc>
         <w:tc>
           <w:tcPr>
-            <w:tcW w:w="1076" w:type="dxa"/>
-            <w:shd w:val="clear" w:color="auto" w:fill="FBE4D5" w:themeFill="accent2" w:themeFillTint="33"/>
-            <w:vAlign w:val="center"/>
-          </w:tcPr>
-          <w:p/>
+            <w:tcW w:w="1803" w:type="dxa"/>
+            <w:vMerge/>
+            <w:shd w:val="clear" w:color="auto" w:fill="FBE4D5" w:themeFill="accent2" w:themeFillTint="33"/>
+            <w:vAlign w:val="center"/>
+          </w:tcPr>
+          <w:p>
+            <w:pPr>
+              <w:jc w:val="center"/>
+            </w:pPr>
+          </w:p>
         </w:tc>
       </w:tr>
       <w:tr>
         <w:tc>
           <w:tcPr>
-            <w:tcW w:w="1565" w:type="dxa"/>
+            <w:tcW w:w="2204" w:type="dxa"/>
             <w:vMerge w:val="restart"/>
             <w:vAlign w:val="center"/>
           </w:tcPr>
@@ -394,57 +478,86 @@
         </w:tc>
         <w:tc>
           <w:tcPr>
-            <w:tcW w:w="1449" w:type="dxa"/>
-            <w:vAlign w:val="center"/>
-          </w:tcPr>
-          <w:p>
-            <w:r>
+            <w:tcW w:w="1113" w:type="dxa"/>
+            <w:vAlign w:val="center"/>
+          </w:tcPr>
+          <w:p>
+            <w:pPr>
+              <w:rPr>
+                <w:color w:val="FF0000"/>
+              </w:rPr>
+            </w:pPr>
+            <w:r>
+              <w:rPr>
+                <w:color w:val="FF0000"/>
+              </w:rPr>
               <w:t>1970</w:t>
             </w:r>
           </w:p>
         </w:tc>
         <w:tc>
           <w:tcPr>
-            <w:tcW w:w="1431" w:type="dxa"/>
-            <w:vMerge w:val="restart"/>
-            <w:vAlign w:val="center"/>
-          </w:tcPr>
-          <w:p>
-            <w:r>
-              <w:t>- 370</w:t>
-            </w:r>
-          </w:p>
-        </w:tc>
-        <w:tc>
-          <w:tcPr>
-            <w:tcW w:w="2092" w:type="dxa"/>
-            <w:vAlign w:val="center"/>
-          </w:tcPr>
-          <w:p>
-            <w:r>
+            <w:tcW w:w="1182" w:type="dxa"/>
+            <w:vMerge w:val="restart"/>
+            <w:vAlign w:val="center"/>
+          </w:tcPr>
+          <w:p>
+            <w:r>
+              <w:t>370</w:t>
+            </w:r>
+          </w:p>
+        </w:tc>
+        <w:tc>
+          <w:tcPr>
+            <w:tcW w:w="2017" w:type="dxa"/>
+            <w:vAlign w:val="center"/>
+          </w:tcPr>
+          <w:p>
+            <w:pPr>
+              <w:rPr>
+                <w:color w:val="FF0000"/>
+              </w:rPr>
+            </w:pPr>
+            <w:r>
+              <w:rPr>
+                <w:color w:val="FF0000"/>
+              </w:rPr>
               <w:t>789,99</w:t>
             </w:r>
           </w:p>
         </w:tc>
         <w:tc>
           <w:tcPr>
-            <w:tcW w:w="1449" w:type="dxa"/>
-            <w:vAlign w:val="center"/>
-          </w:tcPr>
-          <w:p/>
-        </w:tc>
-        <w:tc>
-          <w:tcPr>
-            <w:tcW w:w="1076" w:type="dxa"/>
-            <w:vAlign w:val="center"/>
-          </w:tcPr>
-          <w:p/>
+            <w:tcW w:w="1417" w:type="dxa"/>
+            <w:vMerge w:val="restart"/>
+            <w:vAlign w:val="center"/>
+          </w:tcPr>
+          <w:p>
+            <w:r>
+              <w:t>-192,8</w:t>
+            </w:r>
+          </w:p>
+        </w:tc>
+        <w:tc>
+          <w:tcPr>
+            <w:tcW w:w="1803" w:type="dxa"/>
+            <w:vMerge w:val="restart"/>
+            <w:vAlign w:val="center"/>
+          </w:tcPr>
+          <w:p>
+            <w:pPr>
+              <w:jc w:val="center"/>
+            </w:pPr>
+            <w:r>
+              <w:t>177,2</w:t>
+            </w:r>
+          </w:p>
         </w:tc>
       </w:tr>
       <w:tr>
         <w:tc>
           <w:tcPr>
-            <w:tcW w:w="1565" w:type="dxa"/>
+            <w:tcW w:w="2204" w:type="dxa"/>
             <w:vMerge/>
             <w:vAlign w:val="center"/>
           </w:tcPr>
@@ -452,18 +565,26 @@
         </w:tc>
         <w:tc>
           <w:tcPr>
-            <w:tcW w:w="1449" w:type="dxa"/>
-            <w:vAlign w:val="center"/>
-          </w:tcPr>
-          <w:p>
-            <w:r>
+            <w:tcW w:w="1113" w:type="dxa"/>
+            <w:vAlign w:val="center"/>
+          </w:tcPr>
+          <w:p>
+            <w:pPr>
+              <w:rPr>
+                <w:color w:val="4472C4" w:themeColor="accent1"/>
+              </w:rPr>
+            </w:pPr>
+            <w:r>
+              <w:rPr>
+                <w:color w:val="4472C4" w:themeColor="accent1"/>
+              </w:rPr>
               <w:t>1600</w:t>
             </w:r>
           </w:p>
         </w:tc>
         <w:tc>
           <w:tcPr>
-            <w:tcW w:w="1431" w:type="dxa"/>
+            <w:tcW w:w="1182" w:type="dxa"/>
             <w:vMerge/>
             <w:vAlign w:val="center"/>
           </w:tcPr>
@@ -471,34 +592,48 @@
         </w:tc>
         <w:tc>
           <w:tcPr>
-            <w:tcW w:w="2092" w:type="dxa"/>
-            <w:vAlign w:val="center"/>
-          </w:tcPr>
-          <w:p>
-            <w:r>
+            <w:tcW w:w="2017" w:type="dxa"/>
+            <w:vAlign w:val="center"/>
+          </w:tcPr>
+          <w:p>
+            <w:pPr>
+              <w:rPr>
+                <w:color w:val="4472C4" w:themeColor="accent1"/>
+              </w:rPr>
+            </w:pPr>
+            <w:r>
+              <w:rPr>
+                <w:color w:val="4472C4" w:themeColor="accent1"/>
+              </w:rPr>
               <w:t>597,19</w:t>
             </w:r>
           </w:p>
         </w:tc>
         <w:tc>
           <w:tcPr>
-            <w:tcW w:w="1449" w:type="dxa"/>
+            <w:tcW w:w="1417" w:type="dxa"/>
+            <w:vMerge/>
             <w:vAlign w:val="center"/>
           </w:tcPr>
           <w:p/>
         </w:tc>
         <w:tc>
           <w:tcPr>
-            <w:tcW w:w="1076" w:type="dxa"/>
-            <w:vAlign w:val="center"/>
-          </w:tcPr>
-          <w:p/>
+            <w:tcW w:w="1803" w:type="dxa"/>
+            <w:vMerge/>
+            <w:vAlign w:val="center"/>
+          </w:tcPr>
+          <w:p>
+            <w:pPr>
+              <w:jc w:val="center"/>
+            </w:pPr>
+          </w:p>
         </w:tc>
       </w:tr>
       <w:tr>
         <w:tc>
           <w:tcPr>
-            <w:tcW w:w="1565" w:type="dxa"/>
+            <w:tcW w:w="2204" w:type="dxa"/>
             <w:vMerge w:val="restart"/>
             <w:shd w:val="clear" w:color="auto" w:fill="FBE4D5" w:themeFill="accent2" w:themeFillTint="33"/>
             <w:vAlign w:val="center"/>
@@ -511,62 +646,91 @@
         </w:tc>
         <w:tc>
           <w:tcPr>
-            <w:tcW w:w="1449" w:type="dxa"/>
-            <w:shd w:val="clear" w:color="auto" w:fill="FBE4D5" w:themeFill="accent2" w:themeFillTint="33"/>
-            <w:vAlign w:val="center"/>
-          </w:tcPr>
-          <w:p>
-            <w:r>
+            <w:tcW w:w="1113" w:type="dxa"/>
+            <w:shd w:val="clear" w:color="auto" w:fill="FBE4D5" w:themeFill="accent2" w:themeFillTint="33"/>
+            <w:vAlign w:val="center"/>
+          </w:tcPr>
+          <w:p>
+            <w:pPr>
+              <w:rPr>
+                <w:color w:val="FF0000"/>
+              </w:rPr>
+            </w:pPr>
+            <w:r>
+              <w:rPr>
+                <w:color w:val="FF0000"/>
+              </w:rPr>
               <w:t>330</w:t>
             </w:r>
           </w:p>
         </w:tc>
         <w:tc>
           <w:tcPr>
-            <w:tcW w:w="1431" w:type="dxa"/>
-            <w:vMerge w:val="restart"/>
-            <w:shd w:val="clear" w:color="auto" w:fill="FBE4D5" w:themeFill="accent2" w:themeFillTint="33"/>
-            <w:vAlign w:val="center"/>
-          </w:tcPr>
-          <w:p>
-            <w:r>
-              <w:t>- 330</w:t>
-            </w:r>
-          </w:p>
-        </w:tc>
-        <w:tc>
-          <w:tcPr>
-            <w:tcW w:w="2092" w:type="dxa"/>
-            <w:shd w:val="clear" w:color="auto" w:fill="FBE4D5" w:themeFill="accent2" w:themeFillTint="33"/>
-            <w:vAlign w:val="center"/>
-          </w:tcPr>
-          <w:p>
-            <w:r>
+            <w:tcW w:w="1182" w:type="dxa"/>
+            <w:vMerge w:val="restart"/>
+            <w:shd w:val="clear" w:color="auto" w:fill="FBE4D5" w:themeFill="accent2" w:themeFillTint="33"/>
+            <w:vAlign w:val="center"/>
+          </w:tcPr>
+          <w:p>
+            <w:r>
+              <w:t>330</w:t>
+            </w:r>
+          </w:p>
+        </w:tc>
+        <w:tc>
+          <w:tcPr>
+            <w:tcW w:w="2017" w:type="dxa"/>
+            <w:shd w:val="clear" w:color="auto" w:fill="FBE4D5" w:themeFill="accent2" w:themeFillTint="33"/>
+            <w:vAlign w:val="center"/>
+          </w:tcPr>
+          <w:p>
+            <w:pPr>
+              <w:rPr>
+                <w:color w:val="FF0000"/>
+              </w:rPr>
+            </w:pPr>
+            <w:r>
+              <w:rPr>
+                <w:color w:val="FF0000"/>
+              </w:rPr>
               <w:t>26,33</w:t>
             </w:r>
           </w:p>
         </w:tc>
         <w:tc>
           <w:tcPr>
-            <w:tcW w:w="1449" w:type="dxa"/>
-            <w:shd w:val="clear" w:color="auto" w:fill="FBE4D5" w:themeFill="accent2" w:themeFillTint="33"/>
-            <w:vAlign w:val="center"/>
-          </w:tcPr>
-          <w:p/>
-        </w:tc>
-        <w:tc>
-          <w:tcPr>
-            <w:tcW w:w="1076" w:type="dxa"/>
-            <w:shd w:val="clear" w:color="auto" w:fill="FBE4D5" w:themeFill="accent2" w:themeFillTint="33"/>
-            <w:vAlign w:val="center"/>
-          </w:tcPr>
-          <w:p/>
+            <w:tcW w:w="1417" w:type="dxa"/>
+            <w:vMerge w:val="restart"/>
+            <w:shd w:val="clear" w:color="auto" w:fill="FBE4D5" w:themeFill="accent2" w:themeFillTint="33"/>
+            <w:vAlign w:val="center"/>
+          </w:tcPr>
+          <w:p>
+            <w:r>
+              <w:t>-26,33</w:t>
+            </w:r>
+          </w:p>
+        </w:tc>
+        <w:tc>
+          <w:tcPr>
+            <w:tcW w:w="1803" w:type="dxa"/>
+            <w:vMerge w:val="restart"/>
+            <w:shd w:val="clear" w:color="auto" w:fill="FBE4D5" w:themeFill="accent2" w:themeFillTint="33"/>
+            <w:vAlign w:val="center"/>
+          </w:tcPr>
+          <w:p>
+            <w:pPr>
+              <w:jc w:val="center"/>
+            </w:pPr>
+            <w:r>
+              <w:t>303,67</w:t>
+            </w:r>
+          </w:p>
         </w:tc>
       </w:tr>
       <w:tr>
         <w:tc>
           <w:tcPr>
-            <w:tcW w:w="1565" w:type="dxa"/>
+            <w:tcW w:w="2204" w:type="dxa"/>
             <w:vMerge/>
             <w:shd w:val="clear" w:color="auto" w:fill="FBE4D5" w:themeFill="accent2" w:themeFillTint="33"/>
             <w:vAlign w:val="center"/>
@@ -575,19 +739,27 @@
         </w:tc>
         <w:tc>
           <w:tcPr>
-            <w:tcW w:w="1449" w:type="dxa"/>
-            <w:shd w:val="clear" w:color="auto" w:fill="FBE4D5" w:themeFill="accent2" w:themeFillTint="33"/>
-            <w:vAlign w:val="center"/>
-          </w:tcPr>
-          <w:p>
-            <w:r>
+            <w:tcW w:w="1113" w:type="dxa"/>
+            <w:shd w:val="clear" w:color="auto" w:fill="FBE4D5" w:themeFill="accent2" w:themeFillTint="33"/>
+            <w:vAlign w:val="center"/>
+          </w:tcPr>
+          <w:p>
+            <w:pPr>
+              <w:rPr>
+                <w:color w:val="4472C4" w:themeColor="accent1"/>
+              </w:rPr>
+            </w:pPr>
+            <w:r>
+              <w:rPr>
+                <w:color w:val="4472C4" w:themeColor="accent1"/>
+              </w:rPr>
               <w:t>0</w:t>
             </w:r>
           </w:p>
         </w:tc>
         <w:tc>
           <w:tcPr>
-            <w:tcW w:w="1431" w:type="dxa"/>
+            <w:tcW w:w="1182" w:type="dxa"/>
             <w:vMerge/>
             <w:shd w:val="clear" w:color="auto" w:fill="FBE4D5" w:themeFill="accent2" w:themeFillTint="33"/>
             <w:vAlign w:val="center"/>
@@ -596,19 +768,28 @@
         </w:tc>
         <w:tc>
           <w:tcPr>
-            <w:tcW w:w="2092" w:type="dxa"/>
-            <w:shd w:val="clear" w:color="auto" w:fill="FBE4D5" w:themeFill="accent2" w:themeFillTint="33"/>
-            <w:vAlign w:val="center"/>
-          </w:tcPr>
-          <w:p>
-            <w:r>
+            <w:tcW w:w="2017" w:type="dxa"/>
+            <w:shd w:val="clear" w:color="auto" w:fill="FBE4D5" w:themeFill="accent2" w:themeFillTint="33"/>
+            <w:vAlign w:val="center"/>
+          </w:tcPr>
+          <w:p>
+            <w:pPr>
+              <w:rPr>
+                <w:color w:val="4472C4" w:themeColor="accent1"/>
+              </w:rPr>
+            </w:pPr>
+            <w:r>
+              <w:rPr>
+                <w:color w:val="4472C4" w:themeColor="accent1"/>
+              </w:rPr>
               <w:t>0</w:t>
             </w:r>
           </w:p>
         </w:tc>
         <w:tc>
           <w:tcPr>
-            <w:tcW w:w="1449" w:type="dxa"/>
+            <w:tcW w:w="1417" w:type="dxa"/>
+            <w:vMerge/>
             <w:shd w:val="clear" w:color="auto" w:fill="FBE4D5" w:themeFill="accent2" w:themeFillTint="33"/>
             <w:vAlign w:val="center"/>
           </w:tcPr>
@@ -616,17 +797,22 @@
         </w:tc>
         <w:tc>
           <w:tcPr>
-            <w:tcW w:w="1076" w:type="dxa"/>
-            <w:shd w:val="clear" w:color="auto" w:fill="FBE4D5" w:themeFill="accent2" w:themeFillTint="33"/>
-            <w:vAlign w:val="center"/>
-          </w:tcPr>
-          <w:p/>
+            <w:tcW w:w="1803" w:type="dxa"/>
+            <w:vMerge/>
+            <w:shd w:val="clear" w:color="auto" w:fill="FBE4D5" w:themeFill="accent2" w:themeFillTint="33"/>
+            <w:vAlign w:val="center"/>
+          </w:tcPr>
+          <w:p>
+            <w:pPr>
+              <w:jc w:val="center"/>
+            </w:pPr>
+          </w:p>
         </w:tc>
       </w:tr>
       <w:tr>
         <w:tc>
           <w:tcPr>
-            <w:tcW w:w="1565" w:type="dxa"/>
+            <w:tcW w:w="2204" w:type="dxa"/>
             <w:vMerge w:val="restart"/>
             <w:vAlign w:val="center"/>
           </w:tcPr>
@@ -640,57 +826,86 @@
         </w:tc>
         <w:tc>
           <w:tcPr>
-            <w:tcW w:w="1449" w:type="dxa"/>
-            <w:vAlign w:val="center"/>
-          </w:tcPr>
-          <w:p>
-            <w:r>
+            <w:tcW w:w="1113" w:type="dxa"/>
+            <w:vAlign w:val="center"/>
+          </w:tcPr>
+          <w:p>
+            <w:pPr>
+              <w:rPr>
+                <w:color w:val="FF0000"/>
+              </w:rPr>
+            </w:pPr>
+            <w:r>
+              <w:rPr>
+                <w:color w:val="FF0000"/>
+              </w:rPr>
               <w:t>2008</w:t>
             </w:r>
           </w:p>
         </w:tc>
         <w:tc>
           <w:tcPr>
-            <w:tcW w:w="1431" w:type="dxa"/>
-            <w:vMerge w:val="restart"/>
-            <w:vAlign w:val="center"/>
-          </w:tcPr>
-          <w:p>
-            <w:r>
-              <w:t>- 808</w:t>
-            </w:r>
-          </w:p>
-        </w:tc>
-        <w:tc>
-          <w:tcPr>
-            <w:tcW w:w="2092" w:type="dxa"/>
-            <w:vAlign w:val="center"/>
-          </w:tcPr>
-          <w:p>
-            <w:r>
+            <w:tcW w:w="1182" w:type="dxa"/>
+            <w:vMerge w:val="restart"/>
+            <w:vAlign w:val="center"/>
+          </w:tcPr>
+          <w:p>
+            <w:r>
+              <w:t>808</w:t>
+            </w:r>
+          </w:p>
+        </w:tc>
+        <w:tc>
+          <w:tcPr>
+            <w:tcW w:w="2017" w:type="dxa"/>
+            <w:vAlign w:val="center"/>
+          </w:tcPr>
+          <w:p>
+            <w:pPr>
+              <w:rPr>
+                <w:color w:val="FF0000"/>
+              </w:rPr>
+            </w:pPr>
+            <w:r>
+              <w:rPr>
+                <w:color w:val="FF0000"/>
+              </w:rPr>
               <w:t>259,35</w:t>
             </w:r>
           </w:p>
         </w:tc>
         <w:tc>
           <w:tcPr>
-            <w:tcW w:w="1449" w:type="dxa"/>
-            <w:vAlign w:val="center"/>
-          </w:tcPr>
-          <w:p/>
-        </w:tc>
-        <w:tc>
-          <w:tcPr>
-            <w:tcW w:w="1076" w:type="dxa"/>
-            <w:vAlign w:val="center"/>
-          </w:tcPr>
-          <w:p/>
+            <w:tcW w:w="1417" w:type="dxa"/>
+            <w:vMerge w:val="restart"/>
+            <w:vAlign w:val="center"/>
+          </w:tcPr>
+          <w:p>
+            <w:r>
+              <w:t>284,3</w:t>
+            </w:r>
+          </w:p>
+        </w:tc>
+        <w:tc>
+          <w:tcPr>
+            <w:tcW w:w="1803" w:type="dxa"/>
+            <w:vMerge w:val="restart"/>
+            <w:vAlign w:val="center"/>
+          </w:tcPr>
+          <w:p>
+            <w:pPr>
+              <w:jc w:val="center"/>
+            </w:pPr>
+            <w:r>
+              <w:t>1092,3</w:t>
+            </w:r>
+          </w:p>
         </w:tc>
       </w:tr>
       <w:tr>
         <w:tc>
           <w:tcPr>
-            <w:tcW w:w="1565" w:type="dxa"/>
+            <w:tcW w:w="2204" w:type="dxa"/>
             <w:vMerge/>
             <w:vAlign w:val="center"/>
           </w:tcPr>
@@ -698,18 +913,26 @@
         </w:tc>
         <w:tc>
           <w:tcPr>
-            <w:tcW w:w="1449" w:type="dxa"/>
-            <w:vAlign w:val="center"/>
-          </w:tcPr>
-          <w:p>
-            <w:r>
+            <w:tcW w:w="1113" w:type="dxa"/>
+            <w:vAlign w:val="center"/>
+          </w:tcPr>
+          <w:p>
+            <w:pPr>
+              <w:rPr>
+                <w:color w:val="4472C4" w:themeColor="accent1"/>
+              </w:rPr>
+            </w:pPr>
+            <w:r>
+              <w:rPr>
+                <w:color w:val="4472C4" w:themeColor="accent1"/>
+              </w:rPr>
               <w:t>1200</w:t>
             </w:r>
           </w:p>
         </w:tc>
         <w:tc>
           <w:tcPr>
-            <w:tcW w:w="1431" w:type="dxa"/>
+            <w:tcW w:w="1182" w:type="dxa"/>
             <w:vMerge/>
             <w:vAlign w:val="center"/>
           </w:tcPr>
@@ -717,34 +940,48 @@
         </w:tc>
         <w:tc>
           <w:tcPr>
-            <w:tcW w:w="2092" w:type="dxa"/>
-            <w:vAlign w:val="center"/>
-          </w:tcPr>
-          <w:p>
-            <w:r>
+            <w:tcW w:w="2017" w:type="dxa"/>
+            <w:vAlign w:val="center"/>
+          </w:tcPr>
+          <w:p>
+            <w:pPr>
+              <w:rPr>
+                <w:color w:val="4472C4" w:themeColor="accent1"/>
+              </w:rPr>
+            </w:pPr>
+            <w:r>
+              <w:rPr>
+                <w:color w:val="4472C4" w:themeColor="accent1"/>
+              </w:rPr>
               <w:t>543,65</w:t>
             </w:r>
           </w:p>
         </w:tc>
         <w:tc>
           <w:tcPr>
-            <w:tcW w:w="1449" w:type="dxa"/>
+            <w:tcW w:w="1417" w:type="dxa"/>
+            <w:vMerge/>
             <w:vAlign w:val="center"/>
           </w:tcPr>
           <w:p/>
         </w:tc>
         <w:tc>
           <w:tcPr>
-            <w:tcW w:w="1076" w:type="dxa"/>
-            <w:vAlign w:val="center"/>
-          </w:tcPr>
-          <w:p/>
+            <w:tcW w:w="1803" w:type="dxa"/>
+            <w:vMerge/>
+            <w:vAlign w:val="center"/>
+          </w:tcPr>
+          <w:p>
+            <w:pPr>
+              <w:jc w:val="center"/>
+            </w:pPr>
+          </w:p>
         </w:tc>
       </w:tr>
       <w:tr>
         <w:tc>
           <w:tcPr>
-            <w:tcW w:w="1565" w:type="dxa"/>
+            <w:tcW w:w="2204" w:type="dxa"/>
             <w:vMerge w:val="restart"/>
             <w:shd w:val="clear" w:color="auto" w:fill="FBE4D5" w:themeFill="accent2" w:themeFillTint="33"/>
             <w:vAlign w:val="center"/>
@@ -757,62 +994,94 @@
         </w:tc>
         <w:tc>
           <w:tcPr>
-            <w:tcW w:w="1449" w:type="dxa"/>
-            <w:shd w:val="clear" w:color="auto" w:fill="FBE4D5" w:themeFill="accent2" w:themeFillTint="33"/>
-            <w:vAlign w:val="center"/>
-          </w:tcPr>
-          <w:p>
-            <w:r>
+            <w:tcW w:w="1113" w:type="dxa"/>
+            <w:shd w:val="clear" w:color="auto" w:fill="FBE4D5" w:themeFill="accent2" w:themeFillTint="33"/>
+            <w:vAlign w:val="center"/>
+          </w:tcPr>
+          <w:p>
+            <w:pPr>
+              <w:rPr>
+                <w:color w:val="FF0000"/>
+              </w:rPr>
+            </w:pPr>
+            <w:r>
+              <w:rPr>
+                <w:color w:val="FF0000"/>
+              </w:rPr>
               <w:t>1600</w:t>
             </w:r>
           </w:p>
         </w:tc>
         <w:tc>
           <w:tcPr>
-            <w:tcW w:w="1431" w:type="dxa"/>
-            <w:vMerge w:val="restart"/>
-            <w:shd w:val="clear" w:color="auto" w:fill="FBE4D5" w:themeFill="accent2" w:themeFillTint="33"/>
-            <w:vAlign w:val="center"/>
-          </w:tcPr>
-          <w:p>
-            <w:r>
-              <w:t>- 1000</w:t>
-            </w:r>
-          </w:p>
-        </w:tc>
-        <w:tc>
-          <w:tcPr>
-            <w:tcW w:w="2092" w:type="dxa"/>
-            <w:shd w:val="clear" w:color="auto" w:fill="FBE4D5" w:themeFill="accent2" w:themeFillTint="33"/>
-            <w:vAlign w:val="center"/>
-          </w:tcPr>
-          <w:p>
-            <w:r>
-              <w:t>269,05</w:t>
-            </w:r>
-          </w:p>
-        </w:tc>
-        <w:tc>
-          <w:tcPr>
-            <w:tcW w:w="1449" w:type="dxa"/>
-            <w:shd w:val="clear" w:color="auto" w:fill="FBE4D5" w:themeFill="accent2" w:themeFillTint="33"/>
-            <w:vAlign w:val="center"/>
-          </w:tcPr>
-          <w:p/>
-        </w:tc>
-        <w:tc>
-          <w:tcPr>
-            <w:tcW w:w="1076" w:type="dxa"/>
-            <w:shd w:val="clear" w:color="auto" w:fill="FBE4D5" w:themeFill="accent2" w:themeFillTint="33"/>
-            <w:vAlign w:val="center"/>
-          </w:tcPr>
-          <w:p/>
+            <w:tcW w:w="1182" w:type="dxa"/>
+            <w:vMerge w:val="restart"/>
+            <w:shd w:val="clear" w:color="auto" w:fill="FBE4D5" w:themeFill="accent2" w:themeFillTint="33"/>
+            <w:vAlign w:val="center"/>
+          </w:tcPr>
+          <w:p>
+            <w:r>
+              <w:t>1000</w:t>
+            </w:r>
+          </w:p>
+        </w:tc>
+        <w:tc>
+          <w:tcPr>
+            <w:tcW w:w="2017" w:type="dxa"/>
+            <w:shd w:val="clear" w:color="auto" w:fill="FBE4D5" w:themeFill="accent2" w:themeFillTint="33"/>
+            <w:vAlign w:val="center"/>
+          </w:tcPr>
+          <w:p>
+            <w:pPr>
+              <w:rPr>
+                <w:color w:val="FF0000"/>
+              </w:rPr>
+            </w:pPr>
+            <w:r>
+              <w:rPr>
+                <w:color w:val="FF0000"/>
+              </w:rPr>
+              <w:t>625,5</w:t>
+            </w:r>
+          </w:p>
+        </w:tc>
+        <w:tc>
+          <w:tcPr>
+            <w:tcW w:w="1417" w:type="dxa"/>
+            <w:vMerge w:val="restart"/>
+            <w:shd w:val="clear" w:color="auto" w:fill="FBE4D5" w:themeFill="accent2" w:themeFillTint="33"/>
+            <w:vAlign w:val="center"/>
+          </w:tcPr>
+          <w:p>
+            <w:r>
+              <w:t>-</w:t>
+            </w:r>
+            <w:r>
+              <w:t>625,5</w:t>
+            </w:r>
+          </w:p>
+        </w:tc>
+        <w:tc>
+          <w:tcPr>
+            <w:tcW w:w="1803" w:type="dxa"/>
+            <w:vMerge w:val="restart"/>
+            <w:shd w:val="clear" w:color="auto" w:fill="FBE4D5" w:themeFill="accent2" w:themeFillTint="33"/>
+            <w:vAlign w:val="center"/>
+          </w:tcPr>
+          <w:p>
+            <w:pPr>
+              <w:jc w:val="center"/>
+            </w:pPr>
+            <w:r>
+              <w:t>374,5</w:t>
+            </w:r>
+          </w:p>
         </w:tc>
       </w:tr>
       <w:tr>
         <w:tc>
           <w:tcPr>
-            <w:tcW w:w="1565" w:type="dxa"/>
+            <w:tcW w:w="2204" w:type="dxa"/>
             <w:vMerge/>
             <w:shd w:val="clear" w:color="auto" w:fill="FBE4D5" w:themeFill="accent2" w:themeFillTint="33"/>
             <w:vAlign w:val="center"/>
@@ -821,19 +1090,27 @@
         </w:tc>
         <w:tc>
           <w:tcPr>
-            <w:tcW w:w="1449" w:type="dxa"/>
-            <w:shd w:val="clear" w:color="auto" w:fill="FBE4D5" w:themeFill="accent2" w:themeFillTint="33"/>
-            <w:vAlign w:val="center"/>
-          </w:tcPr>
-          <w:p>
-            <w:r>
+            <w:tcW w:w="1113" w:type="dxa"/>
+            <w:shd w:val="clear" w:color="auto" w:fill="FBE4D5" w:themeFill="accent2" w:themeFillTint="33"/>
+            <w:vAlign w:val="center"/>
+          </w:tcPr>
+          <w:p>
+            <w:pPr>
+              <w:rPr>
+                <w:color w:val="4472C4" w:themeColor="accent1"/>
+              </w:rPr>
+            </w:pPr>
+            <w:r>
+              <w:rPr>
+                <w:color w:val="4472C4" w:themeColor="accent1"/>
+              </w:rPr>
               <w:t>600</w:t>
             </w:r>
           </w:p>
         </w:tc>
         <w:tc>
           <w:tcPr>
-            <w:tcW w:w="1431" w:type="dxa"/>
+            <w:tcW w:w="1182" w:type="dxa"/>
             <w:vMerge/>
             <w:shd w:val="clear" w:color="auto" w:fill="FBE4D5" w:themeFill="accent2" w:themeFillTint="33"/>
             <w:vAlign w:val="center"/>
@@ -842,19 +1119,28 @@
         </w:tc>
         <w:tc>
           <w:tcPr>
-            <w:tcW w:w="2092" w:type="dxa"/>
-            <w:shd w:val="clear" w:color="auto" w:fill="FBE4D5" w:themeFill="accent2" w:themeFillTint="33"/>
-            <w:vAlign w:val="center"/>
-          </w:tcPr>
-          <w:p>
-            <w:r>
+            <w:tcW w:w="2017" w:type="dxa"/>
+            <w:shd w:val="clear" w:color="auto" w:fill="FBE4D5" w:themeFill="accent2" w:themeFillTint="33"/>
+            <w:vAlign w:val="center"/>
+          </w:tcPr>
+          <w:p>
+            <w:pPr>
+              <w:rPr>
+                <w:color w:val="4472C4" w:themeColor="accent1"/>
+              </w:rPr>
+            </w:pPr>
+            <w:r>
+              <w:rPr>
+                <w:color w:val="4472C4" w:themeColor="accent1"/>
+              </w:rPr>
               <w:t>0</w:t>
             </w:r>
           </w:p>
         </w:tc>
         <w:tc>
           <w:tcPr>
-            <w:tcW w:w="1449" w:type="dxa"/>
+            <w:tcW w:w="1417" w:type="dxa"/>
+            <w:vMerge/>
             <w:shd w:val="clear" w:color="auto" w:fill="FBE4D5" w:themeFill="accent2" w:themeFillTint="33"/>
             <w:vAlign w:val="center"/>
           </w:tcPr>
@@ -862,17 +1148,22 @@
         </w:tc>
         <w:tc>
           <w:tcPr>
-            <w:tcW w:w="1076" w:type="dxa"/>
-            <w:shd w:val="clear" w:color="auto" w:fill="FBE4D5" w:themeFill="accent2" w:themeFillTint="33"/>
-            <w:vAlign w:val="center"/>
-          </w:tcPr>
-          <w:p/>
+            <w:tcW w:w="1803" w:type="dxa"/>
+            <w:vMerge/>
+            <w:shd w:val="clear" w:color="auto" w:fill="FBE4D5" w:themeFill="accent2" w:themeFillTint="33"/>
+            <w:vAlign w:val="center"/>
+          </w:tcPr>
+          <w:p>
+            <w:pPr>
+              <w:jc w:val="center"/>
+            </w:pPr>
+          </w:p>
         </w:tc>
       </w:tr>
       <w:tr>
         <w:tc>
           <w:tcPr>
-            <w:tcW w:w="1565" w:type="dxa"/>
+            <w:tcW w:w="2204" w:type="dxa"/>
             <w:vMerge w:val="restart"/>
             <w:vAlign w:val="center"/>
           </w:tcPr>
@@ -884,57 +1175,86 @@
         </w:tc>
         <w:tc>
           <w:tcPr>
-            <w:tcW w:w="1449" w:type="dxa"/>
-            <w:vAlign w:val="center"/>
-          </w:tcPr>
-          <w:p>
-            <w:r>
+            <w:tcW w:w="1113" w:type="dxa"/>
+            <w:vAlign w:val="center"/>
+          </w:tcPr>
+          <w:p>
+            <w:pPr>
+              <w:rPr>
+                <w:color w:val="FF0000"/>
+              </w:rPr>
+            </w:pPr>
+            <w:r>
+              <w:rPr>
+                <w:color w:val="FF0000"/>
+              </w:rPr>
               <w:t>2000</w:t>
             </w:r>
           </w:p>
         </w:tc>
         <w:tc>
           <w:tcPr>
-            <w:tcW w:w="1431" w:type="dxa"/>
-            <w:vMerge w:val="restart"/>
-            <w:vAlign w:val="center"/>
-          </w:tcPr>
-          <w:p>
-            <w:r>
-              <w:t>- 2000</w:t>
-            </w:r>
-          </w:p>
-        </w:tc>
-        <w:tc>
-          <w:tcPr>
-            <w:tcW w:w="2092" w:type="dxa"/>
-            <w:vAlign w:val="center"/>
-          </w:tcPr>
-          <w:p>
-            <w:r>
+            <w:tcW w:w="1182" w:type="dxa"/>
+            <w:vMerge w:val="restart"/>
+            <w:vAlign w:val="center"/>
+          </w:tcPr>
+          <w:p>
+            <w:r>
+              <w:t>2000</w:t>
+            </w:r>
+          </w:p>
+        </w:tc>
+        <w:tc>
+          <w:tcPr>
+            <w:tcW w:w="2017" w:type="dxa"/>
+            <w:vAlign w:val="center"/>
+          </w:tcPr>
+          <w:p>
+            <w:pPr>
+              <w:rPr>
+                <w:color w:val="FF0000"/>
+              </w:rPr>
+            </w:pPr>
+            <w:r>
+              <w:rPr>
+                <w:color w:val="FF0000"/>
+              </w:rPr>
               <w:t>108,16</w:t>
             </w:r>
           </w:p>
         </w:tc>
         <w:tc>
           <w:tcPr>
-            <w:tcW w:w="1449" w:type="dxa"/>
-            <w:vAlign w:val="center"/>
-          </w:tcPr>
-          <w:p/>
-        </w:tc>
-        <w:tc>
-          <w:tcPr>
-            <w:tcW w:w="1076" w:type="dxa"/>
-            <w:vAlign w:val="center"/>
-          </w:tcPr>
-          <w:p/>
+            <w:tcW w:w="1417" w:type="dxa"/>
+            <w:vMerge w:val="restart"/>
+            <w:vAlign w:val="center"/>
+          </w:tcPr>
+          <w:p>
+            <w:r>
+              <w:t>-103,16</w:t>
+            </w:r>
+          </w:p>
+        </w:tc>
+        <w:tc>
+          <w:tcPr>
+            <w:tcW w:w="1803" w:type="dxa"/>
+            <w:vMerge w:val="restart"/>
+            <w:vAlign w:val="center"/>
+          </w:tcPr>
+          <w:p>
+            <w:pPr>
+              <w:jc w:val="center"/>
+            </w:pPr>
+            <w:r>
+              <w:t>1896,84</w:t>
+            </w:r>
+          </w:p>
         </w:tc>
       </w:tr>
       <w:tr>
         <w:tc>
           <w:tcPr>
-            <w:tcW w:w="1565" w:type="dxa"/>
+            <w:tcW w:w="2204" w:type="dxa"/>
             <w:vMerge/>
             <w:vAlign w:val="center"/>
           </w:tcPr>
@@ -942,18 +1262,26 @@
         </w:tc>
         <w:tc>
           <w:tcPr>
-            <w:tcW w:w="1449" w:type="dxa"/>
-            <w:vAlign w:val="center"/>
-          </w:tcPr>
-          <w:p>
-            <w:r>
+            <w:tcW w:w="1113" w:type="dxa"/>
+            <w:vAlign w:val="center"/>
+          </w:tcPr>
+          <w:p>
+            <w:pPr>
+              <w:rPr>
+                <w:color w:val="4472C4" w:themeColor="accent1"/>
+              </w:rPr>
+            </w:pPr>
+            <w:r>
+              <w:rPr>
+                <w:color w:val="4472C4" w:themeColor="accent1"/>
+              </w:rPr>
               <w:t>0</w:t>
             </w:r>
           </w:p>
         </w:tc>
         <w:tc>
           <w:tcPr>
-            <w:tcW w:w="1431" w:type="dxa"/>
+            <w:tcW w:w="1182" w:type="dxa"/>
             <w:vMerge/>
             <w:vAlign w:val="center"/>
           </w:tcPr>
@@ -961,35 +1289,50 @@
         </w:tc>
         <w:tc>
           <w:tcPr>
-            <w:tcW w:w="2092" w:type="dxa"/>
-            <w:vAlign w:val="center"/>
-          </w:tcPr>
-          <w:p>
-            <w:r>
+            <w:tcW w:w="2017" w:type="dxa"/>
+            <w:vAlign w:val="center"/>
+          </w:tcPr>
+          <w:p>
+            <w:pPr>
+              <w:rPr>
+                <w:color w:val="4472C4" w:themeColor="accent1"/>
+              </w:rPr>
+            </w:pPr>
+            <w:r>
+              <w:rPr>
+                <w:color w:val="4472C4" w:themeColor="accent1"/>
+              </w:rPr>
               <w:t>5</w:t>
             </w:r>
           </w:p>
         </w:tc>
         <w:tc>
           <w:tcPr>
-            <w:tcW w:w="1449" w:type="dxa"/>
+            <w:tcW w:w="1417" w:type="dxa"/>
+            <w:vMerge/>
             <w:vAlign w:val="center"/>
           </w:tcPr>
           <w:p/>
         </w:tc>
         <w:tc>
           <w:tcPr>
-            <w:tcW w:w="1076" w:type="dxa"/>
-            <w:vAlign w:val="center"/>
-          </w:tcPr>
-          <w:p/>
+            <w:tcW w:w="1803" w:type="dxa"/>
+            <w:vMerge/>
+            <w:vAlign w:val="center"/>
+          </w:tcPr>
+          <w:p>
+            <w:pPr>
+              <w:jc w:val="center"/>
+            </w:pPr>
+          </w:p>
         </w:tc>
       </w:tr>
       <w:tr>
         <w:tc>
           <w:tcPr>
-            <w:tcW w:w="1565" w:type="dxa"/>
-            <w:vMerge w:val="restart"/>
+            <w:tcW w:w="2204" w:type="dxa"/>
+            <w:vMerge w:val="restart"/>
+            <w:shd w:val="clear" w:color="auto" w:fill="FBE4D5" w:themeFill="accent2" w:themeFillTint="33"/>
             <w:vAlign w:val="center"/>
           </w:tcPr>
           <w:p>
@@ -1000,111 +1343,173 @@
         </w:tc>
         <w:tc>
           <w:tcPr>
-            <w:tcW w:w="1449" w:type="dxa"/>
-            <w:vAlign w:val="center"/>
-          </w:tcPr>
-          <w:p>
-            <w:r>
+            <w:tcW w:w="1113" w:type="dxa"/>
+            <w:shd w:val="clear" w:color="auto" w:fill="FBE4D5" w:themeFill="accent2" w:themeFillTint="33"/>
+            <w:vAlign w:val="center"/>
+          </w:tcPr>
+          <w:p>
+            <w:pPr>
+              <w:rPr>
+                <w:color w:val="FF0000"/>
+              </w:rPr>
+            </w:pPr>
+            <w:r>
+              <w:rPr>
+                <w:color w:val="FF0000"/>
+              </w:rPr>
               <w:t>300</w:t>
             </w:r>
           </w:p>
         </w:tc>
         <w:tc>
           <w:tcPr>
-            <w:tcW w:w="1431" w:type="dxa"/>
-            <w:vMerge w:val="restart"/>
-            <w:vAlign w:val="center"/>
-          </w:tcPr>
-          <w:p>
-            <w:r>
-              <w:t>- 300</w:t>
-            </w:r>
-          </w:p>
-        </w:tc>
-        <w:tc>
-          <w:tcPr>
-            <w:tcW w:w="2092" w:type="dxa"/>
-            <w:vAlign w:val="center"/>
-          </w:tcPr>
-          <w:p>
-            <w:r>
+            <w:tcW w:w="1182" w:type="dxa"/>
+            <w:vMerge w:val="restart"/>
+            <w:shd w:val="clear" w:color="auto" w:fill="FBE4D5" w:themeFill="accent2" w:themeFillTint="33"/>
+            <w:vAlign w:val="center"/>
+          </w:tcPr>
+          <w:p>
+            <w:r>
+              <w:t>300</w:t>
+            </w:r>
+          </w:p>
+        </w:tc>
+        <w:tc>
+          <w:tcPr>
+            <w:tcW w:w="2017" w:type="dxa"/>
+            <w:shd w:val="clear" w:color="auto" w:fill="FBE4D5" w:themeFill="accent2" w:themeFillTint="33"/>
+            <w:vAlign w:val="center"/>
+          </w:tcPr>
+          <w:p>
+            <w:pPr>
+              <w:rPr>
+                <w:color w:val="FF0000"/>
+              </w:rPr>
+            </w:pPr>
+            <w:r>
+              <w:rPr>
+                <w:color w:val="FF0000"/>
+              </w:rPr>
               <w:t>0</w:t>
             </w:r>
           </w:p>
         </w:tc>
         <w:tc>
           <w:tcPr>
-            <w:tcW w:w="1449" w:type="dxa"/>
-            <w:vAlign w:val="center"/>
-          </w:tcPr>
-          <w:p/>
-        </w:tc>
-        <w:tc>
-          <w:tcPr>
-            <w:tcW w:w="1076" w:type="dxa"/>
-            <w:vAlign w:val="center"/>
-          </w:tcPr>
-          <w:p/>
+            <w:tcW w:w="1417" w:type="dxa"/>
+            <w:vMerge w:val="restart"/>
+            <w:shd w:val="clear" w:color="auto" w:fill="FBE4D5" w:themeFill="accent2" w:themeFillTint="33"/>
+            <w:vAlign w:val="center"/>
+          </w:tcPr>
+          <w:p>
+            <w:r>
+              <w:t>0</w:t>
+            </w:r>
+          </w:p>
+        </w:tc>
+        <w:tc>
+          <w:tcPr>
+            <w:tcW w:w="1803" w:type="dxa"/>
+            <w:vMerge w:val="restart"/>
+            <w:shd w:val="clear" w:color="auto" w:fill="FBE4D5" w:themeFill="accent2" w:themeFillTint="33"/>
+            <w:vAlign w:val="center"/>
+          </w:tcPr>
+          <w:p>
+            <w:pPr>
+              <w:jc w:val="center"/>
+            </w:pPr>
+            <w:r>
+              <w:t>300</w:t>
+            </w:r>
+          </w:p>
         </w:tc>
       </w:tr>
       <w:tr>
         <w:tc>
           <w:tcPr>
-            <w:tcW w:w="1565" w:type="dxa"/>
-            <w:vMerge/>
+            <w:tcW w:w="2204" w:type="dxa"/>
+            <w:vMerge/>
+            <w:shd w:val="clear" w:color="auto" w:fill="FBE4D5" w:themeFill="accent2" w:themeFillTint="33"/>
             <w:vAlign w:val="center"/>
           </w:tcPr>
           <w:p/>
         </w:tc>
         <w:tc>
           <w:tcPr>
-            <w:tcW w:w="1449" w:type="dxa"/>
-            <w:vAlign w:val="center"/>
-          </w:tcPr>
-          <w:p>
-            <w:r>
+            <w:tcW w:w="1113" w:type="dxa"/>
+            <w:shd w:val="clear" w:color="auto" w:fill="FBE4D5" w:themeFill="accent2" w:themeFillTint="33"/>
+            <w:vAlign w:val="center"/>
+          </w:tcPr>
+          <w:p>
+            <w:pPr>
+              <w:rPr>
+                <w:color w:val="4472C4" w:themeColor="accent1"/>
+              </w:rPr>
+            </w:pPr>
+            <w:r>
+              <w:rPr>
+                <w:color w:val="4472C4" w:themeColor="accent1"/>
+              </w:rPr>
               <w:t>0</w:t>
             </w:r>
           </w:p>
         </w:tc>
         <w:tc>
           <w:tcPr>
-            <w:tcW w:w="1431" w:type="dxa"/>
-            <w:vMerge/>
+            <w:tcW w:w="1182" w:type="dxa"/>
+            <w:vMerge/>
+            <w:shd w:val="clear" w:color="auto" w:fill="FBE4D5" w:themeFill="accent2" w:themeFillTint="33"/>
             <w:vAlign w:val="center"/>
           </w:tcPr>
           <w:p/>
         </w:tc>
         <w:tc>
           <w:tcPr>
-            <w:tcW w:w="2092" w:type="dxa"/>
-            <w:vAlign w:val="center"/>
-          </w:tcPr>
-          <w:p>
-            <w:r>
+            <w:tcW w:w="2017" w:type="dxa"/>
+            <w:shd w:val="clear" w:color="auto" w:fill="FBE4D5" w:themeFill="accent2" w:themeFillTint="33"/>
+            <w:vAlign w:val="center"/>
+          </w:tcPr>
+          <w:p>
+            <w:pPr>
+              <w:rPr>
+                <w:color w:val="4472C4" w:themeColor="accent1"/>
+              </w:rPr>
+            </w:pPr>
+            <w:r>
+              <w:rPr>
+                <w:color w:val="4472C4" w:themeColor="accent1"/>
+              </w:rPr>
               <w:t>0</w:t>
             </w:r>
           </w:p>
         </w:tc>
         <w:tc>
           <w:tcPr>
-            <w:tcW w:w="1449" w:type="dxa"/>
+            <w:tcW w:w="1417" w:type="dxa"/>
+            <w:vMerge/>
+            <w:shd w:val="clear" w:color="auto" w:fill="FBE4D5" w:themeFill="accent2" w:themeFillTint="33"/>
             <w:vAlign w:val="center"/>
           </w:tcPr>
           <w:p/>
         </w:tc>
         <w:tc>
           <w:tcPr>
-            <w:tcW w:w="1076" w:type="dxa"/>
-            <w:vAlign w:val="center"/>
-          </w:tcPr>
-          <w:p/>
+            <w:tcW w:w="1803" w:type="dxa"/>
+            <w:vMerge/>
+            <w:shd w:val="clear" w:color="auto" w:fill="FBE4D5" w:themeFill="accent2" w:themeFillTint="33"/>
+            <w:vAlign w:val="center"/>
+          </w:tcPr>
+          <w:p>
+            <w:pPr>
+              <w:jc w:val="center"/>
+            </w:pPr>
+          </w:p>
         </w:tc>
       </w:tr>
       <w:tr>
         <w:tc>
           <w:tcPr>
-            <w:tcW w:w="1565" w:type="dxa"/>
+            <w:tcW w:w="2204" w:type="dxa"/>
             <w:vMerge w:val="restart"/>
             <w:vAlign w:val="center"/>
           </w:tcPr>
@@ -1116,57 +1521,86 @@
         </w:tc>
         <w:tc>
           <w:tcPr>
-            <w:tcW w:w="1449" w:type="dxa"/>
-            <w:vAlign w:val="center"/>
-          </w:tcPr>
-          <w:p>
-            <w:r>
+            <w:tcW w:w="1113" w:type="dxa"/>
+            <w:vAlign w:val="center"/>
+          </w:tcPr>
+          <w:p>
+            <w:pPr>
+              <w:rPr>
+                <w:color w:val="FF0000"/>
+              </w:rPr>
+            </w:pPr>
+            <w:r>
+              <w:rPr>
+                <w:color w:val="FF0000"/>
+              </w:rPr>
               <w:t>1050</w:t>
             </w:r>
           </w:p>
         </w:tc>
         <w:tc>
           <w:tcPr>
-            <w:tcW w:w="1431" w:type="dxa"/>
-            <w:vMerge w:val="restart"/>
-            <w:vAlign w:val="center"/>
-          </w:tcPr>
-          <w:p>
-            <w:r>
-              <w:t>- 1050</w:t>
-            </w:r>
-          </w:p>
-        </w:tc>
-        <w:tc>
-          <w:tcPr>
-            <w:tcW w:w="2092" w:type="dxa"/>
-            <w:vAlign w:val="center"/>
-          </w:tcPr>
-          <w:p>
-            <w:r>
+            <w:tcW w:w="1182" w:type="dxa"/>
+            <w:vMerge w:val="restart"/>
+            <w:vAlign w:val="center"/>
+          </w:tcPr>
+          <w:p>
+            <w:r>
+              <w:t>1050</w:t>
+            </w:r>
+          </w:p>
+        </w:tc>
+        <w:tc>
+          <w:tcPr>
+            <w:tcW w:w="2017" w:type="dxa"/>
+            <w:vAlign w:val="center"/>
+          </w:tcPr>
+          <w:p>
+            <w:pPr>
+              <w:rPr>
+                <w:color w:val="FF0000"/>
+              </w:rPr>
+            </w:pPr>
+            <w:r>
+              <w:rPr>
+                <w:color w:val="FF0000"/>
+              </w:rPr>
               <w:t>50</w:t>
             </w:r>
           </w:p>
         </w:tc>
         <w:tc>
           <w:tcPr>
-            <w:tcW w:w="1449" w:type="dxa"/>
-            <w:vAlign w:val="center"/>
-          </w:tcPr>
-          <w:p/>
-        </w:tc>
-        <w:tc>
-          <w:tcPr>
-            <w:tcW w:w="1076" w:type="dxa"/>
-            <w:vAlign w:val="center"/>
-          </w:tcPr>
-          <w:p/>
+            <w:tcW w:w="1417" w:type="dxa"/>
+            <w:vMerge w:val="restart"/>
+            <w:vAlign w:val="center"/>
+          </w:tcPr>
+          <w:p>
+            <w:r>
+              <w:t>-50</w:t>
+            </w:r>
+          </w:p>
+        </w:tc>
+        <w:tc>
+          <w:tcPr>
+            <w:tcW w:w="1803" w:type="dxa"/>
+            <w:vMerge w:val="restart"/>
+            <w:vAlign w:val="center"/>
+          </w:tcPr>
+          <w:p>
+            <w:pPr>
+              <w:jc w:val="center"/>
+            </w:pPr>
+            <w:r>
+              <w:t>1000</w:t>
+            </w:r>
+          </w:p>
         </w:tc>
       </w:tr>
       <w:tr>
         <w:tc>
           <w:tcPr>
-            <w:tcW w:w="1565" w:type="dxa"/>
+            <w:tcW w:w="2204" w:type="dxa"/>
             <w:vMerge/>
             <w:vAlign w:val="center"/>
           </w:tcPr>
@@ -1174,18 +1608,26 @@
         </w:tc>
         <w:tc>
           <w:tcPr>
-            <w:tcW w:w="1449" w:type="dxa"/>
-            <w:vAlign w:val="center"/>
-          </w:tcPr>
-          <w:p>
-            <w:r>
+            <w:tcW w:w="1113" w:type="dxa"/>
+            <w:vAlign w:val="center"/>
+          </w:tcPr>
+          <w:p>
+            <w:pPr>
+              <w:rPr>
+                <w:color w:val="4472C4" w:themeColor="accent1"/>
+              </w:rPr>
+            </w:pPr>
+            <w:r>
+              <w:rPr>
+                <w:color w:val="4472C4" w:themeColor="accent1"/>
+              </w:rPr>
               <w:t>0</w:t>
             </w:r>
           </w:p>
         </w:tc>
         <w:tc>
           <w:tcPr>
-            <w:tcW w:w="1431" w:type="dxa"/>
+            <w:tcW w:w="1182" w:type="dxa"/>
             <w:vMerge/>
             <w:vAlign w:val="center"/>
           </w:tcPr>
@@ -1193,35 +1635,50 @@
         </w:tc>
         <w:tc>
           <w:tcPr>
-            <w:tcW w:w="2092" w:type="dxa"/>
-            <w:vAlign w:val="center"/>
-          </w:tcPr>
-          <w:p>
-            <w:r>
+            <w:tcW w:w="2017" w:type="dxa"/>
+            <w:vAlign w:val="center"/>
+          </w:tcPr>
+          <w:p>
+            <w:pPr>
+              <w:rPr>
+                <w:color w:val="4472C4" w:themeColor="accent1"/>
+              </w:rPr>
+            </w:pPr>
+            <w:r>
+              <w:rPr>
+                <w:color w:val="4472C4" w:themeColor="accent1"/>
+              </w:rPr>
               <w:t>0</w:t>
             </w:r>
           </w:p>
         </w:tc>
         <w:tc>
           <w:tcPr>
-            <w:tcW w:w="1449" w:type="dxa"/>
+            <w:tcW w:w="1417" w:type="dxa"/>
+            <w:vMerge/>
             <w:vAlign w:val="center"/>
           </w:tcPr>
           <w:p/>
         </w:tc>
         <w:tc>
           <w:tcPr>
-            <w:tcW w:w="1076" w:type="dxa"/>
-            <w:vAlign w:val="center"/>
-          </w:tcPr>
-          <w:p/>
+            <w:tcW w:w="1803" w:type="dxa"/>
+            <w:vMerge/>
+            <w:vAlign w:val="center"/>
+          </w:tcPr>
+          <w:p>
+            <w:pPr>
+              <w:jc w:val="center"/>
+            </w:pPr>
+          </w:p>
         </w:tc>
       </w:tr>
       <w:tr>
         <w:tc>
           <w:tcPr>
-            <w:tcW w:w="1565" w:type="dxa"/>
-            <w:vMerge w:val="restart"/>
+            <w:tcW w:w="2204" w:type="dxa"/>
+            <w:vMerge w:val="restart"/>
+            <w:shd w:val="clear" w:color="auto" w:fill="FBE4D5" w:themeFill="accent2" w:themeFillTint="33"/>
             <w:vAlign w:val="center"/>
           </w:tcPr>
           <w:p>
@@ -1232,111 +1689,205 @@
         </w:tc>
         <w:tc>
           <w:tcPr>
-            <w:tcW w:w="1449" w:type="dxa"/>
-            <w:vAlign w:val="center"/>
-          </w:tcPr>
-          <w:p>
-            <w:r>
+            <w:tcW w:w="1113" w:type="dxa"/>
+            <w:shd w:val="clear" w:color="auto" w:fill="FBE4D5" w:themeFill="accent2" w:themeFillTint="33"/>
+            <w:vAlign w:val="center"/>
+          </w:tcPr>
+          <w:p>
+            <w:pPr>
+              <w:rPr>
+                <w:color w:val="FF0000"/>
+              </w:rPr>
+            </w:pPr>
+            <w:r>
+              <w:rPr>
+                <w:color w:val="FF0000"/>
+              </w:rPr>
               <w:t>10000</w:t>
             </w:r>
           </w:p>
         </w:tc>
         <w:tc>
           <w:tcPr>
-            <w:tcW w:w="1431" w:type="dxa"/>
-            <w:vMerge w:val="restart"/>
-            <w:vAlign w:val="center"/>
-          </w:tcPr>
-          <w:p>
-            <w:r>
-              <w:t>- 2000</w:t>
-            </w:r>
-          </w:p>
-        </w:tc>
-        <w:tc>
-          <w:tcPr>
-            <w:tcW w:w="2092" w:type="dxa"/>
-            <w:vAlign w:val="center"/>
-          </w:tcPr>
-          <w:p>
-            <w:r>
+            <w:tcW w:w="1182" w:type="dxa"/>
+            <w:vMerge w:val="restart"/>
+            <w:shd w:val="clear" w:color="auto" w:fill="FBE4D5" w:themeFill="accent2" w:themeFillTint="33"/>
+            <w:vAlign w:val="center"/>
+          </w:tcPr>
+          <w:p>
+            <w:r>
+              <w:t>2000</w:t>
+            </w:r>
+          </w:p>
+        </w:tc>
+        <w:tc>
+          <w:tcPr>
+            <w:tcW w:w="2017" w:type="dxa"/>
+            <w:shd w:val="clear" w:color="auto" w:fill="FBE4D5" w:themeFill="accent2" w:themeFillTint="33"/>
+            <w:vAlign w:val="center"/>
+          </w:tcPr>
+          <w:p>
+            <w:pPr>
+              <w:rPr>
+                <w:color w:val="FF0000"/>
+              </w:rPr>
+            </w:pPr>
+            <w:r>
+              <w:rPr>
+                <w:color w:val="FF0000"/>
+              </w:rPr>
               <w:t>14,25</w:t>
             </w:r>
           </w:p>
         </w:tc>
         <w:tc>
           <w:tcPr>
-            <w:tcW w:w="1449" w:type="dxa"/>
-            <w:vAlign w:val="center"/>
-          </w:tcPr>
-          <w:p/>
-        </w:tc>
-        <w:tc>
-          <w:tcPr>
-            <w:tcW w:w="1076" w:type="dxa"/>
-            <w:vAlign w:val="center"/>
-          </w:tcPr>
-          <w:p/>
+            <w:tcW w:w="1417" w:type="dxa"/>
+            <w:vMerge w:val="restart"/>
+            <w:shd w:val="clear" w:color="auto" w:fill="FBE4D5" w:themeFill="accent2" w:themeFillTint="33"/>
+            <w:vAlign w:val="center"/>
+          </w:tcPr>
+          <w:p>
+            <w:r>
+              <w:t>278,22</w:t>
+            </w:r>
+            <w:r>
+              <w:t xml:space="preserve"> </w:t>
+            </w:r>
+          </w:p>
+          <w:p>
+            <w:r>
+              <w:t>(-14,25</w:t>
+            </w:r>
+            <w:r>
+              <w:t>*</w:t>
+            </w:r>
+            <w:r>
+              <w:t>)</w:t>
+            </w:r>
+          </w:p>
+        </w:tc>
+        <w:tc>
+          <w:tcPr>
+            <w:tcW w:w="1803" w:type="dxa"/>
+            <w:vMerge w:val="restart"/>
+            <w:shd w:val="clear" w:color="auto" w:fill="FBE4D5" w:themeFill="accent2" w:themeFillTint="33"/>
+            <w:vAlign w:val="center"/>
+          </w:tcPr>
+          <w:p>
+            <w:pPr>
+              <w:jc w:val="center"/>
+            </w:pPr>
+            <w:r>
+              <w:t>2278,22</w:t>
+            </w:r>
+          </w:p>
         </w:tc>
       </w:tr>
       <w:tr>
         <w:tc>
           <w:tcPr>
-            <w:tcW w:w="1565" w:type="dxa"/>
-            <w:vMerge/>
+            <w:tcW w:w="2204" w:type="dxa"/>
+            <w:vMerge/>
+            <w:shd w:val="clear" w:color="auto" w:fill="FBE4D5" w:themeFill="accent2" w:themeFillTint="33"/>
             <w:vAlign w:val="center"/>
           </w:tcPr>
           <w:p/>
         </w:tc>
         <w:tc>
           <w:tcPr>
-            <w:tcW w:w="1449" w:type="dxa"/>
-            <w:vAlign w:val="center"/>
-          </w:tcPr>
-          <w:p>
-            <w:r>
+            <w:tcW w:w="1113" w:type="dxa"/>
+            <w:shd w:val="clear" w:color="auto" w:fill="FBE4D5" w:themeFill="accent2" w:themeFillTint="33"/>
+            <w:vAlign w:val="center"/>
+          </w:tcPr>
+          <w:p>
+            <w:pPr>
+              <w:rPr>
+                <w:color w:val="4472C4" w:themeColor="accent1"/>
+              </w:rPr>
+            </w:pPr>
+            <w:r>
+              <w:rPr>
+                <w:color w:val="4472C4" w:themeColor="accent1"/>
+              </w:rPr>
               <w:t>8000</w:t>
             </w:r>
           </w:p>
         </w:tc>
         <w:tc>
           <w:tcPr>
-            <w:tcW w:w="1431" w:type="dxa"/>
-            <w:vMerge/>
+            <w:tcW w:w="1182" w:type="dxa"/>
+            <w:vMerge/>
+            <w:shd w:val="clear" w:color="auto" w:fill="FBE4D5" w:themeFill="accent2" w:themeFillTint="33"/>
             <w:vAlign w:val="center"/>
           </w:tcPr>
           <w:p/>
         </w:tc>
         <w:tc>
           <w:tcPr>
-            <w:tcW w:w="2092" w:type="dxa"/>
-            <w:vAlign w:val="center"/>
-          </w:tcPr>
-          <w:p>
-            <w:r>
+            <w:tcW w:w="2017" w:type="dxa"/>
+            <w:shd w:val="clear" w:color="auto" w:fill="FBE4D5" w:themeFill="accent2" w:themeFillTint="33"/>
+            <w:vAlign w:val="center"/>
+          </w:tcPr>
+          <w:p>
+            <w:pPr>
+              <w:rPr>
+                <w:color w:val="4472C4" w:themeColor="accent1"/>
+              </w:rPr>
+            </w:pPr>
+            <w:r>
+              <w:rPr>
+                <w:color w:val="4472C4" w:themeColor="accent1"/>
+              </w:rPr>
               <w:t>292,47</w:t>
             </w:r>
-          </w:p>
-        </w:tc>
-        <w:tc>
-          <w:tcPr>
-            <w:tcW w:w="1449" w:type="dxa"/>
+            <w:r>
+              <w:rPr>
+                <w:color w:val="4472C4" w:themeColor="accent1"/>
+              </w:rPr>
+              <w:t xml:space="preserve"> (0</w:t>
+            </w:r>
+            <w:r>
+              <w:rPr>
+                <w:color w:val="4472C4" w:themeColor="accent1"/>
+              </w:rPr>
+              <w:t>*</w:t>
+            </w:r>
+            <w:r>
+              <w:rPr>
+                <w:color w:val="4472C4" w:themeColor="accent1"/>
+              </w:rPr>
+              <w:t>)</w:t>
+            </w:r>
+          </w:p>
+        </w:tc>
+        <w:tc>
+          <w:tcPr>
+            <w:tcW w:w="1417" w:type="dxa"/>
+            <w:vMerge/>
+            <w:shd w:val="clear" w:color="auto" w:fill="FBE4D5" w:themeFill="accent2" w:themeFillTint="33"/>
             <w:vAlign w:val="center"/>
           </w:tcPr>
           <w:p/>
         </w:tc>
         <w:tc>
           <w:tcPr>
-            <w:tcW w:w="1076" w:type="dxa"/>
-            <w:vAlign w:val="center"/>
-          </w:tcPr>
-          <w:p/>
+            <w:tcW w:w="1803" w:type="dxa"/>
+            <w:vMerge/>
+            <w:shd w:val="clear" w:color="auto" w:fill="FBE4D5" w:themeFill="accent2" w:themeFillTint="33"/>
+            <w:vAlign w:val="center"/>
+          </w:tcPr>
+          <w:p>
+            <w:pPr>
+              <w:jc w:val="center"/>
+            </w:pPr>
+          </w:p>
         </w:tc>
       </w:tr>
       <w:tr>
         <w:tc>
           <w:tcPr>
-            <w:tcW w:w="1565" w:type="dxa"/>
+            <w:tcW w:w="2204" w:type="dxa"/>
             <w:vMerge w:val="restart"/>
             <w:vAlign w:val="center"/>
           </w:tcPr>
@@ -1350,53 +1901,92 @@
         </w:tc>
         <w:tc>
           <w:tcPr>
-            <w:tcW w:w="1449" w:type="dxa"/>
-            <w:vAlign w:val="center"/>
-          </w:tcPr>
-          <w:p>
-            <w:r>
+            <w:tcW w:w="1113" w:type="dxa"/>
+            <w:vAlign w:val="center"/>
+          </w:tcPr>
+          <w:p>
+            <w:pPr>
+              <w:rPr>
+                <w:color w:val="FF0000"/>
+              </w:rPr>
+            </w:pPr>
+            <w:r>
+              <w:rPr>
+                <w:color w:val="FF0000"/>
+              </w:rPr>
               <w:t>2120</w:t>
             </w:r>
           </w:p>
         </w:tc>
         <w:tc>
           <w:tcPr>
-            <w:tcW w:w="1431" w:type="dxa"/>
-            <w:vMerge w:val="restart"/>
-            <w:vAlign w:val="center"/>
-          </w:tcPr>
-          <w:p>
-            <w:r>
-              <w:t>- 3750</w:t>
-            </w:r>
-          </w:p>
-        </w:tc>
-        <w:tc>
-          <w:tcPr>
-            <w:tcW w:w="2092" w:type="dxa"/>
-            <w:vAlign w:val="center"/>
-          </w:tcPr>
-          <w:p/>
-        </w:tc>
-        <w:tc>
-          <w:tcPr>
-            <w:tcW w:w="1449" w:type="dxa"/>
-            <w:vAlign w:val="center"/>
-          </w:tcPr>
-          <w:p/>
-        </w:tc>
-        <w:tc>
-          <w:tcPr>
-            <w:tcW w:w="1076" w:type="dxa"/>
-            <w:vAlign w:val="center"/>
-          </w:tcPr>
-          <w:p/>
+            <w:tcW w:w="1182" w:type="dxa"/>
+            <w:vMerge w:val="restart"/>
+            <w:vAlign w:val="center"/>
+          </w:tcPr>
+          <w:p>
+            <w:r>
+              <w:t>3750</w:t>
+            </w:r>
+          </w:p>
+        </w:tc>
+        <w:tc>
+          <w:tcPr>
+            <w:tcW w:w="2017" w:type="dxa"/>
+            <w:vAlign w:val="center"/>
+          </w:tcPr>
+          <w:p>
+            <w:pPr>
+              <w:rPr>
+                <w:color w:val="FF0000"/>
+              </w:rPr>
+            </w:pPr>
+            <w:r>
+              <w:rPr>
+                <w:color w:val="FF0000"/>
+              </w:rPr>
+              <w:t>764,82</w:t>
+            </w:r>
+          </w:p>
+        </w:tc>
+        <w:tc>
+          <w:tcPr>
+            <w:tcW w:w="1417" w:type="dxa"/>
+            <w:vMerge w:val="restart"/>
+            <w:vAlign w:val="center"/>
+          </w:tcPr>
+          <w:p>
+            <w:r>
+              <w:t>3085,14 (1713,89</w:t>
+            </w:r>
+            <w:r>
+              <w:t>*</w:t>
+            </w:r>
+            <w:r>
+              <w:t>)</w:t>
+            </w:r>
+          </w:p>
+        </w:tc>
+        <w:tc>
+          <w:tcPr>
+            <w:tcW w:w="1803" w:type="dxa"/>
+            <w:vMerge w:val="restart"/>
+            <w:vAlign w:val="center"/>
+          </w:tcPr>
+          <w:p>
+            <w:pPr>
+              <w:jc w:val="center"/>
+            </w:pPr>
+            <w:r>
+              <w:t>6835,14</w:t>
+            </w:r>
+          </w:p>
         </w:tc>
       </w:tr>
       <w:tr>
         <w:tc>
           <w:tcPr>
-            <w:tcW w:w="1565" w:type="dxa"/>
+            <w:tcW w:w="2204" w:type="dxa"/>
             <w:vMerge/>
             <w:vAlign w:val="center"/>
           </w:tcPr>
@@ -1404,18 +1994,26 @@
         </w:tc>
         <w:tc>
           <w:tcPr>
-            <w:tcW w:w="1449" w:type="dxa"/>
-            <w:vAlign w:val="center"/>
-          </w:tcPr>
-          <w:p>
-            <w:r>
+            <w:tcW w:w="1113" w:type="dxa"/>
+            <w:vAlign w:val="center"/>
+          </w:tcPr>
+          <w:p>
+            <w:pPr>
+              <w:rPr>
+                <w:color w:val="4472C4" w:themeColor="accent1"/>
+              </w:rPr>
+            </w:pPr>
+            <w:r>
+              <w:rPr>
+                <w:color w:val="4472C4" w:themeColor="accent1"/>
+              </w:rPr>
               <w:t>1630</w:t>
             </w:r>
           </w:p>
         </w:tc>
         <w:tc>
           <w:tcPr>
-            <w:tcW w:w="1431" w:type="dxa"/>
+            <w:tcW w:w="1182" w:type="dxa"/>
             <w:vMerge/>
             <w:vAlign w:val="center"/>
           </w:tcPr>
@@ -1423,31 +2021,80 @@
         </w:tc>
         <w:tc>
           <w:tcPr>
-            <w:tcW w:w="2092" w:type="dxa"/>
+            <w:tcW w:w="2017" w:type="dxa"/>
+            <w:vAlign w:val="center"/>
+          </w:tcPr>
+          <w:p>
+            <w:pPr>
+              <w:rPr>
+                <w:color w:val="4472C4" w:themeColor="accent1"/>
+              </w:rPr>
+            </w:pPr>
+            <w:r>
+              <w:rPr>
+                <w:color w:val="4472C4" w:themeColor="accent1"/>
+              </w:rPr>
+              <w:t>3849</w:t>
+            </w:r>
+            <w:r>
+              <w:rPr>
+                <w:color w:val="4472C4" w:themeColor="accent1"/>
+              </w:rPr>
+              <w:t>,</w:t>
+            </w:r>
+            <w:r>
+              <w:rPr>
+                <w:color w:val="4472C4" w:themeColor="accent1"/>
+              </w:rPr>
+              <w:t>96 (</w:t>
+            </w:r>
+            <w:r>
+              <w:rPr>
+                <w:color w:val="4472C4" w:themeColor="accent1"/>
+              </w:rPr>
+              <w:t>2438,71</w:t>
+            </w:r>
+            <w:r>
+              <w:rPr>
+                <w:color w:val="4472C4" w:themeColor="accent1"/>
+              </w:rPr>
+              <w:t>*</w:t>
+            </w:r>
+            <w:r>
+              <w:rPr>
+                <w:color w:val="4472C4" w:themeColor="accent1"/>
+              </w:rPr>
+              <w:t>)</w:t>
+            </w:r>
+          </w:p>
+        </w:tc>
+        <w:tc>
+          <w:tcPr>
+            <w:tcW w:w="1417" w:type="dxa"/>
+            <w:vMerge/>
             <w:vAlign w:val="center"/>
           </w:tcPr>
           <w:p/>
         </w:tc>
         <w:tc>
           <w:tcPr>
-            <w:tcW w:w="1449" w:type="dxa"/>
-            <w:vAlign w:val="center"/>
-          </w:tcPr>
-          <w:p/>
-        </w:tc>
-        <w:tc>
-          <w:tcPr>
-            <w:tcW w:w="1076" w:type="dxa"/>
-            <w:vAlign w:val="center"/>
-          </w:tcPr>
-          <w:p/>
+            <w:tcW w:w="1803" w:type="dxa"/>
+            <w:vMerge/>
+            <w:vAlign w:val="center"/>
+          </w:tcPr>
+          <w:p>
+            <w:pPr>
+              <w:jc w:val="center"/>
+            </w:pPr>
+          </w:p>
         </w:tc>
       </w:tr>
       <w:tr>
         <w:tc>
           <w:tcPr>
-            <w:tcW w:w="1565" w:type="dxa"/>
-            <w:vMerge w:val="restart"/>
+            <w:tcW w:w="2204" w:type="dxa"/>
+            <w:vMerge w:val="restart"/>
+            <w:shd w:val="clear" w:color="auto" w:fill="FBE4D5" w:themeFill="accent2" w:themeFillTint="33"/>
             <w:vAlign w:val="center"/>
           </w:tcPr>
           <w:p>
@@ -1460,19 +2107,29 @@
         </w:tc>
         <w:tc>
           <w:tcPr>
-            <w:tcW w:w="1449" w:type="dxa"/>
-            <w:vAlign w:val="center"/>
-          </w:tcPr>
-          <w:p>
-            <w:r>
+            <w:tcW w:w="1113" w:type="dxa"/>
+            <w:shd w:val="clear" w:color="auto" w:fill="FBE4D5" w:themeFill="accent2" w:themeFillTint="33"/>
+            <w:vAlign w:val="center"/>
+          </w:tcPr>
+          <w:p>
+            <w:pPr>
+              <w:rPr>
+                <w:color w:val="FF0000"/>
+              </w:rPr>
+            </w:pPr>
+            <w:r>
+              <w:rPr>
+                <w:color w:val="FF0000"/>
+              </w:rPr>
               <w:t>0</w:t>
             </w:r>
           </w:p>
         </w:tc>
         <w:tc>
           <w:tcPr>
-            <w:tcW w:w="1431" w:type="dxa"/>
-            <w:vMerge w:val="restart"/>
+            <w:tcW w:w="1182" w:type="dxa"/>
+            <w:vMerge w:val="restart"/>
+            <w:shd w:val="clear" w:color="auto" w:fill="FBE4D5" w:themeFill="accent2" w:themeFillTint="33"/>
             <w:vAlign w:val="center"/>
           </w:tcPr>
           <w:p>
@@ -1483,80 +2140,140 @@
         </w:tc>
         <w:tc>
           <w:tcPr>
-            <w:tcW w:w="2092" w:type="dxa"/>
-            <w:vAlign w:val="center"/>
-          </w:tcPr>
-          <w:p/>
-        </w:tc>
-        <w:tc>
-          <w:tcPr>
-            <w:tcW w:w="1449" w:type="dxa"/>
-            <w:vAlign w:val="center"/>
-          </w:tcPr>
-          <w:p/>
-        </w:tc>
-        <w:tc>
-          <w:tcPr>
-            <w:tcW w:w="1076" w:type="dxa"/>
-            <w:vAlign w:val="center"/>
-          </w:tcPr>
-          <w:p/>
+            <w:tcW w:w="2017" w:type="dxa"/>
+            <w:shd w:val="clear" w:color="auto" w:fill="FBE4D5" w:themeFill="accent2" w:themeFillTint="33"/>
+            <w:vAlign w:val="center"/>
+          </w:tcPr>
+          <w:p>
+            <w:pPr>
+              <w:rPr>
+                <w:color w:val="FF0000"/>
+              </w:rPr>
+            </w:pPr>
+            <w:r>
+              <w:rPr>
+                <w:color w:val="FF0000"/>
+              </w:rPr>
+              <w:t>15,10</w:t>
+            </w:r>
+          </w:p>
+        </w:tc>
+        <w:tc>
+          <w:tcPr>
+            <w:tcW w:w="1417" w:type="dxa"/>
+            <w:vMerge w:val="restart"/>
+            <w:shd w:val="clear" w:color="auto" w:fill="FBE4D5" w:themeFill="accent2" w:themeFillTint="33"/>
+            <w:vAlign w:val="center"/>
+          </w:tcPr>
+          <w:p>
+            <w:r>
+              <w:t>0</w:t>
+            </w:r>
+          </w:p>
+        </w:tc>
+        <w:tc>
+          <w:tcPr>
+            <w:tcW w:w="1803" w:type="dxa"/>
+            <w:vMerge w:val="restart"/>
+            <w:shd w:val="clear" w:color="auto" w:fill="FBE4D5" w:themeFill="accent2" w:themeFillTint="33"/>
+            <w:vAlign w:val="center"/>
+          </w:tcPr>
+          <w:p>
+            <w:pPr>
+              <w:jc w:val="center"/>
+            </w:pPr>
+            <w:r>
+              <w:t>0</w:t>
+            </w:r>
+          </w:p>
         </w:tc>
       </w:tr>
       <w:tr>
         <w:tc>
           <w:tcPr>
-            <w:tcW w:w="1565" w:type="dxa"/>
-            <w:vMerge/>
+            <w:tcW w:w="2204" w:type="dxa"/>
+            <w:vMerge/>
+            <w:shd w:val="clear" w:color="auto" w:fill="FBE4D5" w:themeFill="accent2" w:themeFillTint="33"/>
             <w:vAlign w:val="center"/>
           </w:tcPr>
           <w:p/>
         </w:tc>
         <w:tc>
           <w:tcPr>
-            <w:tcW w:w="1449" w:type="dxa"/>
-            <w:vAlign w:val="center"/>
-          </w:tcPr>
-          <w:p>
-            <w:r>
+            <w:tcW w:w="1113" w:type="dxa"/>
+            <w:shd w:val="clear" w:color="auto" w:fill="FBE4D5" w:themeFill="accent2" w:themeFillTint="33"/>
+            <w:vAlign w:val="center"/>
+          </w:tcPr>
+          <w:p>
+            <w:pPr>
+              <w:rPr>
+                <w:color w:val="4472C4" w:themeColor="accent1"/>
+              </w:rPr>
+            </w:pPr>
+            <w:r>
+              <w:rPr>
+                <w:color w:val="4472C4" w:themeColor="accent1"/>
+              </w:rPr>
               <w:t>0</w:t>
             </w:r>
           </w:p>
         </w:tc>
         <w:tc>
           <w:tcPr>
-            <w:tcW w:w="1431" w:type="dxa"/>
-            <w:vMerge/>
+            <w:tcW w:w="1182" w:type="dxa"/>
+            <w:vMerge/>
+            <w:shd w:val="clear" w:color="auto" w:fill="FBE4D5" w:themeFill="accent2" w:themeFillTint="33"/>
             <w:vAlign w:val="center"/>
           </w:tcPr>
           <w:p/>
         </w:tc>
         <w:tc>
           <w:tcPr>
-            <w:tcW w:w="2092" w:type="dxa"/>
+            <w:tcW w:w="2017" w:type="dxa"/>
+            <w:shd w:val="clear" w:color="auto" w:fill="FBE4D5" w:themeFill="accent2" w:themeFillTint="33"/>
+            <w:vAlign w:val="center"/>
+          </w:tcPr>
+          <w:p>
+            <w:pPr>
+              <w:rPr>
+                <w:color w:val="4472C4" w:themeColor="accent1"/>
+              </w:rPr>
+            </w:pPr>
+            <w:r>
+              <w:rPr>
+                <w:color w:val="4472C4" w:themeColor="accent1"/>
+              </w:rPr>
+              <w:t>15,10</w:t>
+            </w:r>
+          </w:p>
+        </w:tc>
+        <w:tc>
+          <w:tcPr>
+            <w:tcW w:w="1417" w:type="dxa"/>
+            <w:vMerge/>
+            <w:shd w:val="clear" w:color="auto" w:fill="FBE4D5" w:themeFill="accent2" w:themeFillTint="33"/>
             <w:vAlign w:val="center"/>
           </w:tcPr>
           <w:p/>
         </w:tc>
         <w:tc>
           <w:tcPr>
-            <w:tcW w:w="1449" w:type="dxa"/>
-            <w:vAlign w:val="center"/>
-          </w:tcPr>
-          <w:p/>
-        </w:tc>
-        <w:tc>
-          <w:tcPr>
-            <w:tcW w:w="1076" w:type="dxa"/>
-            <w:vAlign w:val="center"/>
-          </w:tcPr>
-          <w:p/>
+            <w:tcW w:w="1803" w:type="dxa"/>
+            <w:vMerge/>
+            <w:shd w:val="clear" w:color="auto" w:fill="FBE4D5" w:themeFill="accent2" w:themeFillTint="33"/>
+            <w:vAlign w:val="center"/>
+          </w:tcPr>
+          <w:p>
+            <w:pPr>
+              <w:jc w:val="center"/>
+            </w:pPr>
+          </w:p>
         </w:tc>
       </w:tr>
       <w:tr>
         <w:tc>
           <w:tcPr>
-            <w:tcW w:w="1565" w:type="dxa"/>
+            <w:tcW w:w="2204" w:type="dxa"/>
             <w:vMerge w:val="restart"/>
             <w:vAlign w:val="center"/>
           </w:tcPr>
@@ -1568,18 +2285,26 @@
         </w:tc>
         <w:tc>
           <w:tcPr>
-            <w:tcW w:w="1449" w:type="dxa"/>
-            <w:vAlign w:val="center"/>
-          </w:tcPr>
-          <w:p>
-            <w:r>
+            <w:tcW w:w="1113" w:type="dxa"/>
+            <w:vAlign w:val="center"/>
+          </w:tcPr>
+          <w:p>
+            <w:pPr>
+              <w:rPr>
+                <w:color w:val="FF0000"/>
+              </w:rPr>
+            </w:pPr>
+            <w:r>
+              <w:rPr>
+                <w:color w:val="FF0000"/>
+              </w:rPr>
               <w:t>10000</w:t>
             </w:r>
           </w:p>
         </w:tc>
         <w:tc>
           <w:tcPr>
-            <w:tcW w:w="1431" w:type="dxa"/>
+            <w:tcW w:w="1182" w:type="dxa"/>
             <w:vMerge w:val="restart"/>
             <w:vAlign w:val="center"/>
           </w:tcPr>
@@ -1591,30 +2316,55 @@
         </w:tc>
         <w:tc>
           <w:tcPr>
-            <w:tcW w:w="2092" w:type="dxa"/>
-            <w:vAlign w:val="center"/>
-          </w:tcPr>
-          <w:p/>
-        </w:tc>
-        <w:tc>
-          <w:tcPr>
-            <w:tcW w:w="1449" w:type="dxa"/>
-            <w:vAlign w:val="center"/>
-          </w:tcPr>
-          <w:p/>
-        </w:tc>
-        <w:tc>
-          <w:tcPr>
-            <w:tcW w:w="1076" w:type="dxa"/>
-            <w:vAlign w:val="center"/>
-          </w:tcPr>
-          <w:p/>
+            <w:tcW w:w="2017" w:type="dxa"/>
+            <w:vAlign w:val="center"/>
+          </w:tcPr>
+          <w:p>
+            <w:pPr>
+              <w:rPr>
+                <w:color w:val="FF0000"/>
+              </w:rPr>
+            </w:pPr>
+            <w:r>
+              <w:rPr>
+                <w:color w:val="FF0000"/>
+              </w:rPr>
+              <w:t>111</w:t>
+            </w:r>
+          </w:p>
+        </w:tc>
+        <w:tc>
+          <w:tcPr>
+            <w:tcW w:w="1417" w:type="dxa"/>
+            <w:vMerge w:val="restart"/>
+            <w:vAlign w:val="center"/>
+          </w:tcPr>
+          <w:p>
+            <w:r>
+              <w:t>-111</w:t>
+            </w:r>
+          </w:p>
+        </w:tc>
+        <w:tc>
+          <w:tcPr>
+            <w:tcW w:w="1803" w:type="dxa"/>
+            <w:vMerge w:val="restart"/>
+            <w:vAlign w:val="center"/>
+          </w:tcPr>
+          <w:p>
+            <w:pPr>
+              <w:jc w:val="center"/>
+            </w:pPr>
+            <w:r>
+              <w:t>-111</w:t>
+            </w:r>
+          </w:p>
         </w:tc>
       </w:tr>
       <w:tr>
         <w:tc>
           <w:tcPr>
-            <w:tcW w:w="1565" w:type="dxa"/>
+            <w:tcW w:w="2204" w:type="dxa"/>
             <w:vMerge/>
             <w:vAlign w:val="center"/>
           </w:tcPr>
@@ -1622,18 +2372,26 @@
         </w:tc>
         <w:tc>
           <w:tcPr>
-            <w:tcW w:w="1449" w:type="dxa"/>
-            <w:vAlign w:val="center"/>
-          </w:tcPr>
-          <w:p>
-            <w:r>
+            <w:tcW w:w="1113" w:type="dxa"/>
+            <w:vAlign w:val="center"/>
+          </w:tcPr>
+          <w:p>
+            <w:pPr>
+              <w:rPr>
+                <w:color w:val="4472C4" w:themeColor="accent1"/>
+              </w:rPr>
+            </w:pPr>
+            <w:r>
+              <w:rPr>
+                <w:color w:val="4472C4" w:themeColor="accent1"/>
+              </w:rPr>
               <w:t>10000</w:t>
             </w:r>
           </w:p>
         </w:tc>
         <w:tc>
           <w:tcPr>
-            <w:tcW w:w="1431" w:type="dxa"/>
+            <w:tcW w:w="1182" w:type="dxa"/>
             <w:vMerge/>
             <w:vAlign w:val="center"/>
           </w:tcPr>
@@ -1641,31 +2399,50 @@
         </w:tc>
         <w:tc>
           <w:tcPr>
-            <w:tcW w:w="2092" w:type="dxa"/>
+            <w:tcW w:w="2017" w:type="dxa"/>
+            <w:vAlign w:val="center"/>
+          </w:tcPr>
+          <w:p>
+            <w:pPr>
+              <w:rPr>
+                <w:color w:val="4472C4" w:themeColor="accent1"/>
+              </w:rPr>
+            </w:pPr>
+            <w:r>
+              <w:rPr>
+                <w:color w:val="4472C4" w:themeColor="accent1"/>
+              </w:rPr>
+              <w:t>0</w:t>
+            </w:r>
+          </w:p>
+        </w:tc>
+        <w:tc>
+          <w:tcPr>
+            <w:tcW w:w="1417" w:type="dxa"/>
+            <w:vMerge/>
             <w:vAlign w:val="center"/>
           </w:tcPr>
           <w:p/>
         </w:tc>
         <w:tc>
           <w:tcPr>
-            <w:tcW w:w="1449" w:type="dxa"/>
-            <w:vAlign w:val="center"/>
-          </w:tcPr>
-          <w:p/>
-        </w:tc>
-        <w:tc>
-          <w:tcPr>
-            <w:tcW w:w="1076" w:type="dxa"/>
-            <w:vAlign w:val="center"/>
-          </w:tcPr>
-          <w:p/>
+            <w:tcW w:w="1803" w:type="dxa"/>
+            <w:vMerge/>
+            <w:vAlign w:val="center"/>
+          </w:tcPr>
+          <w:p>
+            <w:pPr>
+              <w:jc w:val="center"/>
+            </w:pPr>
+          </w:p>
         </w:tc>
       </w:tr>
       <w:tr>
         <w:tc>
           <w:tcPr>
-            <w:tcW w:w="1565" w:type="dxa"/>
-            <w:vMerge w:val="restart"/>
+            <w:tcW w:w="2204" w:type="dxa"/>
+            <w:vMerge w:val="restart"/>
+            <w:shd w:val="clear" w:color="auto" w:fill="FBE4D5" w:themeFill="accent2" w:themeFillTint="33"/>
             <w:vAlign w:val="center"/>
           </w:tcPr>
           <w:p>
@@ -1676,104 +2453,316 @@
         </w:tc>
         <w:tc>
           <w:tcPr>
-            <w:tcW w:w="1449" w:type="dxa"/>
-            <w:vAlign w:val="center"/>
-          </w:tcPr>
-          <w:p>
-            <w:r>
+            <w:tcW w:w="1113" w:type="dxa"/>
+            <w:shd w:val="clear" w:color="auto" w:fill="FBE4D5" w:themeFill="accent2" w:themeFillTint="33"/>
+            <w:vAlign w:val="center"/>
+          </w:tcPr>
+          <w:p>
+            <w:pPr>
+              <w:rPr>
+                <w:color w:val="FF0000"/>
+              </w:rPr>
+            </w:pPr>
+            <w:r>
+              <w:rPr>
+                <w:color w:val="FF0000"/>
+              </w:rPr>
               <w:t>7030</w:t>
             </w:r>
           </w:p>
         </w:tc>
         <w:tc>
           <w:tcPr>
-            <w:tcW w:w="1431" w:type="dxa"/>
-            <w:vMerge w:val="restart"/>
-            <w:vAlign w:val="center"/>
-          </w:tcPr>
-          <w:p>
-            <w:r>
-              <w:t>- 3930</w:t>
-            </w:r>
-          </w:p>
-        </w:tc>
-        <w:tc>
-          <w:tcPr>
-            <w:tcW w:w="2092" w:type="dxa"/>
-            <w:vAlign w:val="center"/>
-          </w:tcPr>
-          <w:p/>
-        </w:tc>
-        <w:tc>
-          <w:tcPr>
-            <w:tcW w:w="1449" w:type="dxa"/>
-            <w:vAlign w:val="center"/>
-          </w:tcPr>
-          <w:p/>
-        </w:tc>
-        <w:tc>
-          <w:tcPr>
-            <w:tcW w:w="1076" w:type="dxa"/>
-            <w:vAlign w:val="center"/>
-          </w:tcPr>
-          <w:p/>
+            <w:tcW w:w="1182" w:type="dxa"/>
+            <w:vMerge w:val="restart"/>
+            <w:shd w:val="clear" w:color="auto" w:fill="FBE4D5" w:themeFill="accent2" w:themeFillTint="33"/>
+            <w:vAlign w:val="center"/>
+          </w:tcPr>
+          <w:p>
+            <w:r>
+              <w:t>3930</w:t>
+            </w:r>
+          </w:p>
+        </w:tc>
+        <w:tc>
+          <w:tcPr>
+            <w:tcW w:w="2017" w:type="dxa"/>
+            <w:shd w:val="clear" w:color="auto" w:fill="FBE4D5" w:themeFill="accent2" w:themeFillTint="33"/>
+            <w:vAlign w:val="center"/>
+          </w:tcPr>
+          <w:p>
+            <w:pPr>
+              <w:rPr>
+                <w:color w:val="FF0000"/>
+              </w:rPr>
+            </w:pPr>
+            <w:r>
+              <w:rPr>
+                <w:color w:val="FF0000"/>
+              </w:rPr>
+              <w:t>1379,75</w:t>
+            </w:r>
+          </w:p>
+        </w:tc>
+        <w:tc>
+          <w:tcPr>
+            <w:tcW w:w="1417" w:type="dxa"/>
+            <w:vMerge w:val="restart"/>
+            <w:shd w:val="clear" w:color="auto" w:fill="FBE4D5" w:themeFill="accent2" w:themeFillTint="33"/>
+            <w:vAlign w:val="center"/>
+          </w:tcPr>
+          <w:p>
+            <w:r>
+              <w:t>2844,78 (1268,25</w:t>
+            </w:r>
+            <w:r>
+              <w:t>*</w:t>
+            </w:r>
+            <w:r>
+              <w:t>)</w:t>
+            </w:r>
+          </w:p>
+        </w:tc>
+        <w:tc>
+          <w:tcPr>
+            <w:tcW w:w="1803" w:type="dxa"/>
+            <w:vMerge w:val="restart"/>
+            <w:shd w:val="clear" w:color="auto" w:fill="FBE4D5" w:themeFill="accent2" w:themeFillTint="33"/>
+            <w:vAlign w:val="center"/>
+          </w:tcPr>
+          <w:p>
+            <w:pPr>
+              <w:jc w:val="center"/>
+            </w:pPr>
+            <w:r>
+              <w:t>6774,78</w:t>
+            </w:r>
+          </w:p>
         </w:tc>
       </w:tr>
       <w:tr>
         <w:tc>
           <w:tcPr>
-            <w:tcW w:w="1565" w:type="dxa"/>
-            <w:vMerge/>
+            <w:tcW w:w="2204" w:type="dxa"/>
+            <w:vMerge/>
+            <w:shd w:val="clear" w:color="auto" w:fill="FBE4D5" w:themeFill="accent2" w:themeFillTint="33"/>
             <w:vAlign w:val="center"/>
           </w:tcPr>
           <w:p/>
         </w:tc>
         <w:tc>
           <w:tcPr>
-            <w:tcW w:w="1449" w:type="dxa"/>
-            <w:vAlign w:val="center"/>
-          </w:tcPr>
-          <w:p>
-            <w:r>
+            <w:tcW w:w="1113" w:type="dxa"/>
+            <w:shd w:val="clear" w:color="auto" w:fill="FBE4D5" w:themeFill="accent2" w:themeFillTint="33"/>
+            <w:vAlign w:val="center"/>
+          </w:tcPr>
+          <w:p>
+            <w:pPr>
+              <w:rPr>
+                <w:color w:val="4472C4" w:themeColor="accent1"/>
+              </w:rPr>
+            </w:pPr>
+            <w:r>
+              <w:rPr>
+                <w:color w:val="4472C4" w:themeColor="accent1"/>
+              </w:rPr>
               <w:t>3100</w:t>
             </w:r>
           </w:p>
         </w:tc>
         <w:tc>
           <w:tcPr>
-            <w:tcW w:w="1431" w:type="dxa"/>
-            <w:vMerge/>
+            <w:tcW w:w="1182" w:type="dxa"/>
+            <w:vMerge/>
+            <w:shd w:val="clear" w:color="auto" w:fill="FBE4D5" w:themeFill="accent2" w:themeFillTint="33"/>
+            <w:vAlign w:val="center"/>
+          </w:tcPr>
+          <w:p>
+            <w:pPr>
+              <w:rPr>
+                <w:color w:val="4472C4" w:themeColor="accent1"/>
+              </w:rPr>
+            </w:pPr>
+          </w:p>
+        </w:tc>
+        <w:tc>
+          <w:tcPr>
+            <w:tcW w:w="2017" w:type="dxa"/>
+            <w:shd w:val="clear" w:color="auto" w:fill="FBE4D5" w:themeFill="accent2" w:themeFillTint="33"/>
+            <w:vAlign w:val="center"/>
+          </w:tcPr>
+          <w:p>
+            <w:pPr>
+              <w:rPr>
+                <w:color w:val="4472C4" w:themeColor="accent1"/>
+              </w:rPr>
+            </w:pPr>
+            <w:r>
+              <w:rPr>
+                <w:color w:val="4472C4" w:themeColor="accent1"/>
+              </w:rPr>
+              <w:t>4224,53</w:t>
+            </w:r>
+            <w:r>
+              <w:rPr>
+                <w:color w:val="4472C4" w:themeColor="accent1"/>
+              </w:rPr>
+              <w:t xml:space="preserve"> (2648,00</w:t>
+            </w:r>
+            <w:r>
+              <w:rPr>
+                <w:color w:val="4472C4" w:themeColor="accent1"/>
+              </w:rPr>
+              <w:t>*</w:t>
+            </w:r>
+            <w:r>
+              <w:rPr>
+                <w:color w:val="4472C4" w:themeColor="accent1"/>
+              </w:rPr>
+              <w:t>)</w:t>
+            </w:r>
+          </w:p>
+        </w:tc>
+        <w:tc>
+          <w:tcPr>
+            <w:tcW w:w="1417" w:type="dxa"/>
+            <w:vMerge/>
+            <w:shd w:val="clear" w:color="auto" w:fill="FBE4D5" w:themeFill="accent2" w:themeFillTint="33"/>
             <w:vAlign w:val="center"/>
           </w:tcPr>
           <w:p/>
         </w:tc>
         <w:tc>
           <w:tcPr>
-            <w:tcW w:w="2092" w:type="dxa"/>
-            <w:vAlign w:val="center"/>
-          </w:tcPr>
-          <w:p/>
-        </w:tc>
-        <w:tc>
-          <w:tcPr>
-            <w:tcW w:w="1449" w:type="dxa"/>
-            <w:vAlign w:val="center"/>
-          </w:tcPr>
-          <w:p/>
-        </w:tc>
-        <w:tc>
-          <w:tcPr>
-            <w:tcW w:w="1076" w:type="dxa"/>
-            <w:vAlign w:val="center"/>
-          </w:tcPr>
-          <w:p/>
+            <w:tcW w:w="1803" w:type="dxa"/>
+            <w:vMerge/>
+            <w:shd w:val="clear" w:color="auto" w:fill="FBE4D5" w:themeFill="accent2" w:themeFillTint="33"/>
+            <w:vAlign w:val="center"/>
+          </w:tcPr>
+          <w:p>
+            <w:pPr>
+              <w:jc w:val="center"/>
+            </w:pPr>
+          </w:p>
         </w:tc>
       </w:tr>
     </w:tbl>
-    <w:p/>
+    <w:p>
+      <w:pPr>
+        <w:jc w:val="center"/>
+        <w:rPr>
+          <w:b/>
+          <w:bCs/>
+          <w:sz w:val="32"/>
+          <w:szCs w:val="32"/>
+        </w:rPr>
+      </w:pPr>
+      <w:r>
+        <w:rPr>
+          <w:b/>
+          <w:bCs/>
+          <w:sz w:val="32"/>
+          <w:szCs w:val="32"/>
+        </w:rPr>
+        <w:t xml:space="preserve">Bilan Premier Quadrimestre (01.09.22-31.12.22) – Pôles d’activité </w:t>
+      </w:r>
+    </w:p>
+    <w:p>
+      <w:pPr>
+        <w:jc w:val="center"/>
+        <w:rPr>
+          <w:b/>
+          <w:bCs/>
+          <w:sz w:val="32"/>
+          <w:szCs w:val="32"/>
+        </w:rPr>
+      </w:pPr>
+      <w:r>
+        <w:rPr>
+          <w:b/>
+          <w:bCs/>
+          <w:sz w:val="32"/>
+          <w:szCs w:val="32"/>
+        </w:rPr>
+        <w:t>d’</w:t>
+      </w:r>
+      <w:proofErr w:type="spellStart"/>
+      <w:r>
+        <w:rPr>
+          <w:b/>
+          <w:bCs/>
+          <w:sz w:val="32"/>
+          <w:szCs w:val="32"/>
+        </w:rPr>
+        <w:t>Unipoly</w:t>
+      </w:r>
+      <w:proofErr w:type="spellEnd"/>
+    </w:p>
+    <w:p>
+      <w:pPr>
+        <w:jc w:val="center"/>
+        <w:rPr>
+          <w:b/>
+          <w:bCs/>
+          <w:sz w:val="32"/>
+          <w:szCs w:val="32"/>
+        </w:rPr>
+      </w:pPr>
+    </w:p>
+    <w:p>
+      <w:pPr>
+        <w:jc w:val="both"/>
+        <w:rPr>
+          <w:sz w:val="24"/>
+          <w:szCs w:val="24"/>
+        </w:rPr>
+      </w:pPr>
+      <w:r>
+        <w:rPr>
+          <w:sz w:val="24"/>
+          <w:szCs w:val="24"/>
+        </w:rPr>
+        <w:t xml:space="preserve">* </w:t>
+      </w:r>
+      <w:r>
+        <w:rPr>
+          <w:sz w:val="24"/>
+          <w:szCs w:val="24"/>
+        </w:rPr>
+        <w:t>Nous n’avions pas pensé en faisant les budgets aux montants perçus venant des bourses qui rentrent dans les produits</w:t>
+      </w:r>
+      <w:r>
+        <w:rPr>
+          <w:sz w:val="24"/>
+          <w:szCs w:val="24"/>
+        </w:rPr>
+        <w:t xml:space="preserve"> et correspondant aux charges de l’année dernière</w:t>
+      </w:r>
+      <w:r>
+        <w:rPr>
+          <w:sz w:val="24"/>
+          <w:szCs w:val="24"/>
+        </w:rPr>
+        <w:t>. Pour votre information, je vous mets donc entre parenthèses les montants</w:t>
+      </w:r>
+      <w:r>
+        <w:rPr>
+          <w:sz w:val="24"/>
+          <w:szCs w:val="24"/>
+        </w:rPr>
+        <w:t xml:space="preserve"> reçus</w:t>
+      </w:r>
+      <w:r>
+        <w:rPr>
+          <w:sz w:val="24"/>
+          <w:szCs w:val="24"/>
+        </w:rPr>
+        <w:t xml:space="preserve"> sans les bourses.</w:t>
+      </w:r>
+    </w:p>
     <w:sectPr>
       <w:pgSz w:w="11906" w:h="16838"/>
-      <w:pgMar w:top="1417" w:right="1417" w:bottom="1417" w:left="1417" w:header="708" w:footer="708" w:gutter="0"/>
+      <w:pgMar w:top="1440" w:right="1080" w:bottom="1440" w:left="1080" w:header="708" w:footer="708" w:gutter="0"/>
       <w:cols w:space="708"/>
       <w:docGrid w:linePitch="360"/>
     </w:sectPr>
@@ -2123,6 +3112,119 @@
     </w:lvl>
   </w:abstractNum>
   <w:abstractNum w:abstractNumId="3" w15:restartNumberingAfterBreak="0">
+    <w:nsid w:val="3F914FFF"/>
+    <w:multiLevelType w:val="hybridMultilevel"/>
+    <w:tmpl w:val="5F64D5EE"/>
+    <w:lvl w:ilvl="0" w:tplc="040C0001">
+      <w:start w:val="1"/>
+      <w:numFmt w:val="bullet"/>
+      <w:lvlText w:val=""/>
+      <w:lvlJc w:val="left"/>
+      <w:pPr>
+        <w:ind w:left="720" w:hanging="360"/>
+      </w:pPr>
+      <w:rPr>
+        <w:rFonts w:ascii="Symbol" w:hAnsi="Symbol" w:hint="default"/>
+      </w:rPr>
+    </w:lvl>
+    <w:lvl w:ilvl="1" w:tplc="040C0003" w:tentative="1">
+      <w:start w:val="1"/>
+      <w:numFmt w:val="bullet"/>
+      <w:lvlText w:val="o"/>
+      <w:lvlJc w:val="left"/>
+      <w:pPr>
+        <w:ind w:left="1440" w:hanging="360"/>
+      </w:pPr>
+      <w:rPr>
+        <w:rFonts w:ascii="Courier New" w:hAnsi="Courier New" w:cs="Courier New" w:hint="default"/>
+      </w:rPr>
+    </w:lvl>
+    <w:lvl w:ilvl="2" w:tplc="040C0005" w:tentative="1">
+      <w:start w:val="1"/>
+      <w:numFmt w:val="bullet"/>
+      <w:lvlText w:val=""/>
+      <w:lvlJc w:val="left"/>
+      <w:pPr>
+        <w:ind w:left="2160" w:hanging="360"/>
+      </w:pPr>
+      <w:rPr>
+        <w:rFonts w:ascii="Wingdings" w:hAnsi="Wingdings" w:hint="default"/>
+      </w:rPr>
+    </w:lvl>
+    <w:lvl w:ilvl="3" w:tplc="040C0001" w:tentative="1">
+      <w:start w:val="1"/>
+      <w:numFmt w:val="bullet"/>
+      <w:lvlText w:val=""/>
+      <w:lvlJc w:val="left"/>
+      <w:pPr>
+        <w:ind w:left="2880" w:hanging="360"/>
+      </w:pPr>
+      <w:rPr>
+        <w:rFonts w:ascii="Symbol" w:hAnsi="Symbol" w:hint="default"/>
+      </w:rPr>
+    </w:lvl>
+    <w:lvl w:ilvl="4" w:tplc="040C0003" w:tentative="1">
+      <w:start w:val="1"/>
+      <w:numFmt w:val="bullet"/>
+      <w:lvlText w:val="o"/>
+      <w:lvlJc w:val="left"/>
+      <w:pPr>
+        <w:ind w:left="3600" w:hanging="360"/>
+      </w:pPr>
+      <w:rPr>
+        <w:rFonts w:ascii="Courier New" w:hAnsi="Courier New" w:cs="Courier New" w:hint="default"/>
+      </w:rPr>
+    </w:lvl>
+    <w:lvl w:ilvl="5" w:tplc="040C0005" w:tentative="1">
+      <w:start w:val="1"/>
+      <w:numFmt w:val="bullet"/>
+      <w:lvlText w:val=""/>
+      <w:lvlJc w:val="left"/>
+      <w:pPr>
+        <w:ind w:left="4320" w:hanging="360"/>
+      </w:pPr>
+      <w:rPr>
+        <w:rFonts w:ascii="Wingdings" w:hAnsi="Wingdings" w:hint="default"/>
+      </w:rPr>
+    </w:lvl>
+    <w:lvl w:ilvl="6" w:tplc="040C0001" w:tentative="1">
+      <w:start w:val="1"/>
+      <w:numFmt w:val="bullet"/>
+      <w:lvlText w:val=""/>
+      <w:lvlJc w:val="left"/>
+      <w:pPr>
+        <w:ind w:left="5040" w:hanging="360"/>
+      </w:pPr>
+      <w:rPr>
+        <w:rFonts w:ascii="Symbol" w:hAnsi="Symbol" w:hint="default"/>
+      </w:rPr>
+    </w:lvl>
+    <w:lvl w:ilvl="7" w:tplc="040C0003" w:tentative="1">
+      <w:start w:val="1"/>
+      <w:numFmt w:val="bullet"/>
+      <w:lvlText w:val="o"/>
+      <w:lvlJc w:val="left"/>
+      <w:pPr>
+        <w:ind w:left="5760" w:hanging="360"/>
+      </w:pPr>
+      <w:rPr>
+        <w:rFonts w:ascii="Courier New" w:hAnsi="Courier New" w:cs="Courier New" w:hint="default"/>
+      </w:rPr>
+    </w:lvl>
+    <w:lvl w:ilvl="8" w:tplc="040C0005" w:tentative="1">
+      <w:start w:val="1"/>
+      <w:numFmt w:val="bullet"/>
+      <w:lvlText w:val=""/>
+      <w:lvlJc w:val="left"/>
+      <w:pPr>
+        <w:ind w:left="6480" w:hanging="360"/>
+      </w:pPr>
+      <w:rPr>
+        <w:rFonts w:ascii="Wingdings" w:hAnsi="Wingdings" w:hint="default"/>
+      </w:rPr>
+    </w:lvl>
+  </w:abstractNum>
+  <w:abstractNum w:abstractNumId="4" w15:restartNumberingAfterBreak="0">
     <w:nsid w:val="646D7FA8"/>
     <w:multiLevelType w:val="hybridMultilevel"/>
     <w:tmpl w:val="91247562"/>
@@ -2235,7 +3337,7 @@
       </w:rPr>
     </w:lvl>
   </w:abstractNum>
-  <w:abstractNum w:abstractNumId="4" w15:restartNumberingAfterBreak="0">
+  <w:abstractNum w:abstractNumId="5" w15:restartNumberingAfterBreak="0">
     <w:nsid w:val="72811850"/>
     <w:multiLevelType w:val="hybridMultilevel"/>
     <w:tmpl w:val="37901ED8"/>
@@ -2349,10 +3451,10 @@
     </w:lvl>
   </w:abstractNum>
   <w:num w:numId="1" w16cid:durableId="1215893009">
-    <w:abstractNumId w:val="3"/>
+    <w:abstractNumId w:val="4"/>
   </w:num>
   <w:num w:numId="2" w16cid:durableId="1265189109">
-    <w:abstractNumId w:val="4"/>
+    <w:abstractNumId w:val="5"/>
   </w:num>
   <w:num w:numId="3" w16cid:durableId="1810591893">
     <w:abstractNumId w:val="2"/>
@@ -2362,6 +3464,9 @@
   </w:num>
   <w:num w:numId="5" w16cid:durableId="1946383321">
     <w:abstractNumId w:val="1"/>
+  </w:num>
+  <w:num w:numId="6" w16cid:durableId="1267345972">
+    <w:abstractNumId w:val="3"/>
   </w:num>
 </w:numbering>
 </file>

--- a/2 - Bilans/2022-2023/Bilan_Premier_Quadrimestre.docx
+++ b/2 - Bilans/2022-2023/Bilan_Premier_Quadrimestre.docx
@@ -13,15 +13,15 @@
         <w:gridCol w:w="2204"/>
         <w:gridCol w:w="1113"/>
         <w:gridCol w:w="1182"/>
-        <w:gridCol w:w="2017"/>
-        <w:gridCol w:w="1417"/>
+        <w:gridCol w:w="2159"/>
+        <w:gridCol w:w="1275"/>
         <w:gridCol w:w="1803"/>
       </w:tblGrid>
       <w:tr>
         <w:tc>
           <w:tcPr>
             <w:tcW w:w="2204" w:type="dxa"/>
-            <w:shd w:val="clear" w:color="auto" w:fill="ED7D31" w:themeFill="accent2"/>
+            <w:shd w:val="clear" w:color="auto" w:fill="F4B083" w:themeFill="accent2" w:themeFillTint="99"/>
             <w:vAlign w:val="center"/>
           </w:tcPr>
           <w:p>
@@ -45,7 +45,7 @@
           <w:tcPr>
             <w:tcW w:w="2295" w:type="dxa"/>
             <w:gridSpan w:val="2"/>
-            <w:shd w:val="clear" w:color="auto" w:fill="ED7D31" w:themeFill="accent2"/>
+            <w:shd w:val="clear" w:color="auto" w:fill="F4B083" w:themeFill="accent2" w:themeFillTint="99"/>
             <w:vAlign w:val="center"/>
           </w:tcPr>
           <w:p>
@@ -69,7 +69,7 @@
           <w:tcPr>
             <w:tcW w:w="3434" w:type="dxa"/>
             <w:gridSpan w:val="2"/>
-            <w:shd w:val="clear" w:color="auto" w:fill="ED7D31" w:themeFill="accent2"/>
+            <w:shd w:val="clear" w:color="auto" w:fill="F4B083" w:themeFill="accent2" w:themeFillTint="99"/>
             <w:vAlign w:val="center"/>
           </w:tcPr>
           <w:p>
@@ -92,7 +92,7 @@
         <w:tc>
           <w:tcPr>
             <w:tcW w:w="1803" w:type="dxa"/>
-            <w:shd w:val="clear" w:color="auto" w:fill="ED7D31" w:themeFill="accent2"/>
+            <w:shd w:val="clear" w:color="auto" w:fill="F4B083" w:themeFill="accent2" w:themeFillTint="99"/>
             <w:vAlign w:val="center"/>
           </w:tcPr>
           <w:p>
@@ -157,7 +157,7 @@
         </w:tc>
         <w:tc>
           <w:tcPr>
-            <w:tcW w:w="2017" w:type="dxa"/>
+            <w:tcW w:w="2159" w:type="dxa"/>
             <w:vAlign w:val="center"/>
           </w:tcPr>
           <w:p>
@@ -171,7 +171,7 @@
         </w:tc>
         <w:tc>
           <w:tcPr>
-            <w:tcW w:w="1417" w:type="dxa"/>
+            <w:tcW w:w="1275" w:type="dxa"/>
             <w:vMerge w:val="restart"/>
             <w:vAlign w:val="center"/>
           </w:tcPr>
@@ -241,7 +241,7 @@
         </w:tc>
         <w:tc>
           <w:tcPr>
-            <w:tcW w:w="2017" w:type="dxa"/>
+            <w:tcW w:w="2159" w:type="dxa"/>
             <w:vAlign w:val="center"/>
           </w:tcPr>
           <w:p>
@@ -260,7 +260,7 @@
         </w:tc>
         <w:tc>
           <w:tcPr>
-            <w:tcW w:w="1417" w:type="dxa"/>
+            <w:tcW w:w="1275" w:type="dxa"/>
             <w:vMerge/>
             <w:vAlign w:val="center"/>
           </w:tcPr>
@@ -309,7 +309,19 @@
               <w:rPr>
                 <w:color w:val="FF0000"/>
               </w:rPr>
-              <w:t>2100</w:t>
+              <w:t>2</w:t>
+            </w:r>
+            <w:r>
+              <w:rPr>
+                <w:color w:val="FF0000"/>
+              </w:rPr>
+              <w:t>’</w:t>
+            </w:r>
+            <w:r>
+              <w:rPr>
+                <w:color w:val="FF0000"/>
+              </w:rPr>
+              <w:t>100</w:t>
             </w:r>
           </w:p>
         </w:tc>
@@ -328,7 +340,7 @@
         </w:tc>
         <w:tc>
           <w:tcPr>
-            <w:tcW w:w="2017" w:type="dxa"/>
+            <w:tcW w:w="2159" w:type="dxa"/>
             <w:shd w:val="clear" w:color="auto" w:fill="FBE4D5" w:themeFill="accent2" w:themeFillTint="33"/>
             <w:vAlign w:val="center"/>
           </w:tcPr>
@@ -348,7 +360,7 @@
         </w:tc>
         <w:tc>
           <w:tcPr>
-            <w:tcW w:w="1417" w:type="dxa"/>
+            <w:tcW w:w="1275" w:type="dxa"/>
             <w:vMerge w:val="restart"/>
             <w:shd w:val="clear" w:color="auto" w:fill="FBE4D5" w:themeFill="accent2" w:themeFillTint="33"/>
             <w:vAlign w:val="center"/>
@@ -402,7 +414,19 @@
               <w:rPr>
                 <w:color w:val="4472C4" w:themeColor="accent1"/>
               </w:rPr>
-              <w:t>2000</w:t>
+              <w:t>2</w:t>
+            </w:r>
+            <w:r>
+              <w:rPr>
+                <w:color w:val="4472C4" w:themeColor="accent1"/>
+              </w:rPr>
+              <w:t>’</w:t>
+            </w:r>
+            <w:r>
+              <w:rPr>
+                <w:color w:val="4472C4" w:themeColor="accent1"/>
+              </w:rPr>
+              <w:t>000</w:t>
             </w:r>
           </w:p>
         </w:tc>
@@ -417,7 +441,7 @@
         </w:tc>
         <w:tc>
           <w:tcPr>
-            <w:tcW w:w="2017" w:type="dxa"/>
+            <w:tcW w:w="2159" w:type="dxa"/>
             <w:shd w:val="clear" w:color="auto" w:fill="FBE4D5" w:themeFill="accent2" w:themeFillTint="33"/>
             <w:vAlign w:val="center"/>
           </w:tcPr>
@@ -437,7 +461,7 @@
         </w:tc>
         <w:tc>
           <w:tcPr>
-            <w:tcW w:w="1417" w:type="dxa"/>
+            <w:tcW w:w="1275" w:type="dxa"/>
             <w:vMerge/>
             <w:shd w:val="clear" w:color="auto" w:fill="FBE4D5" w:themeFill="accent2" w:themeFillTint="33"/>
             <w:vAlign w:val="center"/>
@@ -491,7 +515,19 @@
               <w:rPr>
                 <w:color w:val="FF0000"/>
               </w:rPr>
-              <w:t>1970</w:t>
+              <w:t>1</w:t>
+            </w:r>
+            <w:r>
+              <w:rPr>
+                <w:color w:val="FF0000"/>
+              </w:rPr>
+              <w:t>’</w:t>
+            </w:r>
+            <w:r>
+              <w:rPr>
+                <w:color w:val="FF0000"/>
+              </w:rPr>
+              <w:t>970</w:t>
             </w:r>
           </w:p>
         </w:tc>
@@ -509,7 +545,7 @@
         </w:tc>
         <w:tc>
           <w:tcPr>
-            <w:tcW w:w="2017" w:type="dxa"/>
+            <w:tcW w:w="2159" w:type="dxa"/>
             <w:vAlign w:val="center"/>
           </w:tcPr>
           <w:p>
@@ -528,7 +564,7 @@
         </w:tc>
         <w:tc>
           <w:tcPr>
-            <w:tcW w:w="1417" w:type="dxa"/>
+            <w:tcW w:w="1275" w:type="dxa"/>
             <w:vMerge w:val="restart"/>
             <w:vAlign w:val="center"/>
           </w:tcPr>
@@ -578,7 +614,19 @@
               <w:rPr>
                 <w:color w:val="4472C4" w:themeColor="accent1"/>
               </w:rPr>
-              <w:t>1600</w:t>
+              <w:t>1</w:t>
+            </w:r>
+            <w:r>
+              <w:rPr>
+                <w:color w:val="4472C4" w:themeColor="accent1"/>
+              </w:rPr>
+              <w:t>’</w:t>
+            </w:r>
+            <w:r>
+              <w:rPr>
+                <w:color w:val="4472C4" w:themeColor="accent1"/>
+              </w:rPr>
+              <w:t>600</w:t>
             </w:r>
           </w:p>
         </w:tc>
@@ -592,7 +640,7 @@
         </w:tc>
         <w:tc>
           <w:tcPr>
-            <w:tcW w:w="2017" w:type="dxa"/>
+            <w:tcW w:w="2159" w:type="dxa"/>
             <w:vAlign w:val="center"/>
           </w:tcPr>
           <w:p>
@@ -611,7 +659,7 @@
         </w:tc>
         <w:tc>
           <w:tcPr>
-            <w:tcW w:w="1417" w:type="dxa"/>
+            <w:tcW w:w="1275" w:type="dxa"/>
             <w:vMerge/>
             <w:vAlign w:val="center"/>
           </w:tcPr>
@@ -679,7 +727,7 @@
         </w:tc>
         <w:tc>
           <w:tcPr>
-            <w:tcW w:w="2017" w:type="dxa"/>
+            <w:tcW w:w="2159" w:type="dxa"/>
             <w:shd w:val="clear" w:color="auto" w:fill="FBE4D5" w:themeFill="accent2" w:themeFillTint="33"/>
             <w:vAlign w:val="center"/>
           </w:tcPr>
@@ -699,7 +747,7 @@
         </w:tc>
         <w:tc>
           <w:tcPr>
-            <w:tcW w:w="1417" w:type="dxa"/>
+            <w:tcW w:w="1275" w:type="dxa"/>
             <w:vMerge w:val="restart"/>
             <w:shd w:val="clear" w:color="auto" w:fill="FBE4D5" w:themeFill="accent2" w:themeFillTint="33"/>
             <w:vAlign w:val="center"/>
@@ -768,7 +816,7 @@
         </w:tc>
         <w:tc>
           <w:tcPr>
-            <w:tcW w:w="2017" w:type="dxa"/>
+            <w:tcW w:w="2159" w:type="dxa"/>
             <w:shd w:val="clear" w:color="auto" w:fill="FBE4D5" w:themeFill="accent2" w:themeFillTint="33"/>
             <w:vAlign w:val="center"/>
           </w:tcPr>
@@ -788,7 +836,7 @@
         </w:tc>
         <w:tc>
           <w:tcPr>
-            <w:tcW w:w="1417" w:type="dxa"/>
+            <w:tcW w:w="1275" w:type="dxa"/>
             <w:vMerge/>
             <w:shd w:val="clear" w:color="auto" w:fill="FBE4D5" w:themeFill="accent2" w:themeFillTint="33"/>
             <w:vAlign w:val="center"/>
@@ -839,7 +887,19 @@
               <w:rPr>
                 <w:color w:val="FF0000"/>
               </w:rPr>
-              <w:t>2008</w:t>
+              <w:t>2</w:t>
+            </w:r>
+            <w:r>
+              <w:rPr>
+                <w:color w:val="FF0000"/>
+              </w:rPr>
+              <w:t>’</w:t>
+            </w:r>
+            <w:r>
+              <w:rPr>
+                <w:color w:val="FF0000"/>
+              </w:rPr>
+              <w:t>008</w:t>
             </w:r>
           </w:p>
         </w:tc>
@@ -857,7 +917,7 @@
         </w:tc>
         <w:tc>
           <w:tcPr>
-            <w:tcW w:w="2017" w:type="dxa"/>
+            <w:tcW w:w="2159" w:type="dxa"/>
             <w:vAlign w:val="center"/>
           </w:tcPr>
           <w:p>
@@ -876,7 +936,7 @@
         </w:tc>
         <w:tc>
           <w:tcPr>
-            <w:tcW w:w="1417" w:type="dxa"/>
+            <w:tcW w:w="1275" w:type="dxa"/>
             <w:vMerge w:val="restart"/>
             <w:vAlign w:val="center"/>
           </w:tcPr>
@@ -897,7 +957,13 @@
               <w:jc w:val="center"/>
             </w:pPr>
             <w:r>
-              <w:t>1092,3</w:t>
+              <w:t>1</w:t>
+            </w:r>
+            <w:r>
+              <w:t>’</w:t>
+            </w:r>
+            <w:r>
+              <w:t>092,3</w:t>
             </w:r>
           </w:p>
         </w:tc>
@@ -926,7 +992,19 @@
               <w:rPr>
                 <w:color w:val="4472C4" w:themeColor="accent1"/>
               </w:rPr>
-              <w:t>1200</w:t>
+              <w:t>1</w:t>
+            </w:r>
+            <w:r>
+              <w:rPr>
+                <w:color w:val="4472C4" w:themeColor="accent1"/>
+              </w:rPr>
+              <w:t>’</w:t>
+            </w:r>
+            <w:r>
+              <w:rPr>
+                <w:color w:val="4472C4" w:themeColor="accent1"/>
+              </w:rPr>
+              <w:t>200</w:t>
             </w:r>
           </w:p>
         </w:tc>
@@ -940,7 +1018,7 @@
         </w:tc>
         <w:tc>
           <w:tcPr>
-            <w:tcW w:w="2017" w:type="dxa"/>
+            <w:tcW w:w="2159" w:type="dxa"/>
             <w:vAlign w:val="center"/>
           </w:tcPr>
           <w:p>
@@ -959,7 +1037,7 @@
         </w:tc>
         <w:tc>
           <w:tcPr>
-            <w:tcW w:w="1417" w:type="dxa"/>
+            <w:tcW w:w="1275" w:type="dxa"/>
             <w:vMerge/>
             <w:vAlign w:val="center"/>
           </w:tcPr>
@@ -1008,7 +1086,19 @@
               <w:rPr>
                 <w:color w:val="FF0000"/>
               </w:rPr>
-              <w:t>1600</w:t>
+              <w:t>1</w:t>
+            </w:r>
+            <w:r>
+              <w:rPr>
+                <w:color w:val="FF0000"/>
+              </w:rPr>
+              <w:t>’</w:t>
+            </w:r>
+            <w:r>
+              <w:rPr>
+                <w:color w:val="FF0000"/>
+              </w:rPr>
+              <w:t>600</w:t>
             </w:r>
           </w:p>
         </w:tc>
@@ -1021,13 +1111,19 @@
           </w:tcPr>
           <w:p>
             <w:r>
-              <w:t>1000</w:t>
-            </w:r>
-          </w:p>
-        </w:tc>
-        <w:tc>
-          <w:tcPr>
-            <w:tcW w:w="2017" w:type="dxa"/>
+              <w:t>1</w:t>
+            </w:r>
+            <w:r>
+              <w:t>’</w:t>
+            </w:r>
+            <w:r>
+              <w:t>000</w:t>
+            </w:r>
+          </w:p>
+        </w:tc>
+        <w:tc>
+          <w:tcPr>
+            <w:tcW w:w="2159" w:type="dxa"/>
             <w:shd w:val="clear" w:color="auto" w:fill="FBE4D5" w:themeFill="accent2" w:themeFillTint="33"/>
             <w:vAlign w:val="center"/>
           </w:tcPr>
@@ -1047,7 +1143,7 @@
         </w:tc>
         <w:tc>
           <w:tcPr>
-            <w:tcW w:w="1417" w:type="dxa"/>
+            <w:tcW w:w="1275" w:type="dxa"/>
             <w:vMerge w:val="restart"/>
             <w:shd w:val="clear" w:color="auto" w:fill="FBE4D5" w:themeFill="accent2" w:themeFillTint="33"/>
             <w:vAlign w:val="center"/>
@@ -1119,7 +1215,7 @@
         </w:tc>
         <w:tc>
           <w:tcPr>
-            <w:tcW w:w="2017" w:type="dxa"/>
+            <w:tcW w:w="2159" w:type="dxa"/>
             <w:shd w:val="clear" w:color="auto" w:fill="FBE4D5" w:themeFill="accent2" w:themeFillTint="33"/>
             <w:vAlign w:val="center"/>
           </w:tcPr>
@@ -1139,7 +1235,7 @@
         </w:tc>
         <w:tc>
           <w:tcPr>
-            <w:tcW w:w="1417" w:type="dxa"/>
+            <w:tcW w:w="1275" w:type="dxa"/>
             <w:vMerge/>
             <w:shd w:val="clear" w:color="auto" w:fill="FBE4D5" w:themeFill="accent2" w:themeFillTint="33"/>
             <w:vAlign w:val="center"/>
@@ -1188,7 +1284,19 @@
               <w:rPr>
                 <w:color w:val="FF0000"/>
               </w:rPr>
-              <w:t>2000</w:t>
+              <w:t>2</w:t>
+            </w:r>
+            <w:r>
+              <w:rPr>
+                <w:color w:val="FF0000"/>
+              </w:rPr>
+              <w:t>’</w:t>
+            </w:r>
+            <w:r>
+              <w:rPr>
+                <w:color w:val="FF0000"/>
+              </w:rPr>
+              <w:t>000</w:t>
             </w:r>
           </w:p>
         </w:tc>
@@ -1200,13 +1308,19 @@
           </w:tcPr>
           <w:p>
             <w:r>
-              <w:t>2000</w:t>
-            </w:r>
-          </w:p>
-        </w:tc>
-        <w:tc>
-          <w:tcPr>
-            <w:tcW w:w="2017" w:type="dxa"/>
+              <w:t>2</w:t>
+            </w:r>
+            <w:r>
+              <w:t>’</w:t>
+            </w:r>
+            <w:r>
+              <w:t>000</w:t>
+            </w:r>
+          </w:p>
+        </w:tc>
+        <w:tc>
+          <w:tcPr>
+            <w:tcW w:w="2159" w:type="dxa"/>
             <w:vAlign w:val="center"/>
           </w:tcPr>
           <w:p>
@@ -1225,7 +1339,7 @@
         </w:tc>
         <w:tc>
           <w:tcPr>
-            <w:tcW w:w="1417" w:type="dxa"/>
+            <w:tcW w:w="1275" w:type="dxa"/>
             <w:vMerge w:val="restart"/>
             <w:vAlign w:val="center"/>
           </w:tcPr>
@@ -1246,7 +1360,13 @@
               <w:jc w:val="center"/>
             </w:pPr>
             <w:r>
-              <w:t>1896,84</w:t>
+              <w:t>1</w:t>
+            </w:r>
+            <w:r>
+              <w:t>’</w:t>
+            </w:r>
+            <w:r>
+              <w:t>896,84</w:t>
             </w:r>
           </w:p>
         </w:tc>
@@ -1289,7 +1409,7 @@
         </w:tc>
         <w:tc>
           <w:tcPr>
-            <w:tcW w:w="2017" w:type="dxa"/>
+            <w:tcW w:w="2159" w:type="dxa"/>
             <w:vAlign w:val="center"/>
           </w:tcPr>
           <w:p>
@@ -1308,7 +1428,7 @@
         </w:tc>
         <w:tc>
           <w:tcPr>
-            <w:tcW w:w="1417" w:type="dxa"/>
+            <w:tcW w:w="1275" w:type="dxa"/>
             <w:vMerge/>
             <w:vAlign w:val="center"/>
           </w:tcPr>
@@ -1376,7 +1496,7 @@
         </w:tc>
         <w:tc>
           <w:tcPr>
-            <w:tcW w:w="2017" w:type="dxa"/>
+            <w:tcW w:w="2159" w:type="dxa"/>
             <w:shd w:val="clear" w:color="auto" w:fill="FBE4D5" w:themeFill="accent2" w:themeFillTint="33"/>
             <w:vAlign w:val="center"/>
           </w:tcPr>
@@ -1396,7 +1516,7 @@
         </w:tc>
         <w:tc>
           <w:tcPr>
-            <w:tcW w:w="1417" w:type="dxa"/>
+            <w:tcW w:w="1275" w:type="dxa"/>
             <w:vMerge w:val="restart"/>
             <w:shd w:val="clear" w:color="auto" w:fill="FBE4D5" w:themeFill="accent2" w:themeFillTint="33"/>
             <w:vAlign w:val="center"/>
@@ -1465,7 +1585,7 @@
         </w:tc>
         <w:tc>
           <w:tcPr>
-            <w:tcW w:w="2017" w:type="dxa"/>
+            <w:tcW w:w="2159" w:type="dxa"/>
             <w:shd w:val="clear" w:color="auto" w:fill="FBE4D5" w:themeFill="accent2" w:themeFillTint="33"/>
             <w:vAlign w:val="center"/>
           </w:tcPr>
@@ -1485,7 +1605,7 @@
         </w:tc>
         <w:tc>
           <w:tcPr>
-            <w:tcW w:w="1417" w:type="dxa"/>
+            <w:tcW w:w="1275" w:type="dxa"/>
             <w:vMerge/>
             <w:shd w:val="clear" w:color="auto" w:fill="FBE4D5" w:themeFill="accent2" w:themeFillTint="33"/>
             <w:vAlign w:val="center"/>
@@ -1534,7 +1654,19 @@
               <w:rPr>
                 <w:color w:val="FF0000"/>
               </w:rPr>
-              <w:t>1050</w:t>
+              <w:t>1</w:t>
+            </w:r>
+            <w:r>
+              <w:rPr>
+                <w:color w:val="FF0000"/>
+              </w:rPr>
+              <w:t>’</w:t>
+            </w:r>
+            <w:r>
+              <w:rPr>
+                <w:color w:val="FF0000"/>
+              </w:rPr>
+              <w:t>050</w:t>
             </w:r>
           </w:p>
         </w:tc>
@@ -1546,13 +1678,19 @@
           </w:tcPr>
           <w:p>
             <w:r>
-              <w:t>1050</w:t>
-            </w:r>
-          </w:p>
-        </w:tc>
-        <w:tc>
-          <w:tcPr>
-            <w:tcW w:w="2017" w:type="dxa"/>
+              <w:t>1</w:t>
+            </w:r>
+            <w:r>
+              <w:t>’</w:t>
+            </w:r>
+            <w:r>
+              <w:t>050</w:t>
+            </w:r>
+          </w:p>
+        </w:tc>
+        <w:tc>
+          <w:tcPr>
+            <w:tcW w:w="2159" w:type="dxa"/>
             <w:vAlign w:val="center"/>
           </w:tcPr>
           <w:p>
@@ -1571,7 +1709,7 @@
         </w:tc>
         <w:tc>
           <w:tcPr>
-            <w:tcW w:w="1417" w:type="dxa"/>
+            <w:tcW w:w="1275" w:type="dxa"/>
             <w:vMerge w:val="restart"/>
             <w:vAlign w:val="center"/>
           </w:tcPr>
@@ -1635,7 +1773,7 @@
         </w:tc>
         <w:tc>
           <w:tcPr>
-            <w:tcW w:w="2017" w:type="dxa"/>
+            <w:tcW w:w="2159" w:type="dxa"/>
             <w:vAlign w:val="center"/>
           </w:tcPr>
           <w:p>
@@ -1654,7 +1792,7 @@
         </w:tc>
         <w:tc>
           <w:tcPr>
-            <w:tcW w:w="1417" w:type="dxa"/>
+            <w:tcW w:w="1275" w:type="dxa"/>
             <w:vMerge/>
             <w:vAlign w:val="center"/>
           </w:tcPr>
@@ -1703,7 +1841,19 @@
               <w:rPr>
                 <w:color w:val="FF0000"/>
               </w:rPr>
-              <w:t>10000</w:t>
+              <w:t>10</w:t>
+            </w:r>
+            <w:r>
+              <w:rPr>
+                <w:color w:val="FF0000"/>
+              </w:rPr>
+              <w:t>’</w:t>
+            </w:r>
+            <w:r>
+              <w:rPr>
+                <w:color w:val="FF0000"/>
+              </w:rPr>
+              <w:t>000</w:t>
             </w:r>
           </w:p>
         </w:tc>
@@ -1716,13 +1866,19 @@
           </w:tcPr>
           <w:p>
             <w:r>
-              <w:t>2000</w:t>
-            </w:r>
-          </w:p>
-        </w:tc>
-        <w:tc>
-          <w:tcPr>
-            <w:tcW w:w="2017" w:type="dxa"/>
+              <w:t>2</w:t>
+            </w:r>
+            <w:r>
+              <w:t>’</w:t>
+            </w:r>
+            <w:r>
+              <w:t>000</w:t>
+            </w:r>
+          </w:p>
+        </w:tc>
+        <w:tc>
+          <w:tcPr>
+            <w:tcW w:w="2159" w:type="dxa"/>
             <w:shd w:val="clear" w:color="auto" w:fill="FBE4D5" w:themeFill="accent2" w:themeFillTint="33"/>
             <w:vAlign w:val="center"/>
           </w:tcPr>
@@ -1742,7 +1898,7 @@
         </w:tc>
         <w:tc>
           <w:tcPr>
-            <w:tcW w:w="1417" w:type="dxa"/>
+            <w:tcW w:w="1275" w:type="dxa"/>
             <w:vMerge w:val="restart"/>
             <w:shd w:val="clear" w:color="auto" w:fill="FBE4D5" w:themeFill="accent2" w:themeFillTint="33"/>
             <w:vAlign w:val="center"/>
@@ -1779,7 +1935,13 @@
               <w:jc w:val="center"/>
             </w:pPr>
             <w:r>
-              <w:t>2278,22</w:t>
+              <w:t>2</w:t>
+            </w:r>
+            <w:r>
+              <w:t>’</w:t>
+            </w:r>
+            <w:r>
+              <w:t>278,22</w:t>
             </w:r>
           </w:p>
         </w:tc>
@@ -1810,7 +1972,19 @@
               <w:rPr>
                 <w:color w:val="4472C4" w:themeColor="accent1"/>
               </w:rPr>
-              <w:t>8000</w:t>
+              <w:t>8</w:t>
+            </w:r>
+            <w:r>
+              <w:rPr>
+                <w:color w:val="4472C4" w:themeColor="accent1"/>
+              </w:rPr>
+              <w:t>’</w:t>
+            </w:r>
+            <w:r>
+              <w:rPr>
+                <w:color w:val="4472C4" w:themeColor="accent1"/>
+              </w:rPr>
+              <w:t>000</w:t>
             </w:r>
           </w:p>
         </w:tc>
@@ -1825,7 +1999,7 @@
         </w:tc>
         <w:tc>
           <w:tcPr>
-            <w:tcW w:w="2017" w:type="dxa"/>
+            <w:tcW w:w="2159" w:type="dxa"/>
             <w:shd w:val="clear" w:color="auto" w:fill="FBE4D5" w:themeFill="accent2" w:themeFillTint="33"/>
             <w:vAlign w:val="center"/>
           </w:tcPr>
@@ -1863,7 +2037,7 @@
         </w:tc>
         <w:tc>
           <w:tcPr>
-            <w:tcW w:w="1417" w:type="dxa"/>
+            <w:tcW w:w="1275" w:type="dxa"/>
             <w:vMerge/>
             <w:shd w:val="clear" w:color="auto" w:fill="FBE4D5" w:themeFill="accent2" w:themeFillTint="33"/>
             <w:vAlign w:val="center"/>
@@ -1914,7 +2088,19 @@
               <w:rPr>
                 <w:color w:val="FF0000"/>
               </w:rPr>
-              <w:t>2120</w:t>
+              <w:t>2</w:t>
+            </w:r>
+            <w:r>
+              <w:rPr>
+                <w:color w:val="FF0000"/>
+              </w:rPr>
+              <w:t>’</w:t>
+            </w:r>
+            <w:r>
+              <w:rPr>
+                <w:color w:val="FF0000"/>
+              </w:rPr>
+              <w:t>120</w:t>
             </w:r>
           </w:p>
         </w:tc>
@@ -1926,13 +2112,13 @@
           </w:tcPr>
           <w:p>
             <w:r>
-              <w:t>3750</w:t>
-            </w:r>
-          </w:p>
-        </w:tc>
-        <w:tc>
-          <w:tcPr>
-            <w:tcW w:w="2017" w:type="dxa"/>
+              <w:t>490</w:t>
+            </w:r>
+          </w:p>
+        </w:tc>
+        <w:tc>
+          <w:tcPr>
+            <w:tcW w:w="2159" w:type="dxa"/>
             <w:vAlign w:val="center"/>
           </w:tcPr>
           <w:p>
@@ -1951,7 +2137,7 @@
         </w:tc>
         <w:tc>
           <w:tcPr>
-            <w:tcW w:w="1417" w:type="dxa"/>
+            <w:tcW w:w="1275" w:type="dxa"/>
             <w:vMerge w:val="restart"/>
             <w:vAlign w:val="center"/>
           </w:tcPr>
@@ -1978,7 +2164,13 @@
               <w:jc w:val="center"/>
             </w:pPr>
             <w:r>
-              <w:t>6835,14</w:t>
+              <w:t>3</w:t>
+            </w:r>
+            <w:r>
+              <w:t>’</w:t>
+            </w:r>
+            <w:r>
+              <w:t>575,14</w:t>
             </w:r>
           </w:p>
         </w:tc>
@@ -2007,7 +2199,19 @@
               <w:rPr>
                 <w:color w:val="4472C4" w:themeColor="accent1"/>
               </w:rPr>
-              <w:t>1630</w:t>
+              <w:t>1</w:t>
+            </w:r>
+            <w:r>
+              <w:rPr>
+                <w:color w:val="4472C4" w:themeColor="accent1"/>
+              </w:rPr>
+              <w:t>’</w:t>
+            </w:r>
+            <w:r>
+              <w:rPr>
+                <w:color w:val="4472C4" w:themeColor="accent1"/>
+              </w:rPr>
+              <w:t>630</w:t>
             </w:r>
           </w:p>
         </w:tc>
@@ -2021,38 +2225,32 @@
         </w:tc>
         <w:tc>
           <w:tcPr>
-            <w:tcW w:w="2017" w:type="dxa"/>
-            <w:vAlign w:val="center"/>
-          </w:tcPr>
-          <w:p>
-            <w:pPr>
-              <w:rPr>
-                <w:color w:val="4472C4" w:themeColor="accent1"/>
-              </w:rPr>
-            </w:pPr>
-            <w:r>
-              <w:rPr>
-                <w:color w:val="4472C4" w:themeColor="accent1"/>
-              </w:rPr>
-              <w:t>3849</w:t>
-            </w:r>
-            <w:r>
-              <w:rPr>
-                <w:color w:val="4472C4" w:themeColor="accent1"/>
-              </w:rPr>
-              <w:t>,</w:t>
-            </w:r>
-            <w:r>
-              <w:rPr>
-                <w:color w:val="4472C4" w:themeColor="accent1"/>
-              </w:rPr>
-              <w:t>96 (</w:t>
-            </w:r>
-            <w:r>
-              <w:rPr>
-                <w:color w:val="4472C4" w:themeColor="accent1"/>
-              </w:rPr>
-              <w:t>2438,71</w:t>
+            <w:tcW w:w="2159" w:type="dxa"/>
+            <w:vAlign w:val="center"/>
+          </w:tcPr>
+          <w:p>
+            <w:pPr>
+              <w:rPr>
+                <w:color w:val="4472C4" w:themeColor="accent1"/>
+              </w:rPr>
+            </w:pPr>
+            <w:r>
+              <w:rPr>
+                <w:color w:val="4472C4" w:themeColor="accent1"/>
+              </w:rPr>
+              <w:t>3</w:t>
+            </w:r>
+            <w:r>
+              <w:rPr>
+                <w:color w:val="4472C4" w:themeColor="accent1"/>
+              </w:rPr>
+              <w:t>’</w:t>
+            </w:r>
+            <w:r>
+              <w:rPr>
+                <w:color w:val="4472C4" w:themeColor="accent1"/>
+              </w:rPr>
+              <w:t>849,96 (2438,71</w:t>
             </w:r>
             <w:r>
               <w:rPr>
@@ -2070,7 +2268,7 @@
         </w:tc>
         <w:tc>
           <w:tcPr>
-            <w:tcW w:w="1417" w:type="dxa"/>
+            <w:tcW w:w="1275" w:type="dxa"/>
             <w:vMerge/>
             <w:vAlign w:val="center"/>
           </w:tcPr>
@@ -2140,7 +2338,7 @@
         </w:tc>
         <w:tc>
           <w:tcPr>
-            <w:tcW w:w="2017" w:type="dxa"/>
+            <w:tcW w:w="2159" w:type="dxa"/>
             <w:shd w:val="clear" w:color="auto" w:fill="FBE4D5" w:themeFill="accent2" w:themeFillTint="33"/>
             <w:vAlign w:val="center"/>
           </w:tcPr>
@@ -2160,7 +2358,7 @@
         </w:tc>
         <w:tc>
           <w:tcPr>
-            <w:tcW w:w="1417" w:type="dxa"/>
+            <w:tcW w:w="1275" w:type="dxa"/>
             <w:vMerge w:val="restart"/>
             <w:shd w:val="clear" w:color="auto" w:fill="FBE4D5" w:themeFill="accent2" w:themeFillTint="33"/>
             <w:vAlign w:val="center"/>
@@ -2229,7 +2427,7 @@
         </w:tc>
         <w:tc>
           <w:tcPr>
-            <w:tcW w:w="2017" w:type="dxa"/>
+            <w:tcW w:w="2159" w:type="dxa"/>
             <w:shd w:val="clear" w:color="auto" w:fill="FBE4D5" w:themeFill="accent2" w:themeFillTint="33"/>
             <w:vAlign w:val="center"/>
           </w:tcPr>
@@ -2249,7 +2447,7 @@
         </w:tc>
         <w:tc>
           <w:tcPr>
-            <w:tcW w:w="1417" w:type="dxa"/>
+            <w:tcW w:w="1275" w:type="dxa"/>
             <w:vMerge/>
             <w:shd w:val="clear" w:color="auto" w:fill="FBE4D5" w:themeFill="accent2" w:themeFillTint="33"/>
             <w:vAlign w:val="center"/>
@@ -2298,7 +2496,19 @@
               <w:rPr>
                 <w:color w:val="FF0000"/>
               </w:rPr>
-              <w:t>10000</w:t>
+              <w:t>10</w:t>
+            </w:r>
+            <w:r>
+              <w:rPr>
+                <w:color w:val="FF0000"/>
+              </w:rPr>
+              <w:t>’</w:t>
+            </w:r>
+            <w:r>
+              <w:rPr>
+                <w:color w:val="FF0000"/>
+              </w:rPr>
+              <w:t>000</w:t>
             </w:r>
           </w:p>
         </w:tc>
@@ -2316,7 +2526,7 @@
         </w:tc>
         <w:tc>
           <w:tcPr>
-            <w:tcW w:w="2017" w:type="dxa"/>
+            <w:tcW w:w="2159" w:type="dxa"/>
             <w:vAlign w:val="center"/>
           </w:tcPr>
           <w:p>
@@ -2335,7 +2545,7 @@
         </w:tc>
         <w:tc>
           <w:tcPr>
-            <w:tcW w:w="1417" w:type="dxa"/>
+            <w:tcW w:w="1275" w:type="dxa"/>
             <w:vMerge w:val="restart"/>
             <w:vAlign w:val="center"/>
           </w:tcPr>
@@ -2385,7 +2595,19 @@
               <w:rPr>
                 <w:color w:val="4472C4" w:themeColor="accent1"/>
               </w:rPr>
-              <w:t>10000</w:t>
+              <w:t>10</w:t>
+            </w:r>
+            <w:r>
+              <w:rPr>
+                <w:color w:val="4472C4" w:themeColor="accent1"/>
+              </w:rPr>
+              <w:t>’</w:t>
+            </w:r>
+            <w:r>
+              <w:rPr>
+                <w:color w:val="4472C4" w:themeColor="accent1"/>
+              </w:rPr>
+              <w:t>000</w:t>
             </w:r>
           </w:p>
         </w:tc>
@@ -2399,7 +2621,7 @@
         </w:tc>
         <w:tc>
           <w:tcPr>
-            <w:tcW w:w="2017" w:type="dxa"/>
+            <w:tcW w:w="2159" w:type="dxa"/>
             <w:vAlign w:val="center"/>
           </w:tcPr>
           <w:p>
@@ -2418,7 +2640,7 @@
         </w:tc>
         <w:tc>
           <w:tcPr>
-            <w:tcW w:w="1417" w:type="dxa"/>
+            <w:tcW w:w="1275" w:type="dxa"/>
             <w:vMerge/>
             <w:vAlign w:val="center"/>
           </w:tcPr>
@@ -2467,7 +2689,19 @@
               <w:rPr>
                 <w:color w:val="FF0000"/>
               </w:rPr>
-              <w:t>7030</w:t>
+              <w:t>7</w:t>
+            </w:r>
+            <w:r>
+              <w:rPr>
+                <w:color w:val="FF0000"/>
+              </w:rPr>
+              <w:t>’</w:t>
+            </w:r>
+            <w:r>
+              <w:rPr>
+                <w:color w:val="FF0000"/>
+              </w:rPr>
+              <w:t>030</w:t>
             </w:r>
           </w:p>
         </w:tc>
@@ -2480,40 +2714,70 @@
           </w:tcPr>
           <w:p>
             <w:r>
-              <w:t>3930</w:t>
-            </w:r>
-          </w:p>
-        </w:tc>
-        <w:tc>
-          <w:tcPr>
-            <w:tcW w:w="2017" w:type="dxa"/>
-            <w:shd w:val="clear" w:color="auto" w:fill="FBE4D5" w:themeFill="accent2" w:themeFillTint="33"/>
-            <w:vAlign w:val="center"/>
-          </w:tcPr>
-          <w:p>
-            <w:pPr>
-              <w:rPr>
-                <w:color w:val="FF0000"/>
-              </w:rPr>
-            </w:pPr>
-            <w:r>
-              <w:rPr>
-                <w:color w:val="FF0000"/>
-              </w:rPr>
-              <w:t>1379,75</w:t>
-            </w:r>
-          </w:p>
-        </w:tc>
-        <w:tc>
-          <w:tcPr>
-            <w:tcW w:w="1417" w:type="dxa"/>
-            <w:vMerge w:val="restart"/>
-            <w:shd w:val="clear" w:color="auto" w:fill="FBE4D5" w:themeFill="accent2" w:themeFillTint="33"/>
-            <w:vAlign w:val="center"/>
-          </w:tcPr>
-          <w:p>
-            <w:r>
-              <w:t>2844,78 (1268,25</w:t>
+              <w:t>3</w:t>
+            </w:r>
+            <w:r>
+              <w:t>’</w:t>
+            </w:r>
+            <w:r>
+              <w:t>930</w:t>
+            </w:r>
+          </w:p>
+        </w:tc>
+        <w:tc>
+          <w:tcPr>
+            <w:tcW w:w="2159" w:type="dxa"/>
+            <w:shd w:val="clear" w:color="auto" w:fill="FBE4D5" w:themeFill="accent2" w:themeFillTint="33"/>
+            <w:vAlign w:val="center"/>
+          </w:tcPr>
+          <w:p>
+            <w:pPr>
+              <w:rPr>
+                <w:color w:val="FF0000"/>
+              </w:rPr>
+            </w:pPr>
+            <w:r>
+              <w:rPr>
+                <w:color w:val="FF0000"/>
+              </w:rPr>
+              <w:t>1</w:t>
+            </w:r>
+            <w:r>
+              <w:rPr>
+                <w:color w:val="FF0000"/>
+              </w:rPr>
+              <w:t>’</w:t>
+            </w:r>
+            <w:r>
+              <w:rPr>
+                <w:color w:val="FF0000"/>
+              </w:rPr>
+              <w:t>379,75</w:t>
+            </w:r>
+          </w:p>
+        </w:tc>
+        <w:tc>
+          <w:tcPr>
+            <w:tcW w:w="1275" w:type="dxa"/>
+            <w:vMerge w:val="restart"/>
+            <w:shd w:val="clear" w:color="auto" w:fill="FBE4D5" w:themeFill="accent2" w:themeFillTint="33"/>
+            <w:vAlign w:val="center"/>
+          </w:tcPr>
+          <w:p>
+            <w:r>
+              <w:t>2</w:t>
+            </w:r>
+            <w:r>
+              <w:t>’</w:t>
+            </w:r>
+            <w:r>
+              <w:t>844,78 (1</w:t>
+            </w:r>
+            <w:r>
+              <w:t>’</w:t>
+            </w:r>
+            <w:r>
+              <w:t>268,25</w:t>
             </w:r>
             <w:r>
               <w:t>*</w:t>
@@ -2535,7 +2799,13 @@
               <w:jc w:val="center"/>
             </w:pPr>
             <w:r>
-              <w:t>6774,78</w:t>
+              <w:t>6</w:t>
+            </w:r>
+            <w:r>
+              <w:t>’</w:t>
+            </w:r>
+            <w:r>
+              <w:t>774,78</w:t>
             </w:r>
           </w:p>
         </w:tc>
@@ -2566,7 +2836,19 @@
               <w:rPr>
                 <w:color w:val="4472C4" w:themeColor="accent1"/>
               </w:rPr>
-              <w:t>3100</w:t>
+              <w:t>3</w:t>
+            </w:r>
+            <w:r>
+              <w:rPr>
+                <w:color w:val="4472C4" w:themeColor="accent1"/>
+              </w:rPr>
+              <w:t>’</w:t>
+            </w:r>
+            <w:r>
+              <w:rPr>
+                <w:color w:val="4472C4" w:themeColor="accent1"/>
+              </w:rPr>
+              <w:t>100</w:t>
             </w:r>
           </w:p>
         </w:tc>
@@ -2587,27 +2869,45 @@
         </w:tc>
         <w:tc>
           <w:tcPr>
-            <w:tcW w:w="2017" w:type="dxa"/>
-            <w:shd w:val="clear" w:color="auto" w:fill="FBE4D5" w:themeFill="accent2" w:themeFillTint="33"/>
-            <w:vAlign w:val="center"/>
-          </w:tcPr>
-          <w:p>
-            <w:pPr>
-              <w:rPr>
-                <w:color w:val="4472C4" w:themeColor="accent1"/>
-              </w:rPr>
-            </w:pPr>
-            <w:r>
-              <w:rPr>
-                <w:color w:val="4472C4" w:themeColor="accent1"/>
-              </w:rPr>
-              <w:t>4224,53</w:t>
-            </w:r>
-            <w:r>
-              <w:rPr>
-                <w:color w:val="4472C4" w:themeColor="accent1"/>
-              </w:rPr>
-              <w:t xml:space="preserve"> (2648,00</w:t>
+            <w:tcW w:w="2159" w:type="dxa"/>
+            <w:shd w:val="clear" w:color="auto" w:fill="FBE4D5" w:themeFill="accent2" w:themeFillTint="33"/>
+            <w:vAlign w:val="center"/>
+          </w:tcPr>
+          <w:p>
+            <w:pPr>
+              <w:rPr>
+                <w:color w:val="4472C4" w:themeColor="accent1"/>
+              </w:rPr>
+            </w:pPr>
+            <w:r>
+              <w:rPr>
+                <w:color w:val="4472C4" w:themeColor="accent1"/>
+              </w:rPr>
+              <w:t>4</w:t>
+            </w:r>
+            <w:r>
+              <w:rPr>
+                <w:color w:val="4472C4" w:themeColor="accent1"/>
+              </w:rPr>
+              <w:t>’</w:t>
+            </w:r>
+            <w:r>
+              <w:rPr>
+                <w:color w:val="4472C4" w:themeColor="accent1"/>
+              </w:rPr>
+              <w:t>224,53 (2</w:t>
+            </w:r>
+            <w:r>
+              <w:rPr>
+                <w:color w:val="4472C4" w:themeColor="accent1"/>
+              </w:rPr>
+              <w:t>’</w:t>
+            </w:r>
+            <w:r>
+              <w:rPr>
+                <w:color w:val="4472C4" w:themeColor="accent1"/>
+              </w:rPr>
+              <w:t>648,00</w:t>
             </w:r>
             <w:r>
               <w:rPr>
@@ -2625,7 +2925,7 @@
         </w:tc>
         <w:tc>
           <w:tcPr>
-            <w:tcW w:w="1417" w:type="dxa"/>
+            <w:tcW w:w="1275" w:type="dxa"/>
             <w:vMerge/>
             <w:shd w:val="clear" w:color="auto" w:fill="FBE4D5" w:themeFill="accent2" w:themeFillTint="33"/>
             <w:vAlign w:val="center"/>
@@ -2642,6 +2942,279 @@
           <w:p>
             <w:pPr>
               <w:jc w:val="center"/>
+            </w:pPr>
+          </w:p>
+        </w:tc>
+      </w:tr>
+      <w:tr>
+        <w:tc>
+          <w:tcPr>
+            <w:tcW w:w="2204" w:type="dxa"/>
+            <w:vMerge w:val="restart"/>
+            <w:shd w:val="clear" w:color="auto" w:fill="F4B083" w:themeFill="accent2" w:themeFillTint="99"/>
+            <w:vAlign w:val="center"/>
+          </w:tcPr>
+          <w:p>
+            <w:pPr>
+              <w:rPr>
+                <w:b/>
+                <w:bCs/>
+              </w:rPr>
+            </w:pPr>
+            <w:r>
+              <w:rPr>
+                <w:b/>
+                <w:bCs/>
+              </w:rPr>
+              <w:t>TOTAL</w:t>
+            </w:r>
+          </w:p>
+        </w:tc>
+        <w:tc>
+          <w:tcPr>
+            <w:tcW w:w="1113" w:type="dxa"/>
+            <w:shd w:val="clear" w:color="auto" w:fill="F4B083" w:themeFill="accent2" w:themeFillTint="99"/>
+            <w:vAlign w:val="center"/>
+          </w:tcPr>
+          <w:p>
+            <w:pPr>
+              <w:rPr>
+                <w:b/>
+                <w:bCs/>
+                <w:color w:val="FF0000"/>
+              </w:rPr>
+            </w:pPr>
+            <w:r>
+              <w:rPr>
+                <w:b/>
+                <w:bCs/>
+                <w:color w:val="FF0000"/>
+              </w:rPr>
+              <w:t>40858</w:t>
+            </w:r>
+          </w:p>
+        </w:tc>
+        <w:tc>
+          <w:tcPr>
+            <w:tcW w:w="1182" w:type="dxa"/>
+            <w:vMerge w:val="restart"/>
+            <w:shd w:val="clear" w:color="auto" w:fill="F4B083" w:themeFill="accent2" w:themeFillTint="99"/>
+            <w:vAlign w:val="center"/>
+          </w:tcPr>
+          <w:p>
+            <w:pPr>
+              <w:rPr>
+                <w:b/>
+                <w:bCs/>
+              </w:rPr>
+            </w:pPr>
+            <w:r>
+              <w:rPr>
+                <w:b/>
+                <w:bCs/>
+              </w:rPr>
+              <w:t>12</w:t>
+            </w:r>
+            <w:r>
+              <w:rPr>
+                <w:b/>
+                <w:bCs/>
+              </w:rPr>
+              <w:t>’</w:t>
+            </w:r>
+            <w:r>
+              <w:rPr>
+                <w:b/>
+                <w:bCs/>
+              </w:rPr>
+              <w:t>578</w:t>
+            </w:r>
+          </w:p>
+        </w:tc>
+        <w:tc>
+          <w:tcPr>
+            <w:tcW w:w="2159" w:type="dxa"/>
+            <w:shd w:val="clear" w:color="auto" w:fill="F4B083" w:themeFill="accent2" w:themeFillTint="99"/>
+            <w:vAlign w:val="center"/>
+          </w:tcPr>
+          <w:p>
+            <w:pPr>
+              <w:rPr>
+                <w:b/>
+                <w:bCs/>
+                <w:color w:val="4472C4" w:themeColor="accent1"/>
+              </w:rPr>
+            </w:pPr>
+            <w:r>
+              <w:rPr>
+                <w:b/>
+                <w:bCs/>
+                <w:color w:val="4472C4" w:themeColor="accent1"/>
+              </w:rPr>
+              <w:t>3701,85</w:t>
+            </w:r>
+          </w:p>
+        </w:tc>
+        <w:tc>
+          <w:tcPr>
+            <w:tcW w:w="1275" w:type="dxa"/>
+            <w:vMerge w:val="restart"/>
+            <w:shd w:val="clear" w:color="auto" w:fill="F4B083" w:themeFill="accent2" w:themeFillTint="99"/>
+            <w:vAlign w:val="center"/>
+          </w:tcPr>
+          <w:p>
+            <w:pPr>
+              <w:rPr>
+                <w:b/>
+                <w:bCs/>
+              </w:rPr>
+            </w:pPr>
+            <w:r>
+              <w:rPr>
+                <w:b/>
+                <w:bCs/>
+              </w:rPr>
+              <w:t>5’959,98</w:t>
+            </w:r>
+          </w:p>
+        </w:tc>
+        <w:tc>
+          <w:tcPr>
+            <w:tcW w:w="1803" w:type="dxa"/>
+            <w:vMerge w:val="restart"/>
+            <w:shd w:val="clear" w:color="auto" w:fill="F4B083" w:themeFill="accent2" w:themeFillTint="99"/>
+            <w:vAlign w:val="center"/>
+          </w:tcPr>
+          <w:p>
+            <w:pPr>
+              <w:jc w:val="center"/>
+              <w:rPr>
+                <w:b/>
+                <w:bCs/>
+              </w:rPr>
+            </w:pPr>
+            <w:r>
+              <w:rPr>
+                <w:b/>
+                <w:bCs/>
+              </w:rPr>
+              <w:t>18’537,98</w:t>
+            </w:r>
+          </w:p>
+        </w:tc>
+      </w:tr>
+      <w:tr>
+        <w:tc>
+          <w:tcPr>
+            <w:tcW w:w="2204" w:type="dxa"/>
+            <w:vMerge/>
+            <w:shd w:val="clear" w:color="auto" w:fill="F4B083" w:themeFill="accent2" w:themeFillTint="99"/>
+            <w:vAlign w:val="center"/>
+          </w:tcPr>
+          <w:p>
+            <w:pPr>
+              <w:rPr>
+                <w:b/>
+                <w:bCs/>
+              </w:rPr>
+            </w:pPr>
+          </w:p>
+        </w:tc>
+        <w:tc>
+          <w:tcPr>
+            <w:tcW w:w="1113" w:type="dxa"/>
+            <w:shd w:val="clear" w:color="auto" w:fill="F4B083" w:themeFill="accent2" w:themeFillTint="99"/>
+            <w:vAlign w:val="center"/>
+          </w:tcPr>
+          <w:p>
+            <w:pPr>
+              <w:rPr>
+                <w:b/>
+                <w:bCs/>
+                <w:color w:val="4472C4" w:themeColor="accent1"/>
+              </w:rPr>
+            </w:pPr>
+            <w:r>
+              <w:rPr>
+                <w:b/>
+                <w:bCs/>
+                <w:color w:val="4472C4" w:themeColor="accent1"/>
+              </w:rPr>
+              <w:t>28280</w:t>
+            </w:r>
+          </w:p>
+        </w:tc>
+        <w:tc>
+          <w:tcPr>
+            <w:tcW w:w="1182" w:type="dxa"/>
+            <w:vMerge/>
+            <w:shd w:val="clear" w:color="auto" w:fill="F4B083" w:themeFill="accent2" w:themeFillTint="99"/>
+            <w:vAlign w:val="center"/>
+          </w:tcPr>
+          <w:p>
+            <w:pPr>
+              <w:rPr>
+                <w:b/>
+                <w:bCs/>
+                <w:color w:val="4472C4" w:themeColor="accent1"/>
+              </w:rPr>
+            </w:pPr>
+          </w:p>
+        </w:tc>
+        <w:tc>
+          <w:tcPr>
+            <w:tcW w:w="2159" w:type="dxa"/>
+            <w:shd w:val="clear" w:color="auto" w:fill="F4B083" w:themeFill="accent2" w:themeFillTint="99"/>
+            <w:vAlign w:val="center"/>
+          </w:tcPr>
+          <w:p>
+            <w:pPr>
+              <w:rPr>
+                <w:b/>
+                <w:bCs/>
+                <w:color w:val="4472C4" w:themeColor="accent1"/>
+              </w:rPr>
+            </w:pPr>
+            <w:r>
+              <w:rPr>
+                <w:b/>
+                <w:bCs/>
+                <w:color w:val="4472C4" w:themeColor="accent1"/>
+              </w:rPr>
+              <w:t>9661,83</w:t>
+            </w:r>
+          </w:p>
+        </w:tc>
+        <w:tc>
+          <w:tcPr>
+            <w:tcW w:w="1275" w:type="dxa"/>
+            <w:vMerge/>
+            <w:shd w:val="clear" w:color="auto" w:fill="F4B083" w:themeFill="accent2" w:themeFillTint="99"/>
+            <w:vAlign w:val="center"/>
+          </w:tcPr>
+          <w:p>
+            <w:pPr>
+              <w:rPr>
+                <w:b/>
+                <w:bCs/>
+              </w:rPr>
+            </w:pPr>
+          </w:p>
+        </w:tc>
+        <w:tc>
+          <w:tcPr>
+            <w:tcW w:w="1803" w:type="dxa"/>
+            <w:vMerge/>
+            <w:shd w:val="clear" w:color="auto" w:fill="F4B083" w:themeFill="accent2" w:themeFillTint="99"/>
+            <w:vAlign w:val="center"/>
+          </w:tcPr>
+          <w:p>
+            <w:pPr>
+              <w:jc w:val="center"/>
+              <w:rPr>
+                <w:b/>
+                <w:bCs/>
+              </w:rPr>
             </w:pPr>
           </w:p>
         </w:tc>
@@ -2722,7 +3295,7 @@
           <w:sz w:val="24"/>
           <w:szCs w:val="24"/>
         </w:rPr>
-        <w:t xml:space="preserve">* </w:t>
+        <w:t>*</w:t>
       </w:r>
       <w:r>
         <w:rPr>
@@ -2743,21 +3316,2547 @@
           <w:sz w:val="24"/>
           <w:szCs w:val="24"/>
         </w:rPr>
-        <w:t>. Pour votre information, je vous mets donc entre parenthèses les montants</w:t>
+        <w:t xml:space="preserve">. Pour votre information, </w:t>
       </w:r>
       <w:r>
         <w:rPr>
           <w:sz w:val="24"/>
           <w:szCs w:val="24"/>
         </w:rPr>
-        <w:t xml:space="preserve"> reçus</w:t>
+        <w:t>je vous mets donc entre parenthèses les montants reçus sans les bourses.</w:t>
+      </w:r>
+    </w:p>
+    <w:p>
+      <w:pPr>
+        <w:rPr>
+          <w:sz w:val="24"/>
+          <w:szCs w:val="24"/>
+        </w:rPr>
+      </w:pPr>
+      <w:r>
+        <w:rPr>
+          <w:sz w:val="24"/>
+          <w:szCs w:val="24"/>
+        </w:rPr>
+        <w:br w:type="page"/>
+      </w:r>
+    </w:p>
+    <w:p>
+      <w:pPr>
+        <w:jc w:val="center"/>
+        <w:rPr>
+          <w:b/>
+          <w:bCs/>
+          <w:sz w:val="32"/>
+          <w:szCs w:val="32"/>
+        </w:rPr>
+      </w:pPr>
+      <w:r>
+        <w:rPr>
+          <w:b/>
+          <w:bCs/>
+          <w:sz w:val="32"/>
+          <w:szCs w:val="32"/>
+        </w:rPr>
+        <w:lastRenderedPageBreak/>
+        <w:t xml:space="preserve">Bilan Premier Quadrimestre (01.09.22-31.12.22) – </w:t>
+      </w:r>
+      <w:r>
+        <w:rPr>
+          <w:b/>
+          <w:bCs/>
+          <w:sz w:val="32"/>
+          <w:szCs w:val="32"/>
+        </w:rPr>
+        <w:t xml:space="preserve">Comité </w:t>
+      </w:r>
+      <w:r>
+        <w:rPr>
+          <w:b/>
+          <w:bCs/>
+          <w:sz w:val="32"/>
+          <w:szCs w:val="32"/>
+        </w:rPr>
+        <w:t>d’</w:t>
+      </w:r>
+      <w:proofErr w:type="spellStart"/>
+      <w:r>
+        <w:rPr>
+          <w:b/>
+          <w:bCs/>
+          <w:sz w:val="32"/>
+          <w:szCs w:val="32"/>
+        </w:rPr>
+        <w:t>Unipoly</w:t>
+      </w:r>
+      <w:proofErr w:type="spellEnd"/>
+    </w:p>
+    <w:tbl>
+      <w:tblPr>
+        <w:tblStyle w:val="Grilledutableau"/>
+        <w:tblpPr w:leftFromText="141" w:rightFromText="141" w:vertAnchor="page" w:horzAnchor="margin" w:tblpY="2497"/>
+        <w:tblW w:w="0" w:type="auto"/>
+        <w:tblLook w:val="04A0" w:firstRow="1" w:lastRow="0" w:firstColumn="1" w:lastColumn="0" w:noHBand="0" w:noVBand="1"/>
+      </w:tblPr>
+      <w:tblGrid>
+        <w:gridCol w:w="2204"/>
+        <w:gridCol w:w="1113"/>
+        <w:gridCol w:w="1182"/>
+        <w:gridCol w:w="2017"/>
+        <w:gridCol w:w="1417"/>
+        <w:gridCol w:w="1803"/>
+      </w:tblGrid>
+      <w:tr>
+        <w:tc>
+          <w:tcPr>
+            <w:tcW w:w="2204" w:type="dxa"/>
+            <w:shd w:val="clear" w:color="auto" w:fill="F4B083" w:themeFill="accent2" w:themeFillTint="99"/>
+            <w:vAlign w:val="center"/>
+          </w:tcPr>
+          <w:p>
+            <w:pPr>
+              <w:jc w:val="center"/>
+              <w:rPr>
+                <w:b/>
+                <w:bCs/>
+              </w:rPr>
+            </w:pPr>
+            <w:r>
+              <w:rPr>
+                <w:b/>
+                <w:bCs/>
+              </w:rPr>
+              <w:t>Pôle</w:t>
+            </w:r>
+          </w:p>
+        </w:tc>
+        <w:tc>
+          <w:tcPr>
+            <w:tcW w:w="2295" w:type="dxa"/>
+            <w:gridSpan w:val="2"/>
+            <w:shd w:val="clear" w:color="auto" w:fill="F4B083" w:themeFill="accent2" w:themeFillTint="99"/>
+            <w:vAlign w:val="center"/>
+          </w:tcPr>
+          <w:p>
+            <w:pPr>
+              <w:jc w:val="center"/>
+              <w:rPr>
+                <w:b/>
+                <w:bCs/>
+              </w:rPr>
+            </w:pPr>
+            <w:r>
+              <w:rPr>
+                <w:b/>
+                <w:bCs/>
+              </w:rPr>
+              <w:t>Budget</w:t>
+            </w:r>
+          </w:p>
+        </w:tc>
+        <w:tc>
+          <w:tcPr>
+            <w:tcW w:w="3434" w:type="dxa"/>
+            <w:gridSpan w:val="2"/>
+            <w:shd w:val="clear" w:color="auto" w:fill="F4B083" w:themeFill="accent2" w:themeFillTint="99"/>
+            <w:vAlign w:val="center"/>
+          </w:tcPr>
+          <w:p>
+            <w:pPr>
+              <w:jc w:val="center"/>
+              <w:rPr>
+                <w:b/>
+                <w:bCs/>
+              </w:rPr>
+            </w:pPr>
+            <w:r>
+              <w:rPr>
+                <w:b/>
+                <w:bCs/>
+              </w:rPr>
+              <w:t>Dépenses/Recettes</w:t>
+            </w:r>
+          </w:p>
+        </w:tc>
+        <w:tc>
+          <w:tcPr>
+            <w:tcW w:w="1803" w:type="dxa"/>
+            <w:shd w:val="clear" w:color="auto" w:fill="F4B083" w:themeFill="accent2" w:themeFillTint="99"/>
+            <w:vAlign w:val="center"/>
+          </w:tcPr>
+          <w:p>
+            <w:pPr>
+              <w:jc w:val="center"/>
+              <w:rPr>
+                <w:b/>
+                <w:bCs/>
+              </w:rPr>
+            </w:pPr>
+            <w:r>
+              <w:rPr>
+                <w:b/>
+                <w:bCs/>
+              </w:rPr>
+              <w:t xml:space="preserve">Reste sur budget </w:t>
+            </w:r>
+          </w:p>
+        </w:tc>
+      </w:tr>
+      <w:tr>
+        <w:tc>
+          <w:tcPr>
+            <w:tcW w:w="2204" w:type="dxa"/>
+            <w:vMerge w:val="restart"/>
+            <w:vAlign w:val="center"/>
+          </w:tcPr>
+          <w:p>
+            <w:pPr>
+              <w:jc w:val="both"/>
+            </w:pPr>
+            <w:r>
+              <w:t>Cohésion</w:t>
+            </w:r>
+          </w:p>
+        </w:tc>
+        <w:tc>
+          <w:tcPr>
+            <w:tcW w:w="1113" w:type="dxa"/>
+            <w:vAlign w:val="center"/>
+          </w:tcPr>
+          <w:p>
+            <w:r>
+              <w:rPr>
+                <w:color w:val="FF0000"/>
+              </w:rPr>
+              <w:t>2’850</w:t>
+            </w:r>
+          </w:p>
+        </w:tc>
+        <w:tc>
+          <w:tcPr>
+            <w:tcW w:w="1182" w:type="dxa"/>
+            <w:vMerge w:val="restart"/>
+            <w:vAlign w:val="center"/>
+          </w:tcPr>
+          <w:p>
+            <w:r>
+              <w:t>2’250</w:t>
+            </w:r>
+          </w:p>
+        </w:tc>
+        <w:tc>
+          <w:tcPr>
+            <w:tcW w:w="2017" w:type="dxa"/>
+            <w:vAlign w:val="center"/>
+          </w:tcPr>
+          <w:p>
+            <w:r>
+              <w:rPr>
+                <w:color w:val="FF0000"/>
+              </w:rPr>
+              <w:t>313,5</w:t>
+            </w:r>
+          </w:p>
+        </w:tc>
+        <w:tc>
+          <w:tcPr>
+            <w:tcW w:w="1417" w:type="dxa"/>
+            <w:vMerge w:val="restart"/>
+            <w:vAlign w:val="center"/>
+          </w:tcPr>
+          <w:p>
+            <w:r>
+              <w:t>-313,5</w:t>
+            </w:r>
+          </w:p>
+        </w:tc>
+        <w:tc>
+          <w:tcPr>
+            <w:tcW w:w="1803" w:type="dxa"/>
+            <w:vMerge w:val="restart"/>
+            <w:vAlign w:val="center"/>
+          </w:tcPr>
+          <w:p>
+            <w:pPr>
+              <w:jc w:val="center"/>
+            </w:pPr>
+            <w:r>
+              <w:t>1’936,5</w:t>
+            </w:r>
+          </w:p>
+        </w:tc>
+      </w:tr>
+      <w:tr>
+        <w:tc>
+          <w:tcPr>
+            <w:tcW w:w="2204" w:type="dxa"/>
+            <w:vMerge/>
+            <w:vAlign w:val="center"/>
+          </w:tcPr>
+          <w:p/>
+        </w:tc>
+        <w:tc>
+          <w:tcPr>
+            <w:tcW w:w="1113" w:type="dxa"/>
+            <w:vAlign w:val="center"/>
+          </w:tcPr>
+          <w:p>
+            <w:pPr>
+              <w:rPr>
+                <w:color w:val="4472C4" w:themeColor="accent1"/>
+              </w:rPr>
+            </w:pPr>
+            <w:r>
+              <w:rPr>
+                <w:color w:val="4472C4" w:themeColor="accent1"/>
+              </w:rPr>
+              <w:t>600</w:t>
+            </w:r>
+          </w:p>
+        </w:tc>
+        <w:tc>
+          <w:tcPr>
+            <w:tcW w:w="1182" w:type="dxa"/>
+            <w:vMerge/>
+            <w:vAlign w:val="center"/>
+          </w:tcPr>
+          <w:p/>
+        </w:tc>
+        <w:tc>
+          <w:tcPr>
+            <w:tcW w:w="2017" w:type="dxa"/>
+            <w:vAlign w:val="center"/>
+          </w:tcPr>
+          <w:p>
+            <w:pPr>
+              <w:rPr>
+                <w:color w:val="4472C4" w:themeColor="accent1"/>
+              </w:rPr>
+            </w:pPr>
+            <w:r>
+              <w:rPr>
+                <w:color w:val="4472C4" w:themeColor="accent1"/>
+              </w:rPr>
+              <w:t>0</w:t>
+            </w:r>
+          </w:p>
+        </w:tc>
+        <w:tc>
+          <w:tcPr>
+            <w:tcW w:w="1417" w:type="dxa"/>
+            <w:vMerge/>
+            <w:vAlign w:val="center"/>
+          </w:tcPr>
+          <w:p/>
+        </w:tc>
+        <w:tc>
+          <w:tcPr>
+            <w:tcW w:w="1803" w:type="dxa"/>
+            <w:vMerge/>
+            <w:vAlign w:val="center"/>
+          </w:tcPr>
+          <w:p>
+            <w:pPr>
+              <w:jc w:val="center"/>
+            </w:pPr>
+          </w:p>
+        </w:tc>
+      </w:tr>
+      <w:tr>
+        <w:tc>
+          <w:tcPr>
+            <w:tcW w:w="2204" w:type="dxa"/>
+            <w:vMerge w:val="restart"/>
+            <w:shd w:val="clear" w:color="auto" w:fill="FBE4D5" w:themeFill="accent2" w:themeFillTint="33"/>
+            <w:vAlign w:val="center"/>
+          </w:tcPr>
+          <w:p>
+            <w:r>
+              <w:t>Communication</w:t>
+            </w:r>
+          </w:p>
+        </w:tc>
+        <w:tc>
+          <w:tcPr>
+            <w:tcW w:w="1113" w:type="dxa"/>
+            <w:shd w:val="clear" w:color="auto" w:fill="FBE4D5" w:themeFill="accent2" w:themeFillTint="33"/>
+            <w:vAlign w:val="center"/>
+          </w:tcPr>
+          <w:p>
+            <w:pPr>
+              <w:rPr>
+                <w:color w:val="FF0000"/>
+              </w:rPr>
+            </w:pPr>
+            <w:r>
+              <w:rPr>
+                <w:color w:val="FF0000"/>
+              </w:rPr>
+              <w:t>750</w:t>
+            </w:r>
+          </w:p>
+        </w:tc>
+        <w:tc>
+          <w:tcPr>
+            <w:tcW w:w="1182" w:type="dxa"/>
+            <w:vMerge w:val="restart"/>
+            <w:shd w:val="clear" w:color="auto" w:fill="FBE4D5" w:themeFill="accent2" w:themeFillTint="33"/>
+            <w:vAlign w:val="center"/>
+          </w:tcPr>
+          <w:p>
+            <w:r>
+              <w:t>600</w:t>
+            </w:r>
+          </w:p>
+        </w:tc>
+        <w:tc>
+          <w:tcPr>
+            <w:tcW w:w="2017" w:type="dxa"/>
+            <w:shd w:val="clear" w:color="auto" w:fill="FBE4D5" w:themeFill="accent2" w:themeFillTint="33"/>
+            <w:vAlign w:val="center"/>
+          </w:tcPr>
+          <w:p>
+            <w:pPr>
+              <w:rPr>
+                <w:color w:val="FF0000"/>
+              </w:rPr>
+            </w:pPr>
+            <w:r>
+              <w:rPr>
+                <w:color w:val="FF0000"/>
+              </w:rPr>
+              <w:t>167</w:t>
+            </w:r>
+            <w:r>
+              <w:rPr>
+                <w:color w:val="FF0000"/>
+              </w:rPr>
+              <w:t>,</w:t>
+            </w:r>
+            <w:r>
+              <w:rPr>
+                <w:color w:val="FF0000"/>
+              </w:rPr>
+              <w:t>87</w:t>
+            </w:r>
+          </w:p>
+        </w:tc>
+        <w:tc>
+          <w:tcPr>
+            <w:tcW w:w="1417" w:type="dxa"/>
+            <w:vMerge w:val="restart"/>
+            <w:shd w:val="clear" w:color="auto" w:fill="FBE4D5" w:themeFill="accent2" w:themeFillTint="33"/>
+            <w:vAlign w:val="center"/>
+          </w:tcPr>
+          <w:p>
+            <w:r>
+              <w:t>-132,77</w:t>
+            </w:r>
+          </w:p>
+        </w:tc>
+        <w:tc>
+          <w:tcPr>
+            <w:tcW w:w="1803" w:type="dxa"/>
+            <w:vMerge w:val="restart"/>
+            <w:shd w:val="clear" w:color="auto" w:fill="FBE4D5" w:themeFill="accent2" w:themeFillTint="33"/>
+            <w:vAlign w:val="center"/>
+          </w:tcPr>
+          <w:p>
+            <w:pPr>
+              <w:jc w:val="center"/>
+            </w:pPr>
+            <w:r>
+              <w:t>467,23</w:t>
+            </w:r>
+          </w:p>
+        </w:tc>
+      </w:tr>
+      <w:tr>
+        <w:tc>
+          <w:tcPr>
+            <w:tcW w:w="2204" w:type="dxa"/>
+            <w:vMerge/>
+            <w:shd w:val="clear" w:color="auto" w:fill="FBE4D5" w:themeFill="accent2" w:themeFillTint="33"/>
+            <w:vAlign w:val="center"/>
+          </w:tcPr>
+          <w:p/>
+        </w:tc>
+        <w:tc>
+          <w:tcPr>
+            <w:tcW w:w="1113" w:type="dxa"/>
+            <w:shd w:val="clear" w:color="auto" w:fill="FBE4D5" w:themeFill="accent2" w:themeFillTint="33"/>
+            <w:vAlign w:val="center"/>
+          </w:tcPr>
+          <w:p>
+            <w:pPr>
+              <w:rPr>
+                <w:color w:val="4472C4" w:themeColor="accent1"/>
+              </w:rPr>
+            </w:pPr>
+            <w:r>
+              <w:rPr>
+                <w:color w:val="4472C4" w:themeColor="accent1"/>
+              </w:rPr>
+              <w:t>150</w:t>
+            </w:r>
+          </w:p>
+        </w:tc>
+        <w:tc>
+          <w:tcPr>
+            <w:tcW w:w="1182" w:type="dxa"/>
+            <w:vMerge/>
+            <w:shd w:val="clear" w:color="auto" w:fill="FBE4D5" w:themeFill="accent2" w:themeFillTint="33"/>
+            <w:vAlign w:val="center"/>
+          </w:tcPr>
+          <w:p/>
+        </w:tc>
+        <w:tc>
+          <w:tcPr>
+            <w:tcW w:w="2017" w:type="dxa"/>
+            <w:shd w:val="clear" w:color="auto" w:fill="FBE4D5" w:themeFill="accent2" w:themeFillTint="33"/>
+            <w:vAlign w:val="center"/>
+          </w:tcPr>
+          <w:p>
+            <w:pPr>
+              <w:rPr>
+                <w:color w:val="4472C4" w:themeColor="accent1"/>
+              </w:rPr>
+            </w:pPr>
+            <w:r>
+              <w:rPr>
+                <w:color w:val="4472C4" w:themeColor="accent1"/>
+              </w:rPr>
+              <w:t>35,1</w:t>
+            </w:r>
+          </w:p>
+        </w:tc>
+        <w:tc>
+          <w:tcPr>
+            <w:tcW w:w="1417" w:type="dxa"/>
+            <w:vMerge/>
+            <w:shd w:val="clear" w:color="auto" w:fill="FBE4D5" w:themeFill="accent2" w:themeFillTint="33"/>
+            <w:vAlign w:val="center"/>
+          </w:tcPr>
+          <w:p/>
+        </w:tc>
+        <w:tc>
+          <w:tcPr>
+            <w:tcW w:w="1803" w:type="dxa"/>
+            <w:vMerge/>
+            <w:shd w:val="clear" w:color="auto" w:fill="FBE4D5" w:themeFill="accent2" w:themeFillTint="33"/>
+            <w:vAlign w:val="center"/>
+          </w:tcPr>
+          <w:p>
+            <w:pPr>
+              <w:jc w:val="center"/>
+            </w:pPr>
+          </w:p>
+        </w:tc>
+      </w:tr>
+      <w:tr>
+        <w:tc>
+          <w:tcPr>
+            <w:tcW w:w="2204" w:type="dxa"/>
+            <w:vMerge w:val="restart"/>
+            <w:vAlign w:val="center"/>
+          </w:tcPr>
+          <w:p>
+            <w:r>
+              <w:t>Contribution Pôles</w:t>
+            </w:r>
+          </w:p>
+        </w:tc>
+        <w:tc>
+          <w:tcPr>
+            <w:tcW w:w="1113" w:type="dxa"/>
+            <w:vAlign w:val="center"/>
+          </w:tcPr>
+          <w:p>
+            <w:pPr>
+              <w:rPr>
+                <w:color w:val="FF0000"/>
+              </w:rPr>
+            </w:pPr>
+            <w:r>
+              <w:rPr>
+                <w:color w:val="FF0000"/>
+              </w:rPr>
+              <w:t>500</w:t>
+            </w:r>
+          </w:p>
+        </w:tc>
+        <w:tc>
+          <w:tcPr>
+            <w:tcW w:w="1182" w:type="dxa"/>
+            <w:vMerge w:val="restart"/>
+            <w:vAlign w:val="center"/>
+          </w:tcPr>
+          <w:p>
+            <w:r>
+              <w:t>500</w:t>
+            </w:r>
+          </w:p>
+        </w:tc>
+        <w:tc>
+          <w:tcPr>
+            <w:tcW w:w="2017" w:type="dxa"/>
+            <w:vAlign w:val="center"/>
+          </w:tcPr>
+          <w:p>
+            <w:pPr>
+              <w:rPr>
+                <w:color w:val="FF0000"/>
+              </w:rPr>
+            </w:pPr>
+            <w:r>
+              <w:rPr>
+                <w:color w:val="FF0000"/>
+              </w:rPr>
+              <w:t>7</w:t>
+            </w:r>
+            <w:r>
+              <w:rPr>
+                <w:color w:val="FF0000"/>
+              </w:rPr>
+              <w:t>5,6</w:t>
+            </w:r>
+          </w:p>
+        </w:tc>
+        <w:tc>
+          <w:tcPr>
+            <w:tcW w:w="1417" w:type="dxa"/>
+            <w:vMerge w:val="restart"/>
+            <w:vAlign w:val="center"/>
+          </w:tcPr>
+          <w:p>
+            <w:r>
+              <w:t>-75,6</w:t>
+            </w:r>
+          </w:p>
+        </w:tc>
+        <w:tc>
+          <w:tcPr>
+            <w:tcW w:w="1803" w:type="dxa"/>
+            <w:vMerge w:val="restart"/>
+            <w:vAlign w:val="center"/>
+          </w:tcPr>
+          <w:p>
+            <w:pPr>
+              <w:jc w:val="center"/>
+            </w:pPr>
+            <w:r>
+              <w:t>424,4</w:t>
+            </w:r>
+          </w:p>
+        </w:tc>
+      </w:tr>
+      <w:tr>
+        <w:tc>
+          <w:tcPr>
+            <w:tcW w:w="2204" w:type="dxa"/>
+            <w:vMerge/>
+            <w:vAlign w:val="center"/>
+          </w:tcPr>
+          <w:p/>
+        </w:tc>
+        <w:tc>
+          <w:tcPr>
+            <w:tcW w:w="1113" w:type="dxa"/>
+            <w:vAlign w:val="center"/>
+          </w:tcPr>
+          <w:p>
+            <w:pPr>
+              <w:rPr>
+                <w:color w:val="4472C4" w:themeColor="accent1"/>
+              </w:rPr>
+            </w:pPr>
+            <w:r>
+              <w:rPr>
+                <w:color w:val="4472C4" w:themeColor="accent1"/>
+              </w:rPr>
+              <w:t>0</w:t>
+            </w:r>
+          </w:p>
+        </w:tc>
+        <w:tc>
+          <w:tcPr>
+            <w:tcW w:w="1182" w:type="dxa"/>
+            <w:vMerge/>
+            <w:vAlign w:val="center"/>
+          </w:tcPr>
+          <w:p/>
+        </w:tc>
+        <w:tc>
+          <w:tcPr>
+            <w:tcW w:w="2017" w:type="dxa"/>
+            <w:vAlign w:val="center"/>
+          </w:tcPr>
+          <w:p>
+            <w:pPr>
+              <w:rPr>
+                <w:color w:val="4472C4" w:themeColor="accent1"/>
+              </w:rPr>
+            </w:pPr>
+            <w:r>
+              <w:rPr>
+                <w:color w:val="4472C4" w:themeColor="accent1"/>
+              </w:rPr>
+              <w:t>0</w:t>
+            </w:r>
+          </w:p>
+        </w:tc>
+        <w:tc>
+          <w:tcPr>
+            <w:tcW w:w="1417" w:type="dxa"/>
+            <w:vMerge/>
+            <w:vAlign w:val="center"/>
+          </w:tcPr>
+          <w:p/>
+        </w:tc>
+        <w:tc>
+          <w:tcPr>
+            <w:tcW w:w="1803" w:type="dxa"/>
+            <w:vMerge/>
+            <w:vAlign w:val="center"/>
+          </w:tcPr>
+          <w:p>
+            <w:pPr>
+              <w:jc w:val="center"/>
+            </w:pPr>
+          </w:p>
+        </w:tc>
+      </w:tr>
+      <w:tr>
+        <w:tc>
+          <w:tcPr>
+            <w:tcW w:w="2204" w:type="dxa"/>
+            <w:vMerge w:val="restart"/>
+            <w:shd w:val="clear" w:color="auto" w:fill="FBE4D5" w:themeFill="accent2" w:themeFillTint="33"/>
+            <w:vAlign w:val="center"/>
+          </w:tcPr>
+          <w:p>
+            <w:r>
+              <w:t>Evènementiel</w:t>
+            </w:r>
+          </w:p>
+        </w:tc>
+        <w:tc>
+          <w:tcPr>
+            <w:tcW w:w="1113" w:type="dxa"/>
+            <w:shd w:val="clear" w:color="auto" w:fill="FBE4D5" w:themeFill="accent2" w:themeFillTint="33"/>
+            <w:vAlign w:val="center"/>
+          </w:tcPr>
+          <w:p>
+            <w:pPr>
+              <w:rPr>
+                <w:color w:val="FF0000"/>
+              </w:rPr>
+            </w:pPr>
+            <w:r>
+              <w:rPr>
+                <w:color w:val="FF0000"/>
+              </w:rPr>
+              <w:t>2’750</w:t>
+            </w:r>
+          </w:p>
+        </w:tc>
+        <w:tc>
+          <w:tcPr>
+            <w:tcW w:w="1182" w:type="dxa"/>
+            <w:vMerge w:val="restart"/>
+            <w:shd w:val="clear" w:color="auto" w:fill="FBE4D5" w:themeFill="accent2" w:themeFillTint="33"/>
+            <w:vAlign w:val="center"/>
+          </w:tcPr>
+          <w:p>
+            <w:r>
+              <w:t>1’000</w:t>
+            </w:r>
+          </w:p>
+        </w:tc>
+        <w:tc>
+          <w:tcPr>
+            <w:tcW w:w="2017" w:type="dxa"/>
+            <w:shd w:val="clear" w:color="auto" w:fill="FBE4D5" w:themeFill="accent2" w:themeFillTint="33"/>
+            <w:vAlign w:val="center"/>
+          </w:tcPr>
+          <w:p>
+            <w:pPr>
+              <w:rPr>
+                <w:color w:val="FF0000"/>
+              </w:rPr>
+            </w:pPr>
+            <w:r>
+              <w:rPr>
+                <w:color w:val="FF0000"/>
+              </w:rPr>
+              <w:t>385,31</w:t>
+            </w:r>
+          </w:p>
+        </w:tc>
+        <w:tc>
+          <w:tcPr>
+            <w:tcW w:w="1417" w:type="dxa"/>
+            <w:vMerge w:val="restart"/>
+            <w:shd w:val="clear" w:color="auto" w:fill="FBE4D5" w:themeFill="accent2" w:themeFillTint="33"/>
+            <w:vAlign w:val="center"/>
+          </w:tcPr>
+          <w:p>
+            <w:r>
+              <w:t>213,82</w:t>
+            </w:r>
+          </w:p>
+        </w:tc>
+        <w:tc>
+          <w:tcPr>
+            <w:tcW w:w="1803" w:type="dxa"/>
+            <w:vMerge w:val="restart"/>
+            <w:shd w:val="clear" w:color="auto" w:fill="FBE4D5" w:themeFill="accent2" w:themeFillTint="33"/>
+            <w:vAlign w:val="center"/>
+          </w:tcPr>
+          <w:p>
+            <w:pPr>
+              <w:jc w:val="center"/>
+            </w:pPr>
+            <w:r>
+              <w:t>1’213,82</w:t>
+            </w:r>
+          </w:p>
+        </w:tc>
+      </w:tr>
+      <w:tr>
+        <w:tc>
+          <w:tcPr>
+            <w:tcW w:w="2204" w:type="dxa"/>
+            <w:vMerge/>
+            <w:shd w:val="clear" w:color="auto" w:fill="FBE4D5" w:themeFill="accent2" w:themeFillTint="33"/>
+            <w:vAlign w:val="center"/>
+          </w:tcPr>
+          <w:p/>
+        </w:tc>
+        <w:tc>
+          <w:tcPr>
+            <w:tcW w:w="1113" w:type="dxa"/>
+            <w:shd w:val="clear" w:color="auto" w:fill="FBE4D5" w:themeFill="accent2" w:themeFillTint="33"/>
+            <w:vAlign w:val="center"/>
+          </w:tcPr>
+          <w:p>
+            <w:pPr>
+              <w:rPr>
+                <w:color w:val="4472C4" w:themeColor="accent1"/>
+              </w:rPr>
+            </w:pPr>
+            <w:r>
+              <w:rPr>
+                <w:color w:val="4472C4" w:themeColor="accent1"/>
+              </w:rPr>
+              <w:t>1’75</w:t>
+            </w:r>
+            <w:r>
+              <w:rPr>
+                <w:color w:val="4472C4" w:themeColor="accent1"/>
+              </w:rPr>
+              <w:t>0</w:t>
+            </w:r>
+          </w:p>
+        </w:tc>
+        <w:tc>
+          <w:tcPr>
+            <w:tcW w:w="1182" w:type="dxa"/>
+            <w:vMerge/>
+            <w:shd w:val="clear" w:color="auto" w:fill="FBE4D5" w:themeFill="accent2" w:themeFillTint="33"/>
+            <w:vAlign w:val="center"/>
+          </w:tcPr>
+          <w:p/>
+        </w:tc>
+        <w:tc>
+          <w:tcPr>
+            <w:tcW w:w="2017" w:type="dxa"/>
+            <w:shd w:val="clear" w:color="auto" w:fill="FBE4D5" w:themeFill="accent2" w:themeFillTint="33"/>
+            <w:vAlign w:val="center"/>
+          </w:tcPr>
+          <w:p>
+            <w:pPr>
+              <w:rPr>
+                <w:color w:val="4472C4" w:themeColor="accent1"/>
+              </w:rPr>
+            </w:pPr>
+            <w:r>
+              <w:rPr>
+                <w:color w:val="4472C4" w:themeColor="accent1"/>
+              </w:rPr>
+              <w:t>599,13</w:t>
+            </w:r>
+          </w:p>
+        </w:tc>
+        <w:tc>
+          <w:tcPr>
+            <w:tcW w:w="1417" w:type="dxa"/>
+            <w:vMerge/>
+            <w:shd w:val="clear" w:color="auto" w:fill="FBE4D5" w:themeFill="accent2" w:themeFillTint="33"/>
+            <w:vAlign w:val="center"/>
+          </w:tcPr>
+          <w:p/>
+        </w:tc>
+        <w:tc>
+          <w:tcPr>
+            <w:tcW w:w="1803" w:type="dxa"/>
+            <w:vMerge/>
+            <w:shd w:val="clear" w:color="auto" w:fill="FBE4D5" w:themeFill="accent2" w:themeFillTint="33"/>
+            <w:vAlign w:val="center"/>
+          </w:tcPr>
+          <w:p>
+            <w:pPr>
+              <w:jc w:val="center"/>
+            </w:pPr>
+          </w:p>
+        </w:tc>
+      </w:tr>
+      <w:tr>
+        <w:tc>
+          <w:tcPr>
+            <w:tcW w:w="2204" w:type="dxa"/>
+            <w:vMerge w:val="restart"/>
+            <w:vAlign w:val="center"/>
+          </w:tcPr>
+          <w:p>
+            <w:r>
+              <w:t>Extraordinaire</w:t>
+            </w:r>
+          </w:p>
+        </w:tc>
+        <w:tc>
+          <w:tcPr>
+            <w:tcW w:w="1113" w:type="dxa"/>
+            <w:vAlign w:val="center"/>
+          </w:tcPr>
+          <w:p>
+            <w:pPr>
+              <w:rPr>
+                <w:color w:val="FF0000"/>
+              </w:rPr>
+            </w:pPr>
+            <w:r>
+              <w:rPr>
+                <w:color w:val="FF0000"/>
+              </w:rPr>
+              <w:t>0</w:t>
+            </w:r>
+          </w:p>
+        </w:tc>
+        <w:tc>
+          <w:tcPr>
+            <w:tcW w:w="1182" w:type="dxa"/>
+            <w:vMerge w:val="restart"/>
+            <w:vAlign w:val="center"/>
+          </w:tcPr>
+          <w:p>
+            <w:r>
+              <w:t>0</w:t>
+            </w:r>
+          </w:p>
+        </w:tc>
+        <w:tc>
+          <w:tcPr>
+            <w:tcW w:w="2017" w:type="dxa"/>
+            <w:vAlign w:val="center"/>
+          </w:tcPr>
+          <w:p>
+            <w:pPr>
+              <w:rPr>
+                <w:color w:val="FF0000"/>
+              </w:rPr>
+            </w:pPr>
+            <w:r>
+              <w:rPr>
+                <w:color w:val="FF0000"/>
+              </w:rPr>
+              <w:t>2</w:t>
+            </w:r>
+            <w:r>
+              <w:rPr>
+                <w:color w:val="FF0000"/>
+              </w:rPr>
+              <w:t>’011,4</w:t>
+            </w:r>
+          </w:p>
+        </w:tc>
+        <w:tc>
+          <w:tcPr>
+            <w:tcW w:w="1417" w:type="dxa"/>
+            <w:vMerge w:val="restart"/>
+            <w:vAlign w:val="center"/>
+          </w:tcPr>
+          <w:p>
+            <w:r>
+              <w:t>-2’010,02</w:t>
+            </w:r>
+          </w:p>
+        </w:tc>
+        <w:tc>
+          <w:tcPr>
+            <w:tcW w:w="1803" w:type="dxa"/>
+            <w:vMerge w:val="restart"/>
+            <w:vAlign w:val="center"/>
+          </w:tcPr>
+          <w:p>
+            <w:pPr>
+              <w:jc w:val="center"/>
+            </w:pPr>
+            <w:r>
+              <w:t>-2’010,02*</w:t>
+            </w:r>
+          </w:p>
+        </w:tc>
+      </w:tr>
+      <w:tr>
+        <w:tc>
+          <w:tcPr>
+            <w:tcW w:w="2204" w:type="dxa"/>
+            <w:vMerge/>
+            <w:vAlign w:val="center"/>
+          </w:tcPr>
+          <w:p/>
+        </w:tc>
+        <w:tc>
+          <w:tcPr>
+            <w:tcW w:w="1113" w:type="dxa"/>
+            <w:vAlign w:val="center"/>
+          </w:tcPr>
+          <w:p>
+            <w:pPr>
+              <w:rPr>
+                <w:color w:val="4472C4" w:themeColor="accent1"/>
+              </w:rPr>
+            </w:pPr>
+            <w:r>
+              <w:rPr>
+                <w:color w:val="4472C4" w:themeColor="accent1"/>
+              </w:rPr>
+              <w:t>0</w:t>
+            </w:r>
+          </w:p>
+        </w:tc>
+        <w:tc>
+          <w:tcPr>
+            <w:tcW w:w="1182" w:type="dxa"/>
+            <w:vMerge/>
+            <w:vAlign w:val="center"/>
+          </w:tcPr>
+          <w:p/>
+        </w:tc>
+        <w:tc>
+          <w:tcPr>
+            <w:tcW w:w="2017" w:type="dxa"/>
+            <w:vAlign w:val="center"/>
+          </w:tcPr>
+          <w:p>
+            <w:pPr>
+              <w:rPr>
+                <w:color w:val="4472C4" w:themeColor="accent1"/>
+              </w:rPr>
+            </w:pPr>
+            <w:r>
+              <w:rPr>
+                <w:color w:val="4472C4" w:themeColor="accent1"/>
+              </w:rPr>
+              <w:t>1,38</w:t>
+            </w:r>
+          </w:p>
+        </w:tc>
+        <w:tc>
+          <w:tcPr>
+            <w:tcW w:w="1417" w:type="dxa"/>
+            <w:vMerge/>
+            <w:vAlign w:val="center"/>
+          </w:tcPr>
+          <w:p/>
+        </w:tc>
+        <w:tc>
+          <w:tcPr>
+            <w:tcW w:w="1803" w:type="dxa"/>
+            <w:vMerge/>
+            <w:vAlign w:val="center"/>
+          </w:tcPr>
+          <w:p>
+            <w:pPr>
+              <w:jc w:val="center"/>
+            </w:pPr>
+          </w:p>
+        </w:tc>
+      </w:tr>
+      <w:tr>
+        <w:tc>
+          <w:tcPr>
+            <w:tcW w:w="2204" w:type="dxa"/>
+            <w:vMerge w:val="restart"/>
+            <w:shd w:val="clear" w:color="auto" w:fill="FBE4D5" w:themeFill="accent2" w:themeFillTint="33"/>
+            <w:vAlign w:val="center"/>
+          </w:tcPr>
+          <w:p>
+            <w:r>
+              <w:t>Fonctionnement</w:t>
+            </w:r>
+          </w:p>
+        </w:tc>
+        <w:tc>
+          <w:tcPr>
+            <w:tcW w:w="1113" w:type="dxa"/>
+            <w:shd w:val="clear" w:color="auto" w:fill="FBE4D5" w:themeFill="accent2" w:themeFillTint="33"/>
+            <w:vAlign w:val="center"/>
+          </w:tcPr>
+          <w:p>
+            <w:pPr>
+              <w:rPr>
+                <w:color w:val="FF0000"/>
+              </w:rPr>
+            </w:pPr>
+            <w:r>
+              <w:rPr>
+                <w:color w:val="FF0000"/>
+              </w:rPr>
+              <w:t>8</w:t>
+            </w:r>
+            <w:r>
+              <w:rPr>
+                <w:color w:val="FF0000"/>
+              </w:rPr>
+              <w:t>00</w:t>
+            </w:r>
+          </w:p>
+        </w:tc>
+        <w:tc>
+          <w:tcPr>
+            <w:tcW w:w="1182" w:type="dxa"/>
+            <w:vMerge w:val="restart"/>
+            <w:shd w:val="clear" w:color="auto" w:fill="FBE4D5" w:themeFill="accent2" w:themeFillTint="33"/>
+            <w:vAlign w:val="center"/>
+          </w:tcPr>
+          <w:p>
+            <w:r>
+              <w:t>-100</w:t>
+            </w:r>
+          </w:p>
+        </w:tc>
+        <w:tc>
+          <w:tcPr>
+            <w:tcW w:w="2017" w:type="dxa"/>
+            <w:shd w:val="clear" w:color="auto" w:fill="FBE4D5" w:themeFill="accent2" w:themeFillTint="33"/>
+            <w:vAlign w:val="center"/>
+          </w:tcPr>
+          <w:p>
+            <w:pPr>
+              <w:rPr>
+                <w:color w:val="FF0000"/>
+              </w:rPr>
+            </w:pPr>
+            <w:r>
+              <w:rPr>
+                <w:color w:val="FF0000"/>
+              </w:rPr>
+              <w:t>527,37</w:t>
+            </w:r>
+          </w:p>
+        </w:tc>
+        <w:tc>
+          <w:tcPr>
+            <w:tcW w:w="1417" w:type="dxa"/>
+            <w:vMerge w:val="restart"/>
+            <w:shd w:val="clear" w:color="auto" w:fill="FBE4D5" w:themeFill="accent2" w:themeFillTint="33"/>
+            <w:vAlign w:val="center"/>
+          </w:tcPr>
+          <w:p>
+            <w:r>
+              <w:t>2’945,07</w:t>
+            </w:r>
+          </w:p>
+        </w:tc>
+        <w:tc>
+          <w:tcPr>
+            <w:tcW w:w="1803" w:type="dxa"/>
+            <w:vMerge w:val="restart"/>
+            <w:shd w:val="clear" w:color="auto" w:fill="FBE4D5" w:themeFill="accent2" w:themeFillTint="33"/>
+            <w:vAlign w:val="center"/>
+          </w:tcPr>
+          <w:p>
+            <w:pPr>
+              <w:jc w:val="center"/>
+            </w:pPr>
+            <w:r>
+              <w:t>2’845,07</w:t>
+            </w:r>
+          </w:p>
+        </w:tc>
+      </w:tr>
+      <w:tr>
+        <w:tc>
+          <w:tcPr>
+            <w:tcW w:w="2204" w:type="dxa"/>
+            <w:vMerge/>
+            <w:shd w:val="clear" w:color="auto" w:fill="FBE4D5" w:themeFill="accent2" w:themeFillTint="33"/>
+            <w:vAlign w:val="center"/>
+          </w:tcPr>
+          <w:p/>
+        </w:tc>
+        <w:tc>
+          <w:tcPr>
+            <w:tcW w:w="1113" w:type="dxa"/>
+            <w:shd w:val="clear" w:color="auto" w:fill="FBE4D5" w:themeFill="accent2" w:themeFillTint="33"/>
+            <w:vAlign w:val="center"/>
+          </w:tcPr>
+          <w:p>
+            <w:pPr>
+              <w:rPr>
+                <w:color w:val="4472C4" w:themeColor="accent1"/>
+              </w:rPr>
+            </w:pPr>
+            <w:r>
+              <w:rPr>
+                <w:color w:val="4472C4" w:themeColor="accent1"/>
+              </w:rPr>
+              <w:t>9</w:t>
+            </w:r>
+            <w:r>
+              <w:rPr>
+                <w:color w:val="4472C4" w:themeColor="accent1"/>
+              </w:rPr>
+              <w:t>00</w:t>
+            </w:r>
+          </w:p>
+        </w:tc>
+        <w:tc>
+          <w:tcPr>
+            <w:tcW w:w="1182" w:type="dxa"/>
+            <w:vMerge/>
+            <w:shd w:val="clear" w:color="auto" w:fill="FBE4D5" w:themeFill="accent2" w:themeFillTint="33"/>
+            <w:vAlign w:val="center"/>
+          </w:tcPr>
+          <w:p/>
+        </w:tc>
+        <w:tc>
+          <w:tcPr>
+            <w:tcW w:w="2017" w:type="dxa"/>
+            <w:shd w:val="clear" w:color="auto" w:fill="FBE4D5" w:themeFill="accent2" w:themeFillTint="33"/>
+            <w:vAlign w:val="center"/>
+          </w:tcPr>
+          <w:p>
+            <w:pPr>
+              <w:rPr>
+                <w:color w:val="4472C4" w:themeColor="accent1"/>
+              </w:rPr>
+            </w:pPr>
+            <w:r>
+              <w:rPr>
+                <w:color w:val="4472C4" w:themeColor="accent1"/>
+              </w:rPr>
+              <w:t>3’472,44</w:t>
+            </w:r>
+          </w:p>
+        </w:tc>
+        <w:tc>
+          <w:tcPr>
+            <w:tcW w:w="1417" w:type="dxa"/>
+            <w:vMerge/>
+            <w:shd w:val="clear" w:color="auto" w:fill="FBE4D5" w:themeFill="accent2" w:themeFillTint="33"/>
+            <w:vAlign w:val="center"/>
+          </w:tcPr>
+          <w:p/>
+        </w:tc>
+        <w:tc>
+          <w:tcPr>
+            <w:tcW w:w="1803" w:type="dxa"/>
+            <w:vMerge/>
+            <w:shd w:val="clear" w:color="auto" w:fill="FBE4D5" w:themeFill="accent2" w:themeFillTint="33"/>
+            <w:vAlign w:val="center"/>
+          </w:tcPr>
+          <w:p>
+            <w:pPr>
+              <w:jc w:val="center"/>
+            </w:pPr>
+          </w:p>
+        </w:tc>
+      </w:tr>
+      <w:tr>
+        <w:tc>
+          <w:tcPr>
+            <w:tcW w:w="2204" w:type="dxa"/>
+            <w:vMerge w:val="restart"/>
+            <w:vAlign w:val="center"/>
+          </w:tcPr>
+          <w:p>
+            <w:r>
+              <w:t>La Convergence</w:t>
+            </w:r>
+          </w:p>
+        </w:tc>
+        <w:tc>
+          <w:tcPr>
+            <w:tcW w:w="1113" w:type="dxa"/>
+            <w:vAlign w:val="center"/>
+          </w:tcPr>
+          <w:p>
+            <w:pPr>
+              <w:rPr>
+                <w:color w:val="FF0000"/>
+              </w:rPr>
+            </w:pPr>
+            <w:r>
+              <w:rPr>
+                <w:color w:val="FF0000"/>
+              </w:rPr>
+              <w:t>0</w:t>
+            </w:r>
+          </w:p>
+        </w:tc>
+        <w:tc>
+          <w:tcPr>
+            <w:tcW w:w="1182" w:type="dxa"/>
+            <w:vMerge w:val="restart"/>
+            <w:vAlign w:val="center"/>
+          </w:tcPr>
+          <w:p>
+            <w:r>
+              <w:t>0</w:t>
+            </w:r>
+          </w:p>
+        </w:tc>
+        <w:tc>
+          <w:tcPr>
+            <w:tcW w:w="2017" w:type="dxa"/>
+            <w:vAlign w:val="center"/>
+          </w:tcPr>
+          <w:p>
+            <w:pPr>
+              <w:rPr>
+                <w:color w:val="FF0000"/>
+              </w:rPr>
+            </w:pPr>
+            <w:r>
+              <w:rPr>
+                <w:color w:val="FF0000"/>
+              </w:rPr>
+              <w:t>0</w:t>
+            </w:r>
+          </w:p>
+        </w:tc>
+        <w:tc>
+          <w:tcPr>
+            <w:tcW w:w="1417" w:type="dxa"/>
+            <w:vMerge w:val="restart"/>
+            <w:vAlign w:val="center"/>
+          </w:tcPr>
+          <w:p>
+            <w:r>
+              <w:t>605,42</w:t>
+            </w:r>
+          </w:p>
+        </w:tc>
+        <w:tc>
+          <w:tcPr>
+            <w:tcW w:w="1803" w:type="dxa"/>
+            <w:vMerge w:val="restart"/>
+            <w:vAlign w:val="center"/>
+          </w:tcPr>
+          <w:p>
+            <w:pPr>
+              <w:jc w:val="center"/>
+            </w:pPr>
+            <w:r>
+              <w:t>605,42</w:t>
+            </w:r>
+          </w:p>
+        </w:tc>
+      </w:tr>
+      <w:tr>
+        <w:tc>
+          <w:tcPr>
+            <w:tcW w:w="2204" w:type="dxa"/>
+            <w:vMerge/>
+            <w:vAlign w:val="center"/>
+          </w:tcPr>
+          <w:p/>
+        </w:tc>
+        <w:tc>
+          <w:tcPr>
+            <w:tcW w:w="1113" w:type="dxa"/>
+            <w:vAlign w:val="center"/>
+          </w:tcPr>
+          <w:p>
+            <w:pPr>
+              <w:rPr>
+                <w:color w:val="4472C4" w:themeColor="accent1"/>
+              </w:rPr>
+            </w:pPr>
+            <w:r>
+              <w:rPr>
+                <w:color w:val="4472C4" w:themeColor="accent1"/>
+              </w:rPr>
+              <w:t>0</w:t>
+            </w:r>
+          </w:p>
+        </w:tc>
+        <w:tc>
+          <w:tcPr>
+            <w:tcW w:w="1182" w:type="dxa"/>
+            <w:vMerge/>
+            <w:vAlign w:val="center"/>
+          </w:tcPr>
+          <w:p/>
+        </w:tc>
+        <w:tc>
+          <w:tcPr>
+            <w:tcW w:w="2017" w:type="dxa"/>
+            <w:vAlign w:val="center"/>
+          </w:tcPr>
+          <w:p>
+            <w:pPr>
+              <w:rPr>
+                <w:color w:val="4472C4" w:themeColor="accent1"/>
+              </w:rPr>
+            </w:pPr>
+            <w:r>
+              <w:rPr>
+                <w:color w:val="4472C4" w:themeColor="accent1"/>
+              </w:rPr>
+              <w:t>60</w:t>
+            </w:r>
+            <w:r>
+              <w:rPr>
+                <w:color w:val="4472C4" w:themeColor="accent1"/>
+              </w:rPr>
+              <w:t>5</w:t>
+            </w:r>
+            <w:r>
+              <w:rPr>
+                <w:color w:val="4472C4" w:themeColor="accent1"/>
+              </w:rPr>
+              <w:t>,42</w:t>
+            </w:r>
+          </w:p>
+        </w:tc>
+        <w:tc>
+          <w:tcPr>
+            <w:tcW w:w="1417" w:type="dxa"/>
+            <w:vMerge/>
+            <w:vAlign w:val="center"/>
+          </w:tcPr>
+          <w:p/>
+        </w:tc>
+        <w:tc>
+          <w:tcPr>
+            <w:tcW w:w="1803" w:type="dxa"/>
+            <w:vMerge/>
+            <w:vAlign w:val="center"/>
+          </w:tcPr>
+          <w:p>
+            <w:pPr>
+              <w:jc w:val="center"/>
+            </w:pPr>
+          </w:p>
+        </w:tc>
+      </w:tr>
+      <w:tr>
+        <w:tc>
+          <w:tcPr>
+            <w:tcW w:w="2204" w:type="dxa"/>
+            <w:vMerge w:val="restart"/>
+            <w:shd w:val="clear" w:color="auto" w:fill="FBE4D5" w:themeFill="accent2" w:themeFillTint="33"/>
+            <w:vAlign w:val="center"/>
+          </w:tcPr>
+          <w:p>
+            <w:r>
+              <w:t>Local</w:t>
+            </w:r>
+          </w:p>
+        </w:tc>
+        <w:tc>
+          <w:tcPr>
+            <w:tcW w:w="1113" w:type="dxa"/>
+            <w:shd w:val="clear" w:color="auto" w:fill="FBE4D5" w:themeFill="accent2" w:themeFillTint="33"/>
+            <w:vAlign w:val="center"/>
+          </w:tcPr>
+          <w:p>
+            <w:pPr>
+              <w:rPr>
+                <w:color w:val="FF0000"/>
+              </w:rPr>
+            </w:pPr>
+            <w:r>
+              <w:rPr>
+                <w:color w:val="FF0000"/>
+              </w:rPr>
+              <w:t>1</w:t>
+            </w:r>
+            <w:r>
+              <w:rPr>
+                <w:color w:val="FF0000"/>
+              </w:rPr>
+              <w:t>00</w:t>
+            </w:r>
+          </w:p>
+        </w:tc>
+        <w:tc>
+          <w:tcPr>
+            <w:tcW w:w="1182" w:type="dxa"/>
+            <w:vMerge w:val="restart"/>
+            <w:shd w:val="clear" w:color="auto" w:fill="FBE4D5" w:themeFill="accent2" w:themeFillTint="33"/>
+            <w:vAlign w:val="center"/>
+          </w:tcPr>
+          <w:p>
+            <w:r>
+              <w:t>100</w:t>
+            </w:r>
+          </w:p>
+        </w:tc>
+        <w:tc>
+          <w:tcPr>
+            <w:tcW w:w="2017" w:type="dxa"/>
+            <w:shd w:val="clear" w:color="auto" w:fill="FBE4D5" w:themeFill="accent2" w:themeFillTint="33"/>
+            <w:vAlign w:val="center"/>
+          </w:tcPr>
+          <w:p>
+            <w:pPr>
+              <w:rPr>
+                <w:color w:val="FF0000"/>
+              </w:rPr>
+            </w:pPr>
+            <w:r>
+              <w:rPr>
+                <w:color w:val="FF0000"/>
+              </w:rPr>
+              <w:t>251,7</w:t>
+            </w:r>
+          </w:p>
+        </w:tc>
+        <w:tc>
+          <w:tcPr>
+            <w:tcW w:w="1417" w:type="dxa"/>
+            <w:vMerge w:val="restart"/>
+            <w:shd w:val="clear" w:color="auto" w:fill="FBE4D5" w:themeFill="accent2" w:themeFillTint="33"/>
+            <w:vAlign w:val="center"/>
+          </w:tcPr>
+          <w:p>
+            <w:r>
+              <w:t>3,92</w:t>
+            </w:r>
+          </w:p>
+        </w:tc>
+        <w:tc>
+          <w:tcPr>
+            <w:tcW w:w="1803" w:type="dxa"/>
+            <w:vMerge w:val="restart"/>
+            <w:shd w:val="clear" w:color="auto" w:fill="FBE4D5" w:themeFill="accent2" w:themeFillTint="33"/>
+            <w:vAlign w:val="center"/>
+          </w:tcPr>
+          <w:p>
+            <w:pPr>
+              <w:jc w:val="center"/>
+            </w:pPr>
+            <w:r>
+              <w:t>103,92</w:t>
+            </w:r>
+          </w:p>
+        </w:tc>
+      </w:tr>
+      <w:tr>
+        <w:tc>
+          <w:tcPr>
+            <w:tcW w:w="2204" w:type="dxa"/>
+            <w:vMerge/>
+            <w:shd w:val="clear" w:color="auto" w:fill="FBE4D5" w:themeFill="accent2" w:themeFillTint="33"/>
+            <w:vAlign w:val="center"/>
+          </w:tcPr>
+          <w:p/>
+        </w:tc>
+        <w:tc>
+          <w:tcPr>
+            <w:tcW w:w="1113" w:type="dxa"/>
+            <w:shd w:val="clear" w:color="auto" w:fill="FBE4D5" w:themeFill="accent2" w:themeFillTint="33"/>
+            <w:vAlign w:val="center"/>
+          </w:tcPr>
+          <w:p>
+            <w:pPr>
+              <w:rPr>
+                <w:color w:val="4472C4" w:themeColor="accent1"/>
+              </w:rPr>
+            </w:pPr>
+            <w:r>
+              <w:rPr>
+                <w:color w:val="4472C4" w:themeColor="accent1"/>
+              </w:rPr>
+              <w:t>0</w:t>
+            </w:r>
+          </w:p>
+        </w:tc>
+        <w:tc>
+          <w:tcPr>
+            <w:tcW w:w="1182" w:type="dxa"/>
+            <w:vMerge/>
+            <w:shd w:val="clear" w:color="auto" w:fill="FBE4D5" w:themeFill="accent2" w:themeFillTint="33"/>
+            <w:vAlign w:val="center"/>
+          </w:tcPr>
+          <w:p/>
+        </w:tc>
+        <w:tc>
+          <w:tcPr>
+            <w:tcW w:w="2017" w:type="dxa"/>
+            <w:shd w:val="clear" w:color="auto" w:fill="FBE4D5" w:themeFill="accent2" w:themeFillTint="33"/>
+            <w:vAlign w:val="center"/>
+          </w:tcPr>
+          <w:p>
+            <w:pPr>
+              <w:rPr>
+                <w:color w:val="4472C4" w:themeColor="accent1"/>
+              </w:rPr>
+            </w:pPr>
+            <w:r>
+              <w:rPr>
+                <w:color w:val="4472C4" w:themeColor="accent1"/>
+              </w:rPr>
+              <w:t>255,62</w:t>
+            </w:r>
+          </w:p>
+        </w:tc>
+        <w:tc>
+          <w:tcPr>
+            <w:tcW w:w="1417" w:type="dxa"/>
+            <w:vMerge/>
+            <w:shd w:val="clear" w:color="auto" w:fill="FBE4D5" w:themeFill="accent2" w:themeFillTint="33"/>
+            <w:vAlign w:val="center"/>
+          </w:tcPr>
+          <w:p/>
+        </w:tc>
+        <w:tc>
+          <w:tcPr>
+            <w:tcW w:w="1803" w:type="dxa"/>
+            <w:vMerge/>
+            <w:shd w:val="clear" w:color="auto" w:fill="FBE4D5" w:themeFill="accent2" w:themeFillTint="33"/>
+            <w:vAlign w:val="center"/>
+          </w:tcPr>
+          <w:p>
+            <w:pPr>
+              <w:jc w:val="center"/>
+            </w:pPr>
+          </w:p>
+        </w:tc>
+      </w:tr>
+      <w:tr>
+        <w:tc>
+          <w:tcPr>
+            <w:tcW w:w="2204" w:type="dxa"/>
+            <w:vMerge w:val="restart"/>
+            <w:vAlign w:val="center"/>
+          </w:tcPr>
+          <w:p>
+            <w:r>
+              <w:t>Logistique</w:t>
+            </w:r>
+          </w:p>
+        </w:tc>
+        <w:tc>
+          <w:tcPr>
+            <w:tcW w:w="1113" w:type="dxa"/>
+            <w:vAlign w:val="center"/>
+          </w:tcPr>
+          <w:p>
+            <w:pPr>
+              <w:rPr>
+                <w:color w:val="FF0000"/>
+              </w:rPr>
+            </w:pPr>
+            <w:r>
+              <w:rPr>
+                <w:color w:val="FF0000"/>
+              </w:rPr>
+              <w:t>2</w:t>
+            </w:r>
+            <w:r>
+              <w:rPr>
+                <w:color w:val="FF0000"/>
+              </w:rPr>
+              <w:t>50</w:t>
+            </w:r>
+          </w:p>
+        </w:tc>
+        <w:tc>
+          <w:tcPr>
+            <w:tcW w:w="1182" w:type="dxa"/>
+            <w:vMerge w:val="restart"/>
+            <w:vAlign w:val="center"/>
+          </w:tcPr>
+          <w:p>
+            <w:r>
+              <w:t>250</w:t>
+            </w:r>
+          </w:p>
+        </w:tc>
+        <w:tc>
+          <w:tcPr>
+            <w:tcW w:w="2017" w:type="dxa"/>
+            <w:vAlign w:val="center"/>
+          </w:tcPr>
+          <w:p>
+            <w:pPr>
+              <w:rPr>
+                <w:color w:val="FF0000"/>
+              </w:rPr>
+            </w:pPr>
+            <w:r>
+              <w:rPr>
+                <w:color w:val="FF0000"/>
+              </w:rPr>
+              <w:t>10</w:t>
+            </w:r>
+            <w:r>
+              <w:rPr>
+                <w:color w:val="FF0000"/>
+              </w:rPr>
+              <w:t>5</w:t>
+            </w:r>
+            <w:r>
+              <w:rPr>
+                <w:color w:val="FF0000"/>
+              </w:rPr>
+              <w:t>,32</w:t>
+            </w:r>
+          </w:p>
+        </w:tc>
+        <w:tc>
+          <w:tcPr>
+            <w:tcW w:w="1417" w:type="dxa"/>
+            <w:vMerge w:val="restart"/>
+            <w:vAlign w:val="center"/>
+          </w:tcPr>
+          <w:p>
+            <w:r>
+              <w:t>-105,32</w:t>
+            </w:r>
+          </w:p>
+        </w:tc>
+        <w:tc>
+          <w:tcPr>
+            <w:tcW w:w="1803" w:type="dxa"/>
+            <w:vMerge w:val="restart"/>
+            <w:vAlign w:val="center"/>
+          </w:tcPr>
+          <w:p>
+            <w:pPr>
+              <w:jc w:val="center"/>
+            </w:pPr>
+            <w:r>
+              <w:t>144,68</w:t>
+            </w:r>
+          </w:p>
+        </w:tc>
+      </w:tr>
+      <w:tr>
+        <w:tc>
+          <w:tcPr>
+            <w:tcW w:w="2204" w:type="dxa"/>
+            <w:vMerge/>
+            <w:vAlign w:val="center"/>
+          </w:tcPr>
+          <w:p/>
+        </w:tc>
+        <w:tc>
+          <w:tcPr>
+            <w:tcW w:w="1113" w:type="dxa"/>
+            <w:vAlign w:val="center"/>
+          </w:tcPr>
+          <w:p>
+            <w:pPr>
+              <w:rPr>
+                <w:color w:val="4472C4" w:themeColor="accent1"/>
+              </w:rPr>
+            </w:pPr>
+            <w:r>
+              <w:rPr>
+                <w:color w:val="4472C4" w:themeColor="accent1"/>
+              </w:rPr>
+              <w:t>0</w:t>
+            </w:r>
+          </w:p>
+        </w:tc>
+        <w:tc>
+          <w:tcPr>
+            <w:tcW w:w="1182" w:type="dxa"/>
+            <w:vMerge/>
+            <w:vAlign w:val="center"/>
+          </w:tcPr>
+          <w:p/>
+        </w:tc>
+        <w:tc>
+          <w:tcPr>
+            <w:tcW w:w="2017" w:type="dxa"/>
+            <w:vAlign w:val="center"/>
+          </w:tcPr>
+          <w:p>
+            <w:pPr>
+              <w:rPr>
+                <w:color w:val="4472C4" w:themeColor="accent1"/>
+              </w:rPr>
+            </w:pPr>
+            <w:r>
+              <w:rPr>
+                <w:color w:val="4472C4" w:themeColor="accent1"/>
+              </w:rPr>
+              <w:t>0</w:t>
+            </w:r>
+          </w:p>
+        </w:tc>
+        <w:tc>
+          <w:tcPr>
+            <w:tcW w:w="1417" w:type="dxa"/>
+            <w:vMerge/>
+            <w:vAlign w:val="center"/>
+          </w:tcPr>
+          <w:p/>
+        </w:tc>
+        <w:tc>
+          <w:tcPr>
+            <w:tcW w:w="1803" w:type="dxa"/>
+            <w:vMerge/>
+            <w:vAlign w:val="center"/>
+          </w:tcPr>
+          <w:p>
+            <w:pPr>
+              <w:jc w:val="center"/>
+            </w:pPr>
+          </w:p>
+        </w:tc>
+      </w:tr>
+      <w:tr>
+        <w:tc>
+          <w:tcPr>
+            <w:tcW w:w="2204" w:type="dxa"/>
+            <w:vMerge w:val="restart"/>
+            <w:shd w:val="clear" w:color="auto" w:fill="FBE4D5" w:themeFill="accent2" w:themeFillTint="33"/>
+            <w:vAlign w:val="center"/>
+          </w:tcPr>
+          <w:p>
+            <w:proofErr w:type="spellStart"/>
+            <w:r>
+              <w:t>Mobility</w:t>
+            </w:r>
+            <w:proofErr w:type="spellEnd"/>
+          </w:p>
+        </w:tc>
+        <w:tc>
+          <w:tcPr>
+            <w:tcW w:w="1113" w:type="dxa"/>
+            <w:shd w:val="clear" w:color="auto" w:fill="FBE4D5" w:themeFill="accent2" w:themeFillTint="33"/>
+            <w:vAlign w:val="center"/>
+          </w:tcPr>
+          <w:p>
+            <w:pPr>
+              <w:rPr>
+                <w:color w:val="FF0000"/>
+              </w:rPr>
+            </w:pPr>
+            <w:r>
+              <w:rPr>
+                <w:color w:val="FF0000"/>
+              </w:rPr>
+              <w:t>0</w:t>
+            </w:r>
+          </w:p>
+        </w:tc>
+        <w:tc>
+          <w:tcPr>
+            <w:tcW w:w="1182" w:type="dxa"/>
+            <w:vMerge w:val="restart"/>
+            <w:shd w:val="clear" w:color="auto" w:fill="FBE4D5" w:themeFill="accent2" w:themeFillTint="33"/>
+            <w:vAlign w:val="center"/>
+          </w:tcPr>
+          <w:p>
+            <w:r>
+              <w:t>0</w:t>
+            </w:r>
+          </w:p>
+        </w:tc>
+        <w:tc>
+          <w:tcPr>
+            <w:tcW w:w="2017" w:type="dxa"/>
+            <w:shd w:val="clear" w:color="auto" w:fill="FBE4D5" w:themeFill="accent2" w:themeFillTint="33"/>
+            <w:vAlign w:val="center"/>
+          </w:tcPr>
+          <w:p>
+            <w:pPr>
+              <w:rPr>
+                <w:color w:val="FF0000"/>
+              </w:rPr>
+            </w:pPr>
+            <w:r>
+              <w:rPr>
+                <w:color w:val="FF0000"/>
+              </w:rPr>
+              <w:t>564,83</w:t>
+            </w:r>
+          </w:p>
+        </w:tc>
+        <w:tc>
+          <w:tcPr>
+            <w:tcW w:w="1417" w:type="dxa"/>
+            <w:vMerge w:val="restart"/>
+            <w:shd w:val="clear" w:color="auto" w:fill="FBE4D5" w:themeFill="accent2" w:themeFillTint="33"/>
+            <w:vAlign w:val="center"/>
+          </w:tcPr>
+          <w:p>
+            <w:r>
+              <w:t>0</w:t>
+            </w:r>
+          </w:p>
+        </w:tc>
+        <w:tc>
+          <w:tcPr>
+            <w:tcW w:w="1803" w:type="dxa"/>
+            <w:vMerge w:val="restart"/>
+            <w:shd w:val="clear" w:color="auto" w:fill="FBE4D5" w:themeFill="accent2" w:themeFillTint="33"/>
+            <w:vAlign w:val="center"/>
+          </w:tcPr>
+          <w:p>
+            <w:pPr>
+              <w:jc w:val="center"/>
+            </w:pPr>
+            <w:r>
+              <w:t>0</w:t>
+            </w:r>
+          </w:p>
+        </w:tc>
+      </w:tr>
+      <w:tr>
+        <w:tc>
+          <w:tcPr>
+            <w:tcW w:w="2204" w:type="dxa"/>
+            <w:vMerge/>
+            <w:shd w:val="clear" w:color="auto" w:fill="FBE4D5" w:themeFill="accent2" w:themeFillTint="33"/>
+            <w:vAlign w:val="center"/>
+          </w:tcPr>
+          <w:p/>
+        </w:tc>
+        <w:tc>
+          <w:tcPr>
+            <w:tcW w:w="1113" w:type="dxa"/>
+            <w:shd w:val="clear" w:color="auto" w:fill="FBE4D5" w:themeFill="accent2" w:themeFillTint="33"/>
+            <w:vAlign w:val="center"/>
+          </w:tcPr>
+          <w:p>
+            <w:pPr>
+              <w:rPr>
+                <w:color w:val="4472C4" w:themeColor="accent1"/>
+              </w:rPr>
+            </w:pPr>
+            <w:r>
+              <w:rPr>
+                <w:color w:val="4472C4" w:themeColor="accent1"/>
+              </w:rPr>
+              <w:t>0</w:t>
+            </w:r>
+          </w:p>
+        </w:tc>
+        <w:tc>
+          <w:tcPr>
+            <w:tcW w:w="1182" w:type="dxa"/>
+            <w:vMerge/>
+            <w:shd w:val="clear" w:color="auto" w:fill="FBE4D5" w:themeFill="accent2" w:themeFillTint="33"/>
+            <w:vAlign w:val="center"/>
+          </w:tcPr>
+          <w:p/>
+        </w:tc>
+        <w:tc>
+          <w:tcPr>
+            <w:tcW w:w="2017" w:type="dxa"/>
+            <w:shd w:val="clear" w:color="auto" w:fill="FBE4D5" w:themeFill="accent2" w:themeFillTint="33"/>
+            <w:vAlign w:val="center"/>
+          </w:tcPr>
+          <w:p>
+            <w:pPr>
+              <w:rPr>
+                <w:color w:val="4472C4" w:themeColor="accent1"/>
+              </w:rPr>
+            </w:pPr>
+            <w:r>
+              <w:rPr>
+                <w:color w:val="4472C4" w:themeColor="accent1"/>
+              </w:rPr>
+              <w:t>564,83</w:t>
+            </w:r>
+          </w:p>
+        </w:tc>
+        <w:tc>
+          <w:tcPr>
+            <w:tcW w:w="1417" w:type="dxa"/>
+            <w:vMerge/>
+            <w:shd w:val="clear" w:color="auto" w:fill="FBE4D5" w:themeFill="accent2" w:themeFillTint="33"/>
+            <w:vAlign w:val="center"/>
+          </w:tcPr>
+          <w:p/>
+        </w:tc>
+        <w:tc>
+          <w:tcPr>
+            <w:tcW w:w="1803" w:type="dxa"/>
+            <w:vMerge/>
+            <w:shd w:val="clear" w:color="auto" w:fill="FBE4D5" w:themeFill="accent2" w:themeFillTint="33"/>
+            <w:vAlign w:val="center"/>
+          </w:tcPr>
+          <w:p>
+            <w:pPr>
+              <w:jc w:val="center"/>
+            </w:pPr>
+          </w:p>
+        </w:tc>
+      </w:tr>
+      <w:tr>
+        <w:tc>
+          <w:tcPr>
+            <w:tcW w:w="2204" w:type="dxa"/>
+            <w:vMerge w:val="restart"/>
+            <w:vAlign w:val="center"/>
+          </w:tcPr>
+          <w:p>
+            <w:r>
+              <w:t>Reprographie EPFL</w:t>
+            </w:r>
+          </w:p>
+        </w:tc>
+        <w:tc>
+          <w:tcPr>
+            <w:tcW w:w="1113" w:type="dxa"/>
+            <w:vAlign w:val="center"/>
+          </w:tcPr>
+          <w:p>
+            <w:pPr>
+              <w:rPr>
+                <w:color w:val="FF0000"/>
+              </w:rPr>
+            </w:pPr>
+            <w:r>
+              <w:rPr>
+                <w:color w:val="FF0000"/>
+              </w:rPr>
+              <w:t>0</w:t>
+            </w:r>
+          </w:p>
+        </w:tc>
+        <w:tc>
+          <w:tcPr>
+            <w:tcW w:w="1182" w:type="dxa"/>
+            <w:vMerge w:val="restart"/>
+            <w:vAlign w:val="center"/>
+          </w:tcPr>
+          <w:p>
+            <w:r>
+              <w:t>0</w:t>
+            </w:r>
+          </w:p>
+        </w:tc>
+        <w:tc>
+          <w:tcPr>
+            <w:tcW w:w="2017" w:type="dxa"/>
+            <w:vAlign w:val="center"/>
+          </w:tcPr>
+          <w:p>
+            <w:pPr>
+              <w:rPr>
+                <w:color w:val="FF0000"/>
+              </w:rPr>
+            </w:pPr>
+            <w:r>
+              <w:rPr>
+                <w:color w:val="FF0000"/>
+              </w:rPr>
+              <w:t>0</w:t>
+            </w:r>
+          </w:p>
+        </w:tc>
+        <w:tc>
+          <w:tcPr>
+            <w:tcW w:w="1417" w:type="dxa"/>
+            <w:vMerge w:val="restart"/>
+            <w:vAlign w:val="center"/>
+          </w:tcPr>
+          <w:p>
+            <w:r>
+              <w:t>0</w:t>
+            </w:r>
+          </w:p>
+        </w:tc>
+        <w:tc>
+          <w:tcPr>
+            <w:tcW w:w="1803" w:type="dxa"/>
+            <w:vMerge w:val="restart"/>
+            <w:vAlign w:val="center"/>
+          </w:tcPr>
+          <w:p>
+            <w:pPr>
+              <w:jc w:val="center"/>
+            </w:pPr>
+            <w:r>
+              <w:t>0</w:t>
+            </w:r>
+          </w:p>
+        </w:tc>
+      </w:tr>
+      <w:tr>
+        <w:tc>
+          <w:tcPr>
+            <w:tcW w:w="2204" w:type="dxa"/>
+            <w:vMerge/>
+            <w:vAlign w:val="center"/>
+          </w:tcPr>
+          <w:p/>
+        </w:tc>
+        <w:tc>
+          <w:tcPr>
+            <w:tcW w:w="1113" w:type="dxa"/>
+            <w:vAlign w:val="center"/>
+          </w:tcPr>
+          <w:p>
+            <w:pPr>
+              <w:rPr>
+                <w:color w:val="4472C4" w:themeColor="accent1"/>
+              </w:rPr>
+            </w:pPr>
+            <w:r>
+              <w:rPr>
+                <w:color w:val="4472C4" w:themeColor="accent1"/>
+              </w:rPr>
+              <w:t>0</w:t>
+            </w:r>
+          </w:p>
+        </w:tc>
+        <w:tc>
+          <w:tcPr>
+            <w:tcW w:w="1182" w:type="dxa"/>
+            <w:vMerge/>
+            <w:vAlign w:val="center"/>
+          </w:tcPr>
+          <w:p/>
+        </w:tc>
+        <w:tc>
+          <w:tcPr>
+            <w:tcW w:w="2017" w:type="dxa"/>
+            <w:vAlign w:val="center"/>
+          </w:tcPr>
+          <w:p>
+            <w:pPr>
+              <w:rPr>
+                <w:color w:val="4472C4" w:themeColor="accent1"/>
+              </w:rPr>
+            </w:pPr>
+            <w:r>
+              <w:rPr>
+                <w:color w:val="4472C4" w:themeColor="accent1"/>
+              </w:rPr>
+              <w:t>0</w:t>
+            </w:r>
+          </w:p>
+        </w:tc>
+        <w:tc>
+          <w:tcPr>
+            <w:tcW w:w="1417" w:type="dxa"/>
+            <w:vMerge/>
+            <w:vAlign w:val="center"/>
+          </w:tcPr>
+          <w:p/>
+        </w:tc>
+        <w:tc>
+          <w:tcPr>
+            <w:tcW w:w="1803" w:type="dxa"/>
+            <w:vMerge/>
+            <w:vAlign w:val="center"/>
+          </w:tcPr>
+          <w:p>
+            <w:pPr>
+              <w:jc w:val="center"/>
+            </w:pPr>
+          </w:p>
+        </w:tc>
+      </w:tr>
+      <w:tr>
+        <w:tc>
+          <w:tcPr>
+            <w:tcW w:w="2204" w:type="dxa"/>
+            <w:vMerge w:val="restart"/>
+            <w:shd w:val="clear" w:color="auto" w:fill="F4B083" w:themeFill="accent2" w:themeFillTint="99"/>
+            <w:vAlign w:val="center"/>
+          </w:tcPr>
+          <w:p>
+            <w:pPr>
+              <w:rPr>
+                <w:b/>
+                <w:bCs/>
+              </w:rPr>
+            </w:pPr>
+            <w:r>
+              <w:rPr>
+                <w:b/>
+                <w:bCs/>
+              </w:rPr>
+              <w:t>TOTAL</w:t>
+            </w:r>
+          </w:p>
+        </w:tc>
+        <w:tc>
+          <w:tcPr>
+            <w:tcW w:w="1113" w:type="dxa"/>
+            <w:shd w:val="clear" w:color="auto" w:fill="F4B083" w:themeFill="accent2" w:themeFillTint="99"/>
+            <w:vAlign w:val="center"/>
+          </w:tcPr>
+          <w:p>
+            <w:pPr>
+              <w:rPr>
+                <w:b/>
+                <w:bCs/>
+                <w:color w:val="FF0000"/>
+              </w:rPr>
+            </w:pPr>
+            <w:r>
+              <w:rPr>
+                <w:b/>
+                <w:bCs/>
+                <w:color w:val="FF0000"/>
+              </w:rPr>
+              <w:t>8</w:t>
+            </w:r>
+            <w:r>
+              <w:rPr>
+                <w:b/>
+                <w:bCs/>
+                <w:color w:val="FF0000"/>
+              </w:rPr>
+              <w:t>’</w:t>
+            </w:r>
+            <w:r>
+              <w:rPr>
+                <w:b/>
+                <w:bCs/>
+                <w:color w:val="FF0000"/>
+              </w:rPr>
+              <w:t>000</w:t>
+            </w:r>
+          </w:p>
+        </w:tc>
+        <w:tc>
+          <w:tcPr>
+            <w:tcW w:w="1182" w:type="dxa"/>
+            <w:vMerge w:val="restart"/>
+            <w:shd w:val="clear" w:color="auto" w:fill="F4B083" w:themeFill="accent2" w:themeFillTint="99"/>
+            <w:vAlign w:val="center"/>
+          </w:tcPr>
+          <w:p>
+            <w:pPr>
+              <w:rPr>
+                <w:b/>
+                <w:bCs/>
+              </w:rPr>
+            </w:pPr>
+            <w:r>
+              <w:rPr>
+                <w:b/>
+                <w:bCs/>
+              </w:rPr>
+              <w:t>4</w:t>
+            </w:r>
+            <w:r>
+              <w:rPr>
+                <w:b/>
+                <w:bCs/>
+              </w:rPr>
+              <w:t>’</w:t>
+            </w:r>
+            <w:r>
+              <w:rPr>
+                <w:b/>
+                <w:bCs/>
+              </w:rPr>
+              <w:t>600</w:t>
+            </w:r>
+          </w:p>
+        </w:tc>
+        <w:tc>
+          <w:tcPr>
+            <w:tcW w:w="2017" w:type="dxa"/>
+            <w:shd w:val="clear" w:color="auto" w:fill="F4B083" w:themeFill="accent2" w:themeFillTint="99"/>
+            <w:vAlign w:val="center"/>
+          </w:tcPr>
+          <w:p>
+            <w:pPr>
+              <w:rPr>
+                <w:b/>
+                <w:bCs/>
+                <w:color w:val="FF0000"/>
+              </w:rPr>
+            </w:pPr>
+            <w:r>
+              <w:rPr>
+                <w:b/>
+                <w:bCs/>
+                <w:color w:val="FF0000"/>
+              </w:rPr>
+              <w:t>4402,9</w:t>
+            </w:r>
+          </w:p>
+        </w:tc>
+        <w:tc>
+          <w:tcPr>
+            <w:tcW w:w="1417" w:type="dxa"/>
+            <w:vMerge w:val="restart"/>
+            <w:shd w:val="clear" w:color="auto" w:fill="F4B083" w:themeFill="accent2" w:themeFillTint="99"/>
+            <w:vAlign w:val="center"/>
+          </w:tcPr>
+          <w:p>
+            <w:pPr>
+              <w:rPr>
+                <w:b/>
+                <w:bCs/>
+              </w:rPr>
+            </w:pPr>
+            <w:r>
+              <w:rPr>
+                <w:b/>
+                <w:bCs/>
+              </w:rPr>
+              <w:t>1</w:t>
+            </w:r>
+            <w:r>
+              <w:rPr>
+                <w:b/>
+                <w:bCs/>
+              </w:rPr>
+              <w:t>’</w:t>
+            </w:r>
+            <w:r>
+              <w:rPr>
+                <w:b/>
+                <w:bCs/>
+              </w:rPr>
+              <w:t>131,02</w:t>
+            </w:r>
+          </w:p>
+        </w:tc>
+        <w:tc>
+          <w:tcPr>
+            <w:tcW w:w="1803" w:type="dxa"/>
+            <w:vMerge w:val="restart"/>
+            <w:shd w:val="clear" w:color="auto" w:fill="F4B083" w:themeFill="accent2" w:themeFillTint="99"/>
+            <w:vAlign w:val="center"/>
+          </w:tcPr>
+          <w:p>
+            <w:pPr>
+              <w:jc w:val="center"/>
+              <w:rPr>
+                <w:b/>
+                <w:bCs/>
+              </w:rPr>
+            </w:pPr>
+            <w:r>
+              <w:rPr>
+                <w:b/>
+                <w:bCs/>
+              </w:rPr>
+              <w:t>5</w:t>
+            </w:r>
+            <w:r>
+              <w:rPr>
+                <w:b/>
+                <w:bCs/>
+              </w:rPr>
+              <w:t>’</w:t>
+            </w:r>
+            <w:r>
+              <w:rPr>
+                <w:b/>
+                <w:bCs/>
+              </w:rPr>
+              <w:t>731,02</w:t>
+            </w:r>
+          </w:p>
+        </w:tc>
+      </w:tr>
+      <w:tr>
+        <w:tc>
+          <w:tcPr>
+            <w:tcW w:w="2204" w:type="dxa"/>
+            <w:vMerge/>
+            <w:vAlign w:val="center"/>
+          </w:tcPr>
+          <w:p/>
+        </w:tc>
+        <w:tc>
+          <w:tcPr>
+            <w:tcW w:w="1113" w:type="dxa"/>
+            <w:shd w:val="clear" w:color="auto" w:fill="F4B083" w:themeFill="accent2" w:themeFillTint="99"/>
+            <w:vAlign w:val="center"/>
+          </w:tcPr>
+          <w:p>
+            <w:pPr>
+              <w:rPr>
+                <w:b/>
+                <w:bCs/>
+                <w:color w:val="4472C4" w:themeColor="accent1"/>
+              </w:rPr>
+            </w:pPr>
+            <w:r>
+              <w:rPr>
+                <w:b/>
+                <w:bCs/>
+                <w:color w:val="4472C4" w:themeColor="accent1"/>
+              </w:rPr>
+              <w:t>3’400</w:t>
+            </w:r>
+          </w:p>
+        </w:tc>
+        <w:tc>
+          <w:tcPr>
+            <w:tcW w:w="1182" w:type="dxa"/>
+            <w:vMerge/>
+            <w:shd w:val="clear" w:color="auto" w:fill="F4B083" w:themeFill="accent2" w:themeFillTint="99"/>
+            <w:vAlign w:val="center"/>
+          </w:tcPr>
+          <w:p>
+            <w:pPr>
+              <w:rPr>
+                <w:b/>
+                <w:bCs/>
+              </w:rPr>
+            </w:pPr>
+          </w:p>
+        </w:tc>
+        <w:tc>
+          <w:tcPr>
+            <w:tcW w:w="2017" w:type="dxa"/>
+            <w:shd w:val="clear" w:color="auto" w:fill="F4B083" w:themeFill="accent2" w:themeFillTint="99"/>
+            <w:vAlign w:val="center"/>
+          </w:tcPr>
+          <w:p>
+            <w:pPr>
+              <w:rPr>
+                <w:b/>
+                <w:bCs/>
+                <w:color w:val="4472C4" w:themeColor="accent1"/>
+              </w:rPr>
+            </w:pPr>
+            <w:r>
+              <w:rPr>
+                <w:b/>
+                <w:bCs/>
+                <w:color w:val="4472C4" w:themeColor="accent1"/>
+              </w:rPr>
+              <w:t>5533,92</w:t>
+            </w:r>
+          </w:p>
+        </w:tc>
+        <w:tc>
+          <w:tcPr>
+            <w:tcW w:w="1417" w:type="dxa"/>
+            <w:vMerge/>
+            <w:vAlign w:val="center"/>
+          </w:tcPr>
+          <w:p/>
+        </w:tc>
+        <w:tc>
+          <w:tcPr>
+            <w:tcW w:w="1803" w:type="dxa"/>
+            <w:vMerge/>
+            <w:vAlign w:val="center"/>
+          </w:tcPr>
+          <w:p>
+            <w:pPr>
+              <w:jc w:val="center"/>
+            </w:pPr>
+          </w:p>
+        </w:tc>
+      </w:tr>
+    </w:tbl>
+    <w:p>
+      <w:pPr>
+        <w:jc w:val="both"/>
+        <w:rPr>
+          <w:b/>
+          <w:bCs/>
+          <w:sz w:val="32"/>
+          <w:szCs w:val="32"/>
+        </w:rPr>
+      </w:pPr>
+    </w:p>
+    <w:p>
+      <w:pPr>
+        <w:jc w:val="both"/>
+        <w:rPr>
+          <w:sz w:val="24"/>
+          <w:szCs w:val="24"/>
+        </w:rPr>
+      </w:pPr>
+    </w:p>
+    <w:p>
+      <w:pPr>
+        <w:jc w:val="both"/>
+        <w:rPr>
+          <w:sz w:val="24"/>
+          <w:szCs w:val="24"/>
+        </w:rPr>
+      </w:pPr>
+      <w:r>
+        <w:rPr>
+          <w:sz w:val="24"/>
+          <w:szCs w:val="24"/>
+        </w:rPr>
+        <w:t xml:space="preserve">*La facture lié à l’accident de la </w:t>
+      </w:r>
+      <w:proofErr w:type="spellStart"/>
+      <w:r>
+        <w:rPr>
+          <w:sz w:val="24"/>
+          <w:szCs w:val="24"/>
+        </w:rPr>
+        <w:t>Mobility</w:t>
+      </w:r>
+      <w:proofErr w:type="spellEnd"/>
+      <w:r>
+        <w:rPr>
+          <w:sz w:val="24"/>
+          <w:szCs w:val="24"/>
+        </w:rPr>
+        <w:t xml:space="preserve"> de </w:t>
+      </w:r>
+      <w:proofErr w:type="spellStart"/>
+      <w:r>
+        <w:rPr>
+          <w:sz w:val="24"/>
+          <w:szCs w:val="24"/>
+        </w:rPr>
+        <w:t>Meubléco</w:t>
+      </w:r>
+      <w:proofErr w:type="spellEnd"/>
+      <w:r>
+        <w:rPr>
+          <w:sz w:val="24"/>
+          <w:szCs w:val="24"/>
+        </w:rPr>
+        <w:t xml:space="preserve"> a été mise en extraordinaire pour l’instant, mais sera sûrement changé comme une charge de </w:t>
+      </w:r>
+      <w:proofErr w:type="spellStart"/>
+      <w:r>
+        <w:rPr>
+          <w:sz w:val="24"/>
+          <w:szCs w:val="24"/>
+        </w:rPr>
+        <w:t>Meubléco</w:t>
+      </w:r>
+      <w:proofErr w:type="spellEnd"/>
+      <w:r>
+        <w:rPr>
+          <w:sz w:val="24"/>
+          <w:szCs w:val="24"/>
+        </w:rPr>
+        <w:t xml:space="preserve"> par la suite</w:t>
       </w:r>
       <w:r>
         <w:rPr>
           <w:sz w:val="24"/>
           <w:szCs w:val="24"/>
         </w:rPr>
-        <w:t xml:space="preserve"> sans les bourses.</w:t>
+        <w:t>.</w:t>
       </w:r>
     </w:p>
     <w:sectPr>
@@ -3869,6 +6968,7 @@
   <w:style w:type="paragraph" w:default="1" w:styleId="Normal">
     <w:name w:val="Normal"/>
     <w:qFormat/>
+    <w:rsid w:val="00391DF2"/>
   </w:style>
   <w:style w:type="character" w:default="1" w:styleId="Policepardfaut">
     <w:name w:val="Default Paragraph Font"/>

--- a/2 - Bilans/2022-2023/Bilan_Premier_Quadrimestre.docx
+++ b/2 - Bilans/2022-2023/Bilan_Premier_Quadrimestre.docx
@@ -3359,7 +3359,43 @@
           <w:szCs w:val="32"/>
         </w:rPr>
         <w:lastRenderedPageBreak/>
-        <w:t xml:space="preserve">Bilan Premier Quadrimestre (01.09.22-31.12.22) – </w:t>
+        <w:t xml:space="preserve">Bilan </w:t>
+      </w:r>
+      <w:r>
+        <w:rPr>
+          <w:b/>
+          <w:bCs/>
+          <w:sz w:val="32"/>
+          <w:szCs w:val="32"/>
+        </w:rPr>
+        <w:t>Premier</w:t>
+      </w:r>
+      <w:r>
+        <w:rPr>
+          <w:b/>
+          <w:bCs/>
+          <w:sz w:val="32"/>
+          <w:szCs w:val="32"/>
+        </w:rPr>
+        <w:t xml:space="preserve"> Quadrimestre </w:t>
+      </w:r>
+      <w:r>
+        <w:rPr>
+          <w:b/>
+          <w:bCs/>
+          <w:sz w:val="32"/>
+          <w:szCs w:val="32"/>
+        </w:rPr>
+        <w:t xml:space="preserve">(01.09.22-31.12.22) </w:t>
+      </w:r>
+      <w:r>
+        <w:rPr>
+          <w:b/>
+          <w:bCs/>
+          <w:sz w:val="32"/>
+          <w:szCs w:val="32"/>
+        </w:rPr>
+        <w:t xml:space="preserve">– </w:t>
       </w:r>
       <w:r>
         <w:rPr>
